--- a/doc/jfinal cms文档.docx
+++ b/doc/jfinal cms文档.docx
@@ -62,20 +62,2238 @@
         <w:t>文档</w:t>
       </w:r>
     </w:p>
-    <w:p>
-      <w:pPr>
-        <w:rPr>
-          <w:rFonts w:hint="eastAsia"/>
-        </w:rPr>
-      </w:pPr>
+    <w:sdt>
+      <w:sdtPr>
+        <w:rPr>
+          <w:rFonts w:asciiTheme="minorHAnsi" w:eastAsiaTheme="minorEastAsia" w:hAnsiTheme="minorHAnsi" w:cstheme="minorBidi"/>
+          <w:b w:val="0"/>
+          <w:bCs w:val="0"/>
+          <w:color w:val="auto"/>
+          <w:sz w:val="22"/>
+          <w:szCs w:val="22"/>
+          <w:lang w:val="zh-CN"/>
+        </w:rPr>
+        <w:id w:val="22164545"/>
+        <w:docPartObj>
+          <w:docPartGallery w:val="Table of Contents"/>
+          <w:docPartUnique/>
+        </w:docPartObj>
+      </w:sdtPr>
+      <w:sdtContent>
+        <w:p>
+          <w:pPr>
+            <w:pStyle w:val="TOC"/>
+            <w:jc w:val="center"/>
+            <w:rPr>
+              <w:rFonts w:hint="eastAsia"/>
+            </w:rPr>
+          </w:pPr>
+          <w:r>
+            <w:rPr>
+              <w:lang w:val="zh-CN"/>
+            </w:rPr>
+            <w:t>目录</w:t>
+          </w:r>
+        </w:p>
+        <w:p>
+          <w:pPr>
+            <w:pStyle w:val="11"/>
+            <w:tabs>
+              <w:tab w:val="left" w:pos="440"/>
+              <w:tab w:val="right" w:leader="dot" w:pos="8296"/>
+            </w:tabs>
+            <w:rPr>
+              <w:rFonts w:hint="eastAsia"/>
+              <w:noProof/>
+              <w:kern w:val="2"/>
+              <w:sz w:val="21"/>
+            </w:rPr>
+          </w:pPr>
+          <w:r>
+            <w:rPr>
+              <w:rFonts w:hint="eastAsia"/>
+              <w:b/>
+            </w:rPr>
+            <w:fldChar w:fldCharType="begin"/>
+          </w:r>
+          <w:r>
+            <w:rPr>
+              <w:rFonts w:hint="eastAsia"/>
+              <w:b/>
+            </w:rPr>
+            <w:instrText xml:space="preserve"> </w:instrText>
+          </w:r>
+          <w:r>
+            <w:rPr>
+              <w:b/>
+            </w:rPr>
+            <w:instrText>TOC \o "1-3" \h \z \u</w:instrText>
+          </w:r>
+          <w:r>
+            <w:rPr>
+              <w:rFonts w:hint="eastAsia"/>
+              <w:b/>
+            </w:rPr>
+            <w:instrText xml:space="preserve"> </w:instrText>
+          </w:r>
+          <w:r>
+            <w:rPr>
+              <w:rFonts w:hint="eastAsia"/>
+              <w:b/>
+            </w:rPr>
+            <w:fldChar w:fldCharType="separate"/>
+          </w:r>
+          <w:hyperlink w:anchor="_Toc453424334" w:history="1">
+            <w:r>
+              <w:rPr>
+                <w:rStyle w:val="a6"/>
+                <w:rFonts w:hint="eastAsia"/>
+                <w:noProof/>
+              </w:rPr>
+              <w:t>1</w:t>
+            </w:r>
+            <w:r>
+              <w:rPr>
+                <w:rFonts w:hint="eastAsia"/>
+                <w:noProof/>
+                <w:kern w:val="2"/>
+                <w:sz w:val="21"/>
+              </w:rPr>
+              <w:tab/>
+            </w:r>
+            <w:r>
+              <w:rPr>
+                <w:rStyle w:val="a6"/>
+                <w:rFonts w:hint="eastAsia"/>
+                <w:noProof/>
+              </w:rPr>
+              <w:t>jfinal cms</w:t>
+            </w:r>
+            <w:r>
+              <w:rPr>
+                <w:rStyle w:val="a6"/>
+                <w:rFonts w:hint="eastAsia"/>
+                <w:noProof/>
+              </w:rPr>
+              <w:t>简介</w:t>
+            </w:r>
+            <w:r>
+              <w:rPr>
+                <w:rFonts w:hint="eastAsia"/>
+                <w:noProof/>
+                <w:webHidden/>
+              </w:rPr>
+              <w:tab/>
+            </w:r>
+            <w:r>
+              <w:rPr>
+                <w:rFonts w:hint="eastAsia"/>
+                <w:noProof/>
+                <w:webHidden/>
+              </w:rPr>
+              <w:fldChar w:fldCharType="begin"/>
+            </w:r>
+            <w:r>
+              <w:rPr>
+                <w:rFonts w:hint="eastAsia"/>
+                <w:noProof/>
+                <w:webHidden/>
+              </w:rPr>
+              <w:instrText xml:space="preserve"> </w:instrText>
+            </w:r>
+            <w:r>
+              <w:rPr>
+                <w:noProof/>
+                <w:webHidden/>
+              </w:rPr>
+              <w:instrText>PAGEREF _Toc453424334 \h</w:instrText>
+            </w:r>
+            <w:r>
+              <w:rPr>
+                <w:rFonts w:hint="eastAsia"/>
+                <w:noProof/>
+                <w:webHidden/>
+              </w:rPr>
+              <w:instrText xml:space="preserve"> </w:instrText>
+            </w:r>
+            <w:r>
+              <w:rPr>
+                <w:rFonts w:hint="eastAsia"/>
+                <w:noProof/>
+                <w:webHidden/>
+              </w:rPr>
+            </w:r>
+            <w:r>
+              <w:rPr>
+                <w:rFonts w:hint="eastAsia"/>
+                <w:noProof/>
+                <w:webHidden/>
+              </w:rPr>
+              <w:fldChar w:fldCharType="separate"/>
+            </w:r>
+            <w:r>
+              <w:rPr>
+                <w:rFonts w:hint="eastAsia"/>
+                <w:noProof/>
+                <w:webHidden/>
+              </w:rPr>
+              <w:t>2</w:t>
+            </w:r>
+            <w:r>
+              <w:rPr>
+                <w:rFonts w:hint="eastAsia"/>
+                <w:noProof/>
+                <w:webHidden/>
+              </w:rPr>
+              <w:fldChar w:fldCharType="end"/>
+            </w:r>
+          </w:hyperlink>
+        </w:p>
+        <w:p>
+          <w:pPr>
+            <w:pStyle w:val="11"/>
+            <w:tabs>
+              <w:tab w:val="left" w:pos="440"/>
+              <w:tab w:val="right" w:leader="dot" w:pos="8296"/>
+            </w:tabs>
+            <w:rPr>
+              <w:rFonts w:hint="eastAsia"/>
+              <w:noProof/>
+              <w:kern w:val="2"/>
+              <w:sz w:val="21"/>
+            </w:rPr>
+          </w:pPr>
+          <w:hyperlink w:anchor="_Toc453424335" w:history="1">
+            <w:r>
+              <w:rPr>
+                <w:rStyle w:val="a6"/>
+                <w:rFonts w:hint="eastAsia"/>
+                <w:noProof/>
+              </w:rPr>
+              <w:t>2</w:t>
+            </w:r>
+            <w:r>
+              <w:rPr>
+                <w:rFonts w:hint="eastAsia"/>
+                <w:noProof/>
+                <w:kern w:val="2"/>
+                <w:sz w:val="21"/>
+              </w:rPr>
+              <w:tab/>
+            </w:r>
+            <w:r>
+              <w:rPr>
+                <w:rStyle w:val="a6"/>
+                <w:rFonts w:hint="eastAsia"/>
+                <w:noProof/>
+              </w:rPr>
+              <w:t>jfinal cms</w:t>
+            </w:r>
+            <w:r>
+              <w:rPr>
+                <w:rStyle w:val="a6"/>
+                <w:rFonts w:hint="eastAsia"/>
+                <w:noProof/>
+              </w:rPr>
+              <w:t>部署与配置</w:t>
+            </w:r>
+            <w:r>
+              <w:rPr>
+                <w:rFonts w:hint="eastAsia"/>
+                <w:noProof/>
+                <w:webHidden/>
+              </w:rPr>
+              <w:tab/>
+            </w:r>
+            <w:r>
+              <w:rPr>
+                <w:rFonts w:hint="eastAsia"/>
+                <w:noProof/>
+                <w:webHidden/>
+              </w:rPr>
+              <w:fldChar w:fldCharType="begin"/>
+            </w:r>
+            <w:r>
+              <w:rPr>
+                <w:rFonts w:hint="eastAsia"/>
+                <w:noProof/>
+                <w:webHidden/>
+              </w:rPr>
+              <w:instrText xml:space="preserve"> </w:instrText>
+            </w:r>
+            <w:r>
+              <w:rPr>
+                <w:noProof/>
+                <w:webHidden/>
+              </w:rPr>
+              <w:instrText>PAGEREF _Toc453424335 \h</w:instrText>
+            </w:r>
+            <w:r>
+              <w:rPr>
+                <w:rFonts w:hint="eastAsia"/>
+                <w:noProof/>
+                <w:webHidden/>
+              </w:rPr>
+              <w:instrText xml:space="preserve"> </w:instrText>
+            </w:r>
+            <w:r>
+              <w:rPr>
+                <w:rFonts w:hint="eastAsia"/>
+                <w:noProof/>
+                <w:webHidden/>
+              </w:rPr>
+            </w:r>
+            <w:r>
+              <w:rPr>
+                <w:rFonts w:hint="eastAsia"/>
+                <w:noProof/>
+                <w:webHidden/>
+              </w:rPr>
+              <w:fldChar w:fldCharType="separate"/>
+            </w:r>
+            <w:r>
+              <w:rPr>
+                <w:rFonts w:hint="eastAsia"/>
+                <w:noProof/>
+                <w:webHidden/>
+              </w:rPr>
+              <w:t>3</w:t>
+            </w:r>
+            <w:r>
+              <w:rPr>
+                <w:rFonts w:hint="eastAsia"/>
+                <w:noProof/>
+                <w:webHidden/>
+              </w:rPr>
+              <w:fldChar w:fldCharType="end"/>
+            </w:r>
+          </w:hyperlink>
+        </w:p>
+        <w:p>
+          <w:pPr>
+            <w:pStyle w:val="20"/>
+            <w:tabs>
+              <w:tab w:val="left" w:pos="840"/>
+              <w:tab w:val="right" w:leader="dot" w:pos="8296"/>
+            </w:tabs>
+            <w:rPr>
+              <w:rFonts w:hint="eastAsia"/>
+              <w:noProof/>
+              <w:kern w:val="2"/>
+              <w:sz w:val="21"/>
+            </w:rPr>
+          </w:pPr>
+          <w:hyperlink w:anchor="_Toc453424336" w:history="1">
+            <w:r>
+              <w:rPr>
+                <w:rStyle w:val="a6"/>
+                <w:rFonts w:hint="eastAsia"/>
+                <w:noProof/>
+              </w:rPr>
+              <w:t>2.1</w:t>
+            </w:r>
+            <w:r>
+              <w:rPr>
+                <w:rFonts w:hint="eastAsia"/>
+                <w:noProof/>
+                <w:kern w:val="2"/>
+                <w:sz w:val="21"/>
+              </w:rPr>
+              <w:tab/>
+            </w:r>
+            <w:r>
+              <w:rPr>
+                <w:rStyle w:val="a6"/>
+                <w:rFonts w:hint="eastAsia"/>
+                <w:noProof/>
+              </w:rPr>
+              <w:t>maven</w:t>
+            </w:r>
+            <w:r>
+              <w:rPr>
+                <w:rStyle w:val="a6"/>
+                <w:rFonts w:hint="eastAsia"/>
+                <w:noProof/>
+              </w:rPr>
+              <w:t>方式部署配置</w:t>
+            </w:r>
+            <w:r>
+              <w:rPr>
+                <w:rFonts w:hint="eastAsia"/>
+                <w:noProof/>
+                <w:webHidden/>
+              </w:rPr>
+              <w:tab/>
+            </w:r>
+            <w:r>
+              <w:rPr>
+                <w:rFonts w:hint="eastAsia"/>
+                <w:noProof/>
+                <w:webHidden/>
+              </w:rPr>
+              <w:fldChar w:fldCharType="begin"/>
+            </w:r>
+            <w:r>
+              <w:rPr>
+                <w:rFonts w:hint="eastAsia"/>
+                <w:noProof/>
+                <w:webHidden/>
+              </w:rPr>
+              <w:instrText xml:space="preserve"> </w:instrText>
+            </w:r>
+            <w:r>
+              <w:rPr>
+                <w:noProof/>
+                <w:webHidden/>
+              </w:rPr>
+              <w:instrText>PAGEREF _Toc453424336 \h</w:instrText>
+            </w:r>
+            <w:r>
+              <w:rPr>
+                <w:rFonts w:hint="eastAsia"/>
+                <w:noProof/>
+                <w:webHidden/>
+              </w:rPr>
+              <w:instrText xml:space="preserve"> </w:instrText>
+            </w:r>
+            <w:r>
+              <w:rPr>
+                <w:rFonts w:hint="eastAsia"/>
+                <w:noProof/>
+                <w:webHidden/>
+              </w:rPr>
+            </w:r>
+            <w:r>
+              <w:rPr>
+                <w:rFonts w:hint="eastAsia"/>
+                <w:noProof/>
+                <w:webHidden/>
+              </w:rPr>
+              <w:fldChar w:fldCharType="separate"/>
+            </w:r>
+            <w:r>
+              <w:rPr>
+                <w:rFonts w:hint="eastAsia"/>
+                <w:noProof/>
+                <w:webHidden/>
+              </w:rPr>
+              <w:t>3</w:t>
+            </w:r>
+            <w:r>
+              <w:rPr>
+                <w:rFonts w:hint="eastAsia"/>
+                <w:noProof/>
+                <w:webHidden/>
+              </w:rPr>
+              <w:fldChar w:fldCharType="end"/>
+            </w:r>
+          </w:hyperlink>
+        </w:p>
+        <w:p>
+          <w:pPr>
+            <w:pStyle w:val="20"/>
+            <w:tabs>
+              <w:tab w:val="left" w:pos="840"/>
+              <w:tab w:val="right" w:leader="dot" w:pos="8296"/>
+            </w:tabs>
+            <w:rPr>
+              <w:rFonts w:hint="eastAsia"/>
+              <w:noProof/>
+              <w:kern w:val="2"/>
+              <w:sz w:val="21"/>
+            </w:rPr>
+          </w:pPr>
+          <w:hyperlink w:anchor="_Toc453424337" w:history="1">
+            <w:r>
+              <w:rPr>
+                <w:rStyle w:val="a6"/>
+                <w:rFonts w:hint="eastAsia"/>
+                <w:noProof/>
+              </w:rPr>
+              <w:t>2.2</w:t>
+            </w:r>
+            <w:r>
+              <w:rPr>
+                <w:rFonts w:hint="eastAsia"/>
+                <w:noProof/>
+                <w:kern w:val="2"/>
+                <w:sz w:val="21"/>
+              </w:rPr>
+              <w:tab/>
+            </w:r>
+            <w:r>
+              <w:rPr>
+                <w:rStyle w:val="a6"/>
+                <w:rFonts w:hint="eastAsia"/>
+                <w:noProof/>
+              </w:rPr>
+              <w:t>eclipse</w:t>
+            </w:r>
+            <w:r>
+              <w:rPr>
+                <w:rStyle w:val="a6"/>
+                <w:rFonts w:hint="eastAsia"/>
+                <w:noProof/>
+              </w:rPr>
+              <w:t>部署配置</w:t>
+            </w:r>
+            <w:r>
+              <w:rPr>
+                <w:rFonts w:hint="eastAsia"/>
+                <w:noProof/>
+                <w:webHidden/>
+              </w:rPr>
+              <w:tab/>
+            </w:r>
+            <w:r>
+              <w:rPr>
+                <w:rFonts w:hint="eastAsia"/>
+                <w:noProof/>
+                <w:webHidden/>
+              </w:rPr>
+              <w:fldChar w:fldCharType="begin"/>
+            </w:r>
+            <w:r>
+              <w:rPr>
+                <w:rFonts w:hint="eastAsia"/>
+                <w:noProof/>
+                <w:webHidden/>
+              </w:rPr>
+              <w:instrText xml:space="preserve"> </w:instrText>
+            </w:r>
+            <w:r>
+              <w:rPr>
+                <w:noProof/>
+                <w:webHidden/>
+              </w:rPr>
+              <w:instrText>PAGEREF _Toc453424337 \h</w:instrText>
+            </w:r>
+            <w:r>
+              <w:rPr>
+                <w:rFonts w:hint="eastAsia"/>
+                <w:noProof/>
+                <w:webHidden/>
+              </w:rPr>
+              <w:instrText xml:space="preserve"> </w:instrText>
+            </w:r>
+            <w:r>
+              <w:rPr>
+                <w:rFonts w:hint="eastAsia"/>
+                <w:noProof/>
+                <w:webHidden/>
+              </w:rPr>
+            </w:r>
+            <w:r>
+              <w:rPr>
+                <w:rFonts w:hint="eastAsia"/>
+                <w:noProof/>
+                <w:webHidden/>
+              </w:rPr>
+              <w:fldChar w:fldCharType="separate"/>
+            </w:r>
+            <w:r>
+              <w:rPr>
+                <w:rFonts w:hint="eastAsia"/>
+                <w:noProof/>
+                <w:webHidden/>
+              </w:rPr>
+              <w:t>3</w:t>
+            </w:r>
+            <w:r>
+              <w:rPr>
+                <w:rFonts w:hint="eastAsia"/>
+                <w:noProof/>
+                <w:webHidden/>
+              </w:rPr>
+              <w:fldChar w:fldCharType="end"/>
+            </w:r>
+          </w:hyperlink>
+        </w:p>
+        <w:p>
+          <w:pPr>
+            <w:pStyle w:val="30"/>
+            <w:tabs>
+              <w:tab w:val="left" w:pos="1260"/>
+              <w:tab w:val="right" w:leader="dot" w:pos="8296"/>
+            </w:tabs>
+            <w:rPr>
+              <w:rFonts w:hint="eastAsia"/>
+              <w:noProof/>
+              <w:kern w:val="2"/>
+              <w:sz w:val="21"/>
+            </w:rPr>
+          </w:pPr>
+          <w:hyperlink w:anchor="_Toc453424338" w:history="1">
+            <w:r>
+              <w:rPr>
+                <w:rStyle w:val="a6"/>
+                <w:rFonts w:hint="eastAsia"/>
+                <w:noProof/>
+              </w:rPr>
+              <w:t>2.2.1</w:t>
+            </w:r>
+            <w:r>
+              <w:rPr>
+                <w:rFonts w:hint="eastAsia"/>
+                <w:noProof/>
+                <w:kern w:val="2"/>
+                <w:sz w:val="21"/>
+              </w:rPr>
+              <w:tab/>
+            </w:r>
+            <w:r>
+              <w:rPr>
+                <w:rStyle w:val="a6"/>
+                <w:rFonts w:hint="eastAsia"/>
+                <w:noProof/>
+              </w:rPr>
+              <w:t>获取源码地址</w:t>
+            </w:r>
+            <w:r>
+              <w:rPr>
+                <w:rFonts w:hint="eastAsia"/>
+                <w:noProof/>
+                <w:webHidden/>
+              </w:rPr>
+              <w:tab/>
+            </w:r>
+            <w:r>
+              <w:rPr>
+                <w:rFonts w:hint="eastAsia"/>
+                <w:noProof/>
+                <w:webHidden/>
+              </w:rPr>
+              <w:fldChar w:fldCharType="begin"/>
+            </w:r>
+            <w:r>
+              <w:rPr>
+                <w:rFonts w:hint="eastAsia"/>
+                <w:noProof/>
+                <w:webHidden/>
+              </w:rPr>
+              <w:instrText xml:space="preserve"> </w:instrText>
+            </w:r>
+            <w:r>
+              <w:rPr>
+                <w:noProof/>
+                <w:webHidden/>
+              </w:rPr>
+              <w:instrText>PAGEREF _Toc453424338 \h</w:instrText>
+            </w:r>
+            <w:r>
+              <w:rPr>
+                <w:rFonts w:hint="eastAsia"/>
+                <w:noProof/>
+                <w:webHidden/>
+              </w:rPr>
+              <w:instrText xml:space="preserve"> </w:instrText>
+            </w:r>
+            <w:r>
+              <w:rPr>
+                <w:rFonts w:hint="eastAsia"/>
+                <w:noProof/>
+                <w:webHidden/>
+              </w:rPr>
+            </w:r>
+            <w:r>
+              <w:rPr>
+                <w:rFonts w:hint="eastAsia"/>
+                <w:noProof/>
+                <w:webHidden/>
+              </w:rPr>
+              <w:fldChar w:fldCharType="separate"/>
+            </w:r>
+            <w:r>
+              <w:rPr>
+                <w:rFonts w:hint="eastAsia"/>
+                <w:noProof/>
+                <w:webHidden/>
+              </w:rPr>
+              <w:t>3</w:t>
+            </w:r>
+            <w:r>
+              <w:rPr>
+                <w:rFonts w:hint="eastAsia"/>
+                <w:noProof/>
+                <w:webHidden/>
+              </w:rPr>
+              <w:fldChar w:fldCharType="end"/>
+            </w:r>
+          </w:hyperlink>
+        </w:p>
+        <w:p>
+          <w:pPr>
+            <w:pStyle w:val="30"/>
+            <w:tabs>
+              <w:tab w:val="left" w:pos="1260"/>
+              <w:tab w:val="right" w:leader="dot" w:pos="8296"/>
+            </w:tabs>
+            <w:rPr>
+              <w:rFonts w:hint="eastAsia"/>
+              <w:noProof/>
+              <w:kern w:val="2"/>
+              <w:sz w:val="21"/>
+            </w:rPr>
+          </w:pPr>
+          <w:hyperlink w:anchor="_Toc453424339" w:history="1">
+            <w:r>
+              <w:rPr>
+                <w:rStyle w:val="a6"/>
+                <w:rFonts w:hint="eastAsia"/>
+                <w:noProof/>
+              </w:rPr>
+              <w:t>2.2.2</w:t>
+            </w:r>
+            <w:r>
+              <w:rPr>
+                <w:rFonts w:hint="eastAsia"/>
+                <w:noProof/>
+                <w:kern w:val="2"/>
+                <w:sz w:val="21"/>
+              </w:rPr>
+              <w:tab/>
+            </w:r>
+            <w:r>
+              <w:rPr>
+                <w:rStyle w:val="a6"/>
+                <w:rFonts w:hint="eastAsia"/>
+                <w:noProof/>
+              </w:rPr>
+              <w:t>下载</w:t>
+            </w:r>
+            <w:r>
+              <w:rPr>
+                <w:rStyle w:val="a6"/>
+                <w:rFonts w:hint="eastAsia"/>
+                <w:noProof/>
+              </w:rPr>
+              <w:t>git</w:t>
+            </w:r>
+            <w:r>
+              <w:rPr>
+                <w:rStyle w:val="a6"/>
+                <w:rFonts w:hint="eastAsia"/>
+                <w:noProof/>
+              </w:rPr>
+              <w:t>源码</w:t>
+            </w:r>
+            <w:r>
+              <w:rPr>
+                <w:rFonts w:hint="eastAsia"/>
+                <w:noProof/>
+                <w:webHidden/>
+              </w:rPr>
+              <w:tab/>
+            </w:r>
+            <w:r>
+              <w:rPr>
+                <w:rFonts w:hint="eastAsia"/>
+                <w:noProof/>
+                <w:webHidden/>
+              </w:rPr>
+              <w:fldChar w:fldCharType="begin"/>
+            </w:r>
+            <w:r>
+              <w:rPr>
+                <w:rFonts w:hint="eastAsia"/>
+                <w:noProof/>
+                <w:webHidden/>
+              </w:rPr>
+              <w:instrText xml:space="preserve"> </w:instrText>
+            </w:r>
+            <w:r>
+              <w:rPr>
+                <w:noProof/>
+                <w:webHidden/>
+              </w:rPr>
+              <w:instrText>PAGEREF _Toc453424339 \h</w:instrText>
+            </w:r>
+            <w:r>
+              <w:rPr>
+                <w:rFonts w:hint="eastAsia"/>
+                <w:noProof/>
+                <w:webHidden/>
+              </w:rPr>
+              <w:instrText xml:space="preserve"> </w:instrText>
+            </w:r>
+            <w:r>
+              <w:rPr>
+                <w:rFonts w:hint="eastAsia"/>
+                <w:noProof/>
+                <w:webHidden/>
+              </w:rPr>
+            </w:r>
+            <w:r>
+              <w:rPr>
+                <w:rFonts w:hint="eastAsia"/>
+                <w:noProof/>
+                <w:webHidden/>
+              </w:rPr>
+              <w:fldChar w:fldCharType="separate"/>
+            </w:r>
+            <w:r>
+              <w:rPr>
+                <w:rFonts w:hint="eastAsia"/>
+                <w:noProof/>
+                <w:webHidden/>
+              </w:rPr>
+              <w:t>3</w:t>
+            </w:r>
+            <w:r>
+              <w:rPr>
+                <w:rFonts w:hint="eastAsia"/>
+                <w:noProof/>
+                <w:webHidden/>
+              </w:rPr>
+              <w:fldChar w:fldCharType="end"/>
+            </w:r>
+          </w:hyperlink>
+        </w:p>
+        <w:p>
+          <w:pPr>
+            <w:pStyle w:val="30"/>
+            <w:tabs>
+              <w:tab w:val="left" w:pos="1260"/>
+              <w:tab w:val="right" w:leader="dot" w:pos="8296"/>
+            </w:tabs>
+            <w:rPr>
+              <w:rFonts w:hint="eastAsia"/>
+              <w:noProof/>
+              <w:kern w:val="2"/>
+              <w:sz w:val="21"/>
+            </w:rPr>
+          </w:pPr>
+          <w:hyperlink w:anchor="_Toc453424340" w:history="1">
+            <w:r>
+              <w:rPr>
+                <w:rStyle w:val="a6"/>
+                <w:rFonts w:hint="eastAsia"/>
+                <w:noProof/>
+              </w:rPr>
+              <w:t>2.2.3</w:t>
+            </w:r>
+            <w:r>
+              <w:rPr>
+                <w:rFonts w:hint="eastAsia"/>
+                <w:noProof/>
+                <w:kern w:val="2"/>
+                <w:sz w:val="21"/>
+              </w:rPr>
+              <w:tab/>
+            </w:r>
+            <w:r>
+              <w:rPr>
+                <w:rStyle w:val="a6"/>
+                <w:rFonts w:hint="eastAsia"/>
+                <w:noProof/>
+              </w:rPr>
+              <w:t>构建</w:t>
+            </w:r>
+            <w:r>
+              <w:rPr>
+                <w:rStyle w:val="a6"/>
+                <w:rFonts w:hint="eastAsia"/>
+                <w:noProof/>
+              </w:rPr>
+              <w:t>maven</w:t>
+            </w:r>
+            <w:r>
+              <w:rPr>
+                <w:rStyle w:val="a6"/>
+                <w:rFonts w:hint="eastAsia"/>
+                <w:noProof/>
+              </w:rPr>
+              <w:t>项目</w:t>
+            </w:r>
+            <w:r>
+              <w:rPr>
+                <w:rFonts w:hint="eastAsia"/>
+                <w:noProof/>
+                <w:webHidden/>
+              </w:rPr>
+              <w:tab/>
+            </w:r>
+            <w:r>
+              <w:rPr>
+                <w:rFonts w:hint="eastAsia"/>
+                <w:noProof/>
+                <w:webHidden/>
+              </w:rPr>
+              <w:fldChar w:fldCharType="begin"/>
+            </w:r>
+            <w:r>
+              <w:rPr>
+                <w:rFonts w:hint="eastAsia"/>
+                <w:noProof/>
+                <w:webHidden/>
+              </w:rPr>
+              <w:instrText xml:space="preserve"> </w:instrText>
+            </w:r>
+            <w:r>
+              <w:rPr>
+                <w:noProof/>
+                <w:webHidden/>
+              </w:rPr>
+              <w:instrText>PAGEREF _Toc453424340 \h</w:instrText>
+            </w:r>
+            <w:r>
+              <w:rPr>
+                <w:rFonts w:hint="eastAsia"/>
+                <w:noProof/>
+                <w:webHidden/>
+              </w:rPr>
+              <w:instrText xml:space="preserve"> </w:instrText>
+            </w:r>
+            <w:r>
+              <w:rPr>
+                <w:rFonts w:hint="eastAsia"/>
+                <w:noProof/>
+                <w:webHidden/>
+              </w:rPr>
+            </w:r>
+            <w:r>
+              <w:rPr>
+                <w:rFonts w:hint="eastAsia"/>
+                <w:noProof/>
+                <w:webHidden/>
+              </w:rPr>
+              <w:fldChar w:fldCharType="separate"/>
+            </w:r>
+            <w:r>
+              <w:rPr>
+                <w:rFonts w:hint="eastAsia"/>
+                <w:noProof/>
+                <w:webHidden/>
+              </w:rPr>
+              <w:t>6</w:t>
+            </w:r>
+            <w:r>
+              <w:rPr>
+                <w:rFonts w:hint="eastAsia"/>
+                <w:noProof/>
+                <w:webHidden/>
+              </w:rPr>
+              <w:fldChar w:fldCharType="end"/>
+            </w:r>
+          </w:hyperlink>
+        </w:p>
+        <w:p>
+          <w:pPr>
+            <w:pStyle w:val="30"/>
+            <w:tabs>
+              <w:tab w:val="left" w:pos="1260"/>
+              <w:tab w:val="right" w:leader="dot" w:pos="8296"/>
+            </w:tabs>
+            <w:rPr>
+              <w:rFonts w:hint="eastAsia"/>
+              <w:noProof/>
+              <w:kern w:val="2"/>
+              <w:sz w:val="21"/>
+            </w:rPr>
+          </w:pPr>
+          <w:hyperlink w:anchor="_Toc453424341" w:history="1">
+            <w:r>
+              <w:rPr>
+                <w:rStyle w:val="a6"/>
+                <w:rFonts w:hint="eastAsia"/>
+                <w:noProof/>
+              </w:rPr>
+              <w:t>2.2.4</w:t>
+            </w:r>
+            <w:r>
+              <w:rPr>
+                <w:rFonts w:hint="eastAsia"/>
+                <w:noProof/>
+                <w:kern w:val="2"/>
+                <w:sz w:val="21"/>
+              </w:rPr>
+              <w:tab/>
+            </w:r>
+            <w:r>
+              <w:rPr>
+                <w:rStyle w:val="a6"/>
+                <w:rFonts w:hint="eastAsia"/>
+                <w:noProof/>
+              </w:rPr>
+              <w:t>运行项目代码</w:t>
+            </w:r>
+            <w:r>
+              <w:rPr>
+                <w:rFonts w:hint="eastAsia"/>
+                <w:noProof/>
+                <w:webHidden/>
+              </w:rPr>
+              <w:tab/>
+            </w:r>
+            <w:r>
+              <w:rPr>
+                <w:rFonts w:hint="eastAsia"/>
+                <w:noProof/>
+                <w:webHidden/>
+              </w:rPr>
+              <w:fldChar w:fldCharType="begin"/>
+            </w:r>
+            <w:r>
+              <w:rPr>
+                <w:rFonts w:hint="eastAsia"/>
+                <w:noProof/>
+                <w:webHidden/>
+              </w:rPr>
+              <w:instrText xml:space="preserve"> </w:instrText>
+            </w:r>
+            <w:r>
+              <w:rPr>
+                <w:noProof/>
+                <w:webHidden/>
+              </w:rPr>
+              <w:instrText>PAGEREF _Toc453424341 \h</w:instrText>
+            </w:r>
+            <w:r>
+              <w:rPr>
+                <w:rFonts w:hint="eastAsia"/>
+                <w:noProof/>
+                <w:webHidden/>
+              </w:rPr>
+              <w:instrText xml:space="preserve"> </w:instrText>
+            </w:r>
+            <w:r>
+              <w:rPr>
+                <w:rFonts w:hint="eastAsia"/>
+                <w:noProof/>
+                <w:webHidden/>
+              </w:rPr>
+            </w:r>
+            <w:r>
+              <w:rPr>
+                <w:rFonts w:hint="eastAsia"/>
+                <w:noProof/>
+                <w:webHidden/>
+              </w:rPr>
+              <w:fldChar w:fldCharType="separate"/>
+            </w:r>
+            <w:r>
+              <w:rPr>
+                <w:rFonts w:hint="eastAsia"/>
+                <w:noProof/>
+                <w:webHidden/>
+              </w:rPr>
+              <w:t>7</w:t>
+            </w:r>
+            <w:r>
+              <w:rPr>
+                <w:rFonts w:hint="eastAsia"/>
+                <w:noProof/>
+                <w:webHidden/>
+              </w:rPr>
+              <w:fldChar w:fldCharType="end"/>
+            </w:r>
+          </w:hyperlink>
+        </w:p>
+        <w:p>
+          <w:pPr>
+            <w:pStyle w:val="30"/>
+            <w:tabs>
+              <w:tab w:val="left" w:pos="1260"/>
+              <w:tab w:val="right" w:leader="dot" w:pos="8296"/>
+            </w:tabs>
+            <w:rPr>
+              <w:rFonts w:hint="eastAsia"/>
+              <w:noProof/>
+              <w:kern w:val="2"/>
+              <w:sz w:val="21"/>
+            </w:rPr>
+          </w:pPr>
+          <w:hyperlink w:anchor="_Toc453424342" w:history="1">
+            <w:r>
+              <w:rPr>
+                <w:rStyle w:val="a6"/>
+                <w:rFonts w:hint="eastAsia"/>
+                <w:noProof/>
+              </w:rPr>
+              <w:t>2.2.5</w:t>
+            </w:r>
+            <w:r>
+              <w:rPr>
+                <w:rFonts w:hint="eastAsia"/>
+                <w:noProof/>
+                <w:kern w:val="2"/>
+                <w:sz w:val="21"/>
+              </w:rPr>
+              <w:tab/>
+            </w:r>
+            <w:r>
+              <w:rPr>
+                <w:rStyle w:val="a6"/>
+                <w:rFonts w:hint="eastAsia"/>
+                <w:noProof/>
+              </w:rPr>
+              <w:t>项目访问</w:t>
+            </w:r>
+            <w:r>
+              <w:rPr>
+                <w:rFonts w:hint="eastAsia"/>
+                <w:noProof/>
+                <w:webHidden/>
+              </w:rPr>
+              <w:tab/>
+            </w:r>
+            <w:r>
+              <w:rPr>
+                <w:rFonts w:hint="eastAsia"/>
+                <w:noProof/>
+                <w:webHidden/>
+              </w:rPr>
+              <w:fldChar w:fldCharType="begin"/>
+            </w:r>
+            <w:r>
+              <w:rPr>
+                <w:rFonts w:hint="eastAsia"/>
+                <w:noProof/>
+                <w:webHidden/>
+              </w:rPr>
+              <w:instrText xml:space="preserve"> </w:instrText>
+            </w:r>
+            <w:r>
+              <w:rPr>
+                <w:noProof/>
+                <w:webHidden/>
+              </w:rPr>
+              <w:instrText>PAGEREF _Toc453424342 \h</w:instrText>
+            </w:r>
+            <w:r>
+              <w:rPr>
+                <w:rFonts w:hint="eastAsia"/>
+                <w:noProof/>
+                <w:webHidden/>
+              </w:rPr>
+              <w:instrText xml:space="preserve"> </w:instrText>
+            </w:r>
+            <w:r>
+              <w:rPr>
+                <w:rFonts w:hint="eastAsia"/>
+                <w:noProof/>
+                <w:webHidden/>
+              </w:rPr>
+            </w:r>
+            <w:r>
+              <w:rPr>
+                <w:rFonts w:hint="eastAsia"/>
+                <w:noProof/>
+                <w:webHidden/>
+              </w:rPr>
+              <w:fldChar w:fldCharType="separate"/>
+            </w:r>
+            <w:r>
+              <w:rPr>
+                <w:rFonts w:hint="eastAsia"/>
+                <w:noProof/>
+                <w:webHidden/>
+              </w:rPr>
+              <w:t>9</w:t>
+            </w:r>
+            <w:r>
+              <w:rPr>
+                <w:rFonts w:hint="eastAsia"/>
+                <w:noProof/>
+                <w:webHidden/>
+              </w:rPr>
+              <w:fldChar w:fldCharType="end"/>
+            </w:r>
+          </w:hyperlink>
+        </w:p>
+        <w:p>
+          <w:pPr>
+            <w:pStyle w:val="20"/>
+            <w:tabs>
+              <w:tab w:val="left" w:pos="840"/>
+              <w:tab w:val="right" w:leader="dot" w:pos="8296"/>
+            </w:tabs>
+            <w:rPr>
+              <w:rFonts w:hint="eastAsia"/>
+              <w:noProof/>
+              <w:kern w:val="2"/>
+              <w:sz w:val="21"/>
+            </w:rPr>
+          </w:pPr>
+          <w:hyperlink w:anchor="_Toc453424343" w:history="1">
+            <w:r>
+              <w:rPr>
+                <w:rStyle w:val="a6"/>
+                <w:rFonts w:hint="eastAsia"/>
+                <w:noProof/>
+              </w:rPr>
+              <w:t>2.3</w:t>
+            </w:r>
+            <w:r>
+              <w:rPr>
+                <w:rFonts w:hint="eastAsia"/>
+                <w:noProof/>
+                <w:kern w:val="2"/>
+                <w:sz w:val="21"/>
+              </w:rPr>
+              <w:tab/>
+            </w:r>
+            <w:r>
+              <w:rPr>
+                <w:rStyle w:val="a6"/>
+                <w:rFonts w:hint="eastAsia"/>
+                <w:noProof/>
+              </w:rPr>
+              <w:t>实时编译源码配置</w:t>
+            </w:r>
+            <w:r>
+              <w:rPr>
+                <w:rFonts w:hint="eastAsia"/>
+                <w:noProof/>
+                <w:webHidden/>
+              </w:rPr>
+              <w:tab/>
+            </w:r>
+            <w:r>
+              <w:rPr>
+                <w:rFonts w:hint="eastAsia"/>
+                <w:noProof/>
+                <w:webHidden/>
+              </w:rPr>
+              <w:fldChar w:fldCharType="begin"/>
+            </w:r>
+            <w:r>
+              <w:rPr>
+                <w:rFonts w:hint="eastAsia"/>
+                <w:noProof/>
+                <w:webHidden/>
+              </w:rPr>
+              <w:instrText xml:space="preserve"> </w:instrText>
+            </w:r>
+            <w:r>
+              <w:rPr>
+                <w:noProof/>
+                <w:webHidden/>
+              </w:rPr>
+              <w:instrText>PAGEREF _Toc453424343 \h</w:instrText>
+            </w:r>
+            <w:r>
+              <w:rPr>
+                <w:rFonts w:hint="eastAsia"/>
+                <w:noProof/>
+                <w:webHidden/>
+              </w:rPr>
+              <w:instrText xml:space="preserve"> </w:instrText>
+            </w:r>
+            <w:r>
+              <w:rPr>
+                <w:rFonts w:hint="eastAsia"/>
+                <w:noProof/>
+                <w:webHidden/>
+              </w:rPr>
+            </w:r>
+            <w:r>
+              <w:rPr>
+                <w:rFonts w:hint="eastAsia"/>
+                <w:noProof/>
+                <w:webHidden/>
+              </w:rPr>
+              <w:fldChar w:fldCharType="separate"/>
+            </w:r>
+            <w:r>
+              <w:rPr>
+                <w:rFonts w:hint="eastAsia"/>
+                <w:noProof/>
+                <w:webHidden/>
+              </w:rPr>
+              <w:t>9</w:t>
+            </w:r>
+            <w:r>
+              <w:rPr>
+                <w:rFonts w:hint="eastAsia"/>
+                <w:noProof/>
+                <w:webHidden/>
+              </w:rPr>
+              <w:fldChar w:fldCharType="end"/>
+            </w:r>
+          </w:hyperlink>
+        </w:p>
+        <w:p>
+          <w:pPr>
+            <w:pStyle w:val="20"/>
+            <w:tabs>
+              <w:tab w:val="left" w:pos="840"/>
+              <w:tab w:val="right" w:leader="dot" w:pos="8296"/>
+            </w:tabs>
+            <w:rPr>
+              <w:rFonts w:hint="eastAsia"/>
+              <w:noProof/>
+              <w:kern w:val="2"/>
+              <w:sz w:val="21"/>
+            </w:rPr>
+          </w:pPr>
+          <w:hyperlink w:anchor="_Toc453424344" w:history="1">
+            <w:r>
+              <w:rPr>
+                <w:rStyle w:val="a6"/>
+                <w:rFonts w:hint="eastAsia"/>
+                <w:noProof/>
+              </w:rPr>
+              <w:t>2.4</w:t>
+            </w:r>
+            <w:r>
+              <w:rPr>
+                <w:rFonts w:hint="eastAsia"/>
+                <w:noProof/>
+                <w:kern w:val="2"/>
+                <w:sz w:val="21"/>
+              </w:rPr>
+              <w:tab/>
+            </w:r>
+            <w:r>
+              <w:rPr>
+                <w:rStyle w:val="a6"/>
+                <w:rFonts w:hint="eastAsia"/>
+                <w:noProof/>
+              </w:rPr>
+              <w:t>其他配置说明</w:t>
+            </w:r>
+            <w:r>
+              <w:rPr>
+                <w:rFonts w:hint="eastAsia"/>
+                <w:noProof/>
+                <w:webHidden/>
+              </w:rPr>
+              <w:tab/>
+            </w:r>
+            <w:r>
+              <w:rPr>
+                <w:rFonts w:hint="eastAsia"/>
+                <w:noProof/>
+                <w:webHidden/>
+              </w:rPr>
+              <w:fldChar w:fldCharType="begin"/>
+            </w:r>
+            <w:r>
+              <w:rPr>
+                <w:rFonts w:hint="eastAsia"/>
+                <w:noProof/>
+                <w:webHidden/>
+              </w:rPr>
+              <w:instrText xml:space="preserve"> </w:instrText>
+            </w:r>
+            <w:r>
+              <w:rPr>
+                <w:noProof/>
+                <w:webHidden/>
+              </w:rPr>
+              <w:instrText>PAGEREF _Toc453424344 \h</w:instrText>
+            </w:r>
+            <w:r>
+              <w:rPr>
+                <w:rFonts w:hint="eastAsia"/>
+                <w:noProof/>
+                <w:webHidden/>
+              </w:rPr>
+              <w:instrText xml:space="preserve"> </w:instrText>
+            </w:r>
+            <w:r>
+              <w:rPr>
+                <w:rFonts w:hint="eastAsia"/>
+                <w:noProof/>
+                <w:webHidden/>
+              </w:rPr>
+            </w:r>
+            <w:r>
+              <w:rPr>
+                <w:rFonts w:hint="eastAsia"/>
+                <w:noProof/>
+                <w:webHidden/>
+              </w:rPr>
+              <w:fldChar w:fldCharType="separate"/>
+            </w:r>
+            <w:r>
+              <w:rPr>
+                <w:rFonts w:hint="eastAsia"/>
+                <w:noProof/>
+                <w:webHidden/>
+              </w:rPr>
+              <w:t>11</w:t>
+            </w:r>
+            <w:r>
+              <w:rPr>
+                <w:rFonts w:hint="eastAsia"/>
+                <w:noProof/>
+                <w:webHidden/>
+              </w:rPr>
+              <w:fldChar w:fldCharType="end"/>
+            </w:r>
+          </w:hyperlink>
+        </w:p>
+        <w:p>
+          <w:pPr>
+            <w:pStyle w:val="11"/>
+            <w:tabs>
+              <w:tab w:val="left" w:pos="440"/>
+              <w:tab w:val="right" w:leader="dot" w:pos="8296"/>
+            </w:tabs>
+            <w:rPr>
+              <w:rFonts w:hint="eastAsia"/>
+              <w:noProof/>
+              <w:kern w:val="2"/>
+              <w:sz w:val="21"/>
+            </w:rPr>
+          </w:pPr>
+          <w:hyperlink w:anchor="_Toc453424345" w:history="1">
+            <w:r>
+              <w:rPr>
+                <w:rStyle w:val="a6"/>
+                <w:rFonts w:hint="eastAsia"/>
+                <w:noProof/>
+              </w:rPr>
+              <w:t>3</w:t>
+            </w:r>
+            <w:r>
+              <w:rPr>
+                <w:rFonts w:hint="eastAsia"/>
+                <w:noProof/>
+                <w:kern w:val="2"/>
+                <w:sz w:val="21"/>
+              </w:rPr>
+              <w:tab/>
+            </w:r>
+            <w:r>
+              <w:rPr>
+                <w:rStyle w:val="a6"/>
+                <w:rFonts w:hint="eastAsia"/>
+                <w:noProof/>
+              </w:rPr>
+              <w:t>相关技术说明</w:t>
+            </w:r>
+            <w:r>
+              <w:rPr>
+                <w:rFonts w:hint="eastAsia"/>
+                <w:noProof/>
+                <w:webHidden/>
+              </w:rPr>
+              <w:tab/>
+            </w:r>
+            <w:r>
+              <w:rPr>
+                <w:rFonts w:hint="eastAsia"/>
+                <w:noProof/>
+                <w:webHidden/>
+              </w:rPr>
+              <w:fldChar w:fldCharType="begin"/>
+            </w:r>
+            <w:r>
+              <w:rPr>
+                <w:rFonts w:hint="eastAsia"/>
+                <w:noProof/>
+                <w:webHidden/>
+              </w:rPr>
+              <w:instrText xml:space="preserve"> </w:instrText>
+            </w:r>
+            <w:r>
+              <w:rPr>
+                <w:noProof/>
+                <w:webHidden/>
+              </w:rPr>
+              <w:instrText>PAGEREF _Toc453424345 \h</w:instrText>
+            </w:r>
+            <w:r>
+              <w:rPr>
+                <w:rFonts w:hint="eastAsia"/>
+                <w:noProof/>
+                <w:webHidden/>
+              </w:rPr>
+              <w:instrText xml:space="preserve"> </w:instrText>
+            </w:r>
+            <w:r>
+              <w:rPr>
+                <w:rFonts w:hint="eastAsia"/>
+                <w:noProof/>
+                <w:webHidden/>
+              </w:rPr>
+            </w:r>
+            <w:r>
+              <w:rPr>
+                <w:rFonts w:hint="eastAsia"/>
+                <w:noProof/>
+                <w:webHidden/>
+              </w:rPr>
+              <w:fldChar w:fldCharType="separate"/>
+            </w:r>
+            <w:r>
+              <w:rPr>
+                <w:rFonts w:hint="eastAsia"/>
+                <w:noProof/>
+                <w:webHidden/>
+              </w:rPr>
+              <w:t>12</w:t>
+            </w:r>
+            <w:r>
+              <w:rPr>
+                <w:rFonts w:hint="eastAsia"/>
+                <w:noProof/>
+                <w:webHidden/>
+              </w:rPr>
+              <w:fldChar w:fldCharType="end"/>
+            </w:r>
+          </w:hyperlink>
+        </w:p>
+        <w:p>
+          <w:pPr>
+            <w:pStyle w:val="20"/>
+            <w:tabs>
+              <w:tab w:val="left" w:pos="840"/>
+              <w:tab w:val="right" w:leader="dot" w:pos="8296"/>
+            </w:tabs>
+            <w:rPr>
+              <w:rFonts w:hint="eastAsia"/>
+              <w:noProof/>
+              <w:kern w:val="2"/>
+              <w:sz w:val="21"/>
+            </w:rPr>
+          </w:pPr>
+          <w:hyperlink w:anchor="_Toc453424346" w:history="1">
+            <w:r>
+              <w:rPr>
+                <w:rStyle w:val="a6"/>
+                <w:rFonts w:hint="eastAsia"/>
+                <w:noProof/>
+              </w:rPr>
+              <w:t>3.1</w:t>
+            </w:r>
+            <w:r>
+              <w:rPr>
+                <w:rFonts w:hint="eastAsia"/>
+                <w:noProof/>
+                <w:kern w:val="2"/>
+                <w:sz w:val="21"/>
+              </w:rPr>
+              <w:tab/>
+            </w:r>
+            <w:r>
+              <w:rPr>
+                <w:rStyle w:val="a6"/>
+                <w:rFonts w:hint="eastAsia"/>
+                <w:noProof/>
+              </w:rPr>
+              <w:t>java</w:t>
+            </w:r>
+            <w:r>
+              <w:rPr>
+                <w:rStyle w:val="a6"/>
+                <w:rFonts w:hint="eastAsia"/>
+                <w:noProof/>
+              </w:rPr>
+              <w:t>框架</w:t>
+            </w:r>
+            <w:r>
+              <w:rPr>
+                <w:rStyle w:val="a6"/>
+                <w:rFonts w:hint="eastAsia"/>
+                <w:noProof/>
+              </w:rPr>
+              <w:t>jfinal</w:t>
+            </w:r>
+            <w:r>
+              <w:rPr>
+                <w:rFonts w:hint="eastAsia"/>
+                <w:noProof/>
+                <w:webHidden/>
+              </w:rPr>
+              <w:tab/>
+            </w:r>
+            <w:r>
+              <w:rPr>
+                <w:rFonts w:hint="eastAsia"/>
+                <w:noProof/>
+                <w:webHidden/>
+              </w:rPr>
+              <w:fldChar w:fldCharType="begin"/>
+            </w:r>
+            <w:r>
+              <w:rPr>
+                <w:rFonts w:hint="eastAsia"/>
+                <w:noProof/>
+                <w:webHidden/>
+              </w:rPr>
+              <w:instrText xml:space="preserve"> </w:instrText>
+            </w:r>
+            <w:r>
+              <w:rPr>
+                <w:noProof/>
+                <w:webHidden/>
+              </w:rPr>
+              <w:instrText>PAGEREF _Toc453424346 \h</w:instrText>
+            </w:r>
+            <w:r>
+              <w:rPr>
+                <w:rFonts w:hint="eastAsia"/>
+                <w:noProof/>
+                <w:webHidden/>
+              </w:rPr>
+              <w:instrText xml:space="preserve"> </w:instrText>
+            </w:r>
+            <w:r>
+              <w:rPr>
+                <w:rFonts w:hint="eastAsia"/>
+                <w:noProof/>
+                <w:webHidden/>
+              </w:rPr>
+            </w:r>
+            <w:r>
+              <w:rPr>
+                <w:rFonts w:hint="eastAsia"/>
+                <w:noProof/>
+                <w:webHidden/>
+              </w:rPr>
+              <w:fldChar w:fldCharType="separate"/>
+            </w:r>
+            <w:r>
+              <w:rPr>
+                <w:rFonts w:hint="eastAsia"/>
+                <w:noProof/>
+                <w:webHidden/>
+              </w:rPr>
+              <w:t>12</w:t>
+            </w:r>
+            <w:r>
+              <w:rPr>
+                <w:rFonts w:hint="eastAsia"/>
+                <w:noProof/>
+                <w:webHidden/>
+              </w:rPr>
+              <w:fldChar w:fldCharType="end"/>
+            </w:r>
+          </w:hyperlink>
+        </w:p>
+        <w:p>
+          <w:pPr>
+            <w:pStyle w:val="20"/>
+            <w:tabs>
+              <w:tab w:val="left" w:pos="840"/>
+              <w:tab w:val="right" w:leader="dot" w:pos="8296"/>
+            </w:tabs>
+            <w:rPr>
+              <w:rFonts w:hint="eastAsia"/>
+              <w:noProof/>
+              <w:kern w:val="2"/>
+              <w:sz w:val="21"/>
+            </w:rPr>
+          </w:pPr>
+          <w:hyperlink w:anchor="_Toc453424347" w:history="1">
+            <w:r>
+              <w:rPr>
+                <w:rStyle w:val="a6"/>
+                <w:rFonts w:hint="eastAsia"/>
+                <w:noProof/>
+              </w:rPr>
+              <w:t>3.2</w:t>
+            </w:r>
+            <w:r>
+              <w:rPr>
+                <w:rFonts w:hint="eastAsia"/>
+                <w:noProof/>
+                <w:kern w:val="2"/>
+                <w:sz w:val="21"/>
+              </w:rPr>
+              <w:tab/>
+            </w:r>
+            <w:r>
+              <w:rPr>
+                <w:rStyle w:val="a6"/>
+                <w:rFonts w:hint="eastAsia"/>
+                <w:noProof/>
+              </w:rPr>
+              <w:t>java</w:t>
+            </w:r>
+            <w:r>
+              <w:rPr>
+                <w:rStyle w:val="a6"/>
+                <w:rFonts w:hint="eastAsia"/>
+                <w:noProof/>
+              </w:rPr>
+              <w:t>模板</w:t>
+            </w:r>
+            <w:r>
+              <w:rPr>
+                <w:rStyle w:val="a6"/>
+                <w:rFonts w:hint="eastAsia"/>
+                <w:noProof/>
+              </w:rPr>
+              <w:t>beetl</w:t>
+            </w:r>
+            <w:r>
+              <w:rPr>
+                <w:rFonts w:hint="eastAsia"/>
+                <w:noProof/>
+                <w:webHidden/>
+              </w:rPr>
+              <w:tab/>
+            </w:r>
+            <w:r>
+              <w:rPr>
+                <w:rFonts w:hint="eastAsia"/>
+                <w:noProof/>
+                <w:webHidden/>
+              </w:rPr>
+              <w:fldChar w:fldCharType="begin"/>
+            </w:r>
+            <w:r>
+              <w:rPr>
+                <w:rFonts w:hint="eastAsia"/>
+                <w:noProof/>
+                <w:webHidden/>
+              </w:rPr>
+              <w:instrText xml:space="preserve"> </w:instrText>
+            </w:r>
+            <w:r>
+              <w:rPr>
+                <w:noProof/>
+                <w:webHidden/>
+              </w:rPr>
+              <w:instrText>PAGEREF _Toc453424347 \h</w:instrText>
+            </w:r>
+            <w:r>
+              <w:rPr>
+                <w:rFonts w:hint="eastAsia"/>
+                <w:noProof/>
+                <w:webHidden/>
+              </w:rPr>
+              <w:instrText xml:space="preserve"> </w:instrText>
+            </w:r>
+            <w:r>
+              <w:rPr>
+                <w:rFonts w:hint="eastAsia"/>
+                <w:noProof/>
+                <w:webHidden/>
+              </w:rPr>
+            </w:r>
+            <w:r>
+              <w:rPr>
+                <w:rFonts w:hint="eastAsia"/>
+                <w:noProof/>
+                <w:webHidden/>
+              </w:rPr>
+              <w:fldChar w:fldCharType="separate"/>
+            </w:r>
+            <w:r>
+              <w:rPr>
+                <w:rFonts w:hint="eastAsia"/>
+                <w:noProof/>
+                <w:webHidden/>
+              </w:rPr>
+              <w:t>12</w:t>
+            </w:r>
+            <w:r>
+              <w:rPr>
+                <w:rFonts w:hint="eastAsia"/>
+                <w:noProof/>
+                <w:webHidden/>
+              </w:rPr>
+              <w:fldChar w:fldCharType="end"/>
+            </w:r>
+          </w:hyperlink>
+        </w:p>
+        <w:p>
+          <w:pPr>
+            <w:pStyle w:val="11"/>
+            <w:tabs>
+              <w:tab w:val="left" w:pos="440"/>
+              <w:tab w:val="right" w:leader="dot" w:pos="8296"/>
+            </w:tabs>
+            <w:rPr>
+              <w:rFonts w:hint="eastAsia"/>
+              <w:noProof/>
+              <w:kern w:val="2"/>
+              <w:sz w:val="21"/>
+            </w:rPr>
+          </w:pPr>
+          <w:hyperlink w:anchor="_Toc453424348" w:history="1">
+            <w:r>
+              <w:rPr>
+                <w:rStyle w:val="a6"/>
+                <w:rFonts w:hint="eastAsia"/>
+                <w:noProof/>
+              </w:rPr>
+              <w:t>4</w:t>
+            </w:r>
+            <w:r>
+              <w:rPr>
+                <w:rFonts w:hint="eastAsia"/>
+                <w:noProof/>
+                <w:kern w:val="2"/>
+                <w:sz w:val="21"/>
+              </w:rPr>
+              <w:tab/>
+            </w:r>
+            <w:r>
+              <w:rPr>
+                <w:rStyle w:val="a6"/>
+                <w:rFonts w:hint="eastAsia"/>
+                <w:noProof/>
+              </w:rPr>
+              <w:t>jfinal cms</w:t>
+            </w:r>
+            <w:r>
+              <w:rPr>
+                <w:rStyle w:val="a6"/>
+                <w:rFonts w:hint="eastAsia"/>
+                <w:noProof/>
+              </w:rPr>
+              <w:t>技术</w:t>
+            </w:r>
+            <w:r>
+              <w:rPr>
+                <w:rFonts w:hint="eastAsia"/>
+                <w:noProof/>
+                <w:webHidden/>
+              </w:rPr>
+              <w:tab/>
+            </w:r>
+            <w:r>
+              <w:rPr>
+                <w:rFonts w:hint="eastAsia"/>
+                <w:noProof/>
+                <w:webHidden/>
+              </w:rPr>
+              <w:fldChar w:fldCharType="begin"/>
+            </w:r>
+            <w:r>
+              <w:rPr>
+                <w:rFonts w:hint="eastAsia"/>
+                <w:noProof/>
+                <w:webHidden/>
+              </w:rPr>
+              <w:instrText xml:space="preserve"> </w:instrText>
+            </w:r>
+            <w:r>
+              <w:rPr>
+                <w:noProof/>
+                <w:webHidden/>
+              </w:rPr>
+              <w:instrText>PAGEREF _Toc453424348 \h</w:instrText>
+            </w:r>
+            <w:r>
+              <w:rPr>
+                <w:rFonts w:hint="eastAsia"/>
+                <w:noProof/>
+                <w:webHidden/>
+              </w:rPr>
+              <w:instrText xml:space="preserve"> </w:instrText>
+            </w:r>
+            <w:r>
+              <w:rPr>
+                <w:rFonts w:hint="eastAsia"/>
+                <w:noProof/>
+                <w:webHidden/>
+              </w:rPr>
+            </w:r>
+            <w:r>
+              <w:rPr>
+                <w:rFonts w:hint="eastAsia"/>
+                <w:noProof/>
+                <w:webHidden/>
+              </w:rPr>
+              <w:fldChar w:fldCharType="separate"/>
+            </w:r>
+            <w:r>
+              <w:rPr>
+                <w:rFonts w:hint="eastAsia"/>
+                <w:noProof/>
+                <w:webHidden/>
+              </w:rPr>
+              <w:t>14</w:t>
+            </w:r>
+            <w:r>
+              <w:rPr>
+                <w:rFonts w:hint="eastAsia"/>
+                <w:noProof/>
+                <w:webHidden/>
+              </w:rPr>
+              <w:fldChar w:fldCharType="end"/>
+            </w:r>
+          </w:hyperlink>
+        </w:p>
+        <w:p>
+          <w:pPr>
+            <w:pStyle w:val="11"/>
+            <w:tabs>
+              <w:tab w:val="left" w:pos="440"/>
+              <w:tab w:val="right" w:leader="dot" w:pos="8296"/>
+            </w:tabs>
+            <w:rPr>
+              <w:rFonts w:hint="eastAsia"/>
+              <w:noProof/>
+              <w:kern w:val="2"/>
+              <w:sz w:val="21"/>
+            </w:rPr>
+          </w:pPr>
+          <w:hyperlink w:anchor="_Toc453424349" w:history="1">
+            <w:r>
+              <w:rPr>
+                <w:rStyle w:val="a6"/>
+                <w:rFonts w:hint="eastAsia"/>
+                <w:noProof/>
+              </w:rPr>
+              <w:t>5</w:t>
+            </w:r>
+            <w:r>
+              <w:rPr>
+                <w:rFonts w:hint="eastAsia"/>
+                <w:noProof/>
+                <w:kern w:val="2"/>
+                <w:sz w:val="21"/>
+              </w:rPr>
+              <w:tab/>
+            </w:r>
+            <w:r>
+              <w:rPr>
+                <w:rStyle w:val="a6"/>
+                <w:rFonts w:hint="eastAsia"/>
+                <w:noProof/>
+              </w:rPr>
+              <w:t>jfinal</w:t>
+            </w:r>
+            <w:r>
+              <w:rPr>
+                <w:rStyle w:val="a6"/>
+                <w:rFonts w:hint="eastAsia"/>
+                <w:noProof/>
+              </w:rPr>
+              <w:t>项目依赖</w:t>
+            </w:r>
+            <w:r>
+              <w:rPr>
+                <w:rFonts w:hint="eastAsia"/>
+                <w:noProof/>
+                <w:webHidden/>
+              </w:rPr>
+              <w:tab/>
+            </w:r>
+            <w:r>
+              <w:rPr>
+                <w:rFonts w:hint="eastAsia"/>
+                <w:noProof/>
+                <w:webHidden/>
+              </w:rPr>
+              <w:fldChar w:fldCharType="begin"/>
+            </w:r>
+            <w:r>
+              <w:rPr>
+                <w:rFonts w:hint="eastAsia"/>
+                <w:noProof/>
+                <w:webHidden/>
+              </w:rPr>
+              <w:instrText xml:space="preserve"> </w:instrText>
+            </w:r>
+            <w:r>
+              <w:rPr>
+                <w:noProof/>
+                <w:webHidden/>
+              </w:rPr>
+              <w:instrText>PAGEREF _Toc453424349 \h</w:instrText>
+            </w:r>
+            <w:r>
+              <w:rPr>
+                <w:rFonts w:hint="eastAsia"/>
+                <w:noProof/>
+                <w:webHidden/>
+              </w:rPr>
+              <w:instrText xml:space="preserve"> </w:instrText>
+            </w:r>
+            <w:r>
+              <w:rPr>
+                <w:rFonts w:hint="eastAsia"/>
+                <w:noProof/>
+                <w:webHidden/>
+              </w:rPr>
+            </w:r>
+            <w:r>
+              <w:rPr>
+                <w:rFonts w:hint="eastAsia"/>
+                <w:noProof/>
+                <w:webHidden/>
+              </w:rPr>
+              <w:fldChar w:fldCharType="separate"/>
+            </w:r>
+            <w:r>
+              <w:rPr>
+                <w:rFonts w:hint="eastAsia"/>
+                <w:noProof/>
+                <w:webHidden/>
+              </w:rPr>
+              <w:t>15</w:t>
+            </w:r>
+            <w:r>
+              <w:rPr>
+                <w:rFonts w:hint="eastAsia"/>
+                <w:noProof/>
+                <w:webHidden/>
+              </w:rPr>
+              <w:fldChar w:fldCharType="end"/>
+            </w:r>
+          </w:hyperlink>
+        </w:p>
+        <w:p>
+          <w:pPr>
+            <w:pStyle w:val="11"/>
+            <w:tabs>
+              <w:tab w:val="left" w:pos="440"/>
+              <w:tab w:val="right" w:leader="dot" w:pos="8296"/>
+            </w:tabs>
+            <w:rPr>
+              <w:rFonts w:hint="eastAsia"/>
+              <w:noProof/>
+              <w:kern w:val="2"/>
+              <w:sz w:val="21"/>
+            </w:rPr>
+          </w:pPr>
+          <w:hyperlink w:anchor="_Toc453424350" w:history="1">
+            <w:r>
+              <w:rPr>
+                <w:rStyle w:val="a6"/>
+                <w:rFonts w:hint="eastAsia"/>
+                <w:noProof/>
+              </w:rPr>
+              <w:t>6</w:t>
+            </w:r>
+            <w:r>
+              <w:rPr>
+                <w:rFonts w:hint="eastAsia"/>
+                <w:noProof/>
+                <w:kern w:val="2"/>
+                <w:sz w:val="21"/>
+              </w:rPr>
+              <w:tab/>
+            </w:r>
+            <w:r>
+              <w:rPr>
+                <w:rStyle w:val="a6"/>
+                <w:rFonts w:hint="eastAsia"/>
+                <w:noProof/>
+              </w:rPr>
+              <w:t>联系作者</w:t>
+            </w:r>
+            <w:r>
+              <w:rPr>
+                <w:rFonts w:hint="eastAsia"/>
+                <w:noProof/>
+                <w:webHidden/>
+              </w:rPr>
+              <w:tab/>
+            </w:r>
+            <w:r>
+              <w:rPr>
+                <w:rFonts w:hint="eastAsia"/>
+                <w:noProof/>
+                <w:webHidden/>
+              </w:rPr>
+              <w:fldChar w:fldCharType="begin"/>
+            </w:r>
+            <w:r>
+              <w:rPr>
+                <w:rFonts w:hint="eastAsia"/>
+                <w:noProof/>
+                <w:webHidden/>
+              </w:rPr>
+              <w:instrText xml:space="preserve"> </w:instrText>
+            </w:r>
+            <w:r>
+              <w:rPr>
+                <w:noProof/>
+                <w:webHidden/>
+              </w:rPr>
+              <w:instrText>PAGEREF _Toc453424350 \h</w:instrText>
+            </w:r>
+            <w:r>
+              <w:rPr>
+                <w:rFonts w:hint="eastAsia"/>
+                <w:noProof/>
+                <w:webHidden/>
+              </w:rPr>
+              <w:instrText xml:space="preserve"> </w:instrText>
+            </w:r>
+            <w:r>
+              <w:rPr>
+                <w:rFonts w:hint="eastAsia"/>
+                <w:noProof/>
+                <w:webHidden/>
+              </w:rPr>
+            </w:r>
+            <w:r>
+              <w:rPr>
+                <w:rFonts w:hint="eastAsia"/>
+                <w:noProof/>
+                <w:webHidden/>
+              </w:rPr>
+              <w:fldChar w:fldCharType="separate"/>
+            </w:r>
+            <w:r>
+              <w:rPr>
+                <w:rFonts w:hint="eastAsia"/>
+                <w:noProof/>
+                <w:webHidden/>
+              </w:rPr>
+              <w:t>15</w:t>
+            </w:r>
+            <w:r>
+              <w:rPr>
+                <w:rFonts w:hint="eastAsia"/>
+                <w:noProof/>
+                <w:webHidden/>
+              </w:rPr>
+              <w:fldChar w:fldCharType="end"/>
+            </w:r>
+          </w:hyperlink>
+        </w:p>
+        <w:p>
+          <w:pPr>
+            <w:pStyle w:val="11"/>
+            <w:tabs>
+              <w:tab w:val="left" w:pos="440"/>
+              <w:tab w:val="right" w:leader="dot" w:pos="8296"/>
+            </w:tabs>
+            <w:rPr>
+              <w:rFonts w:hint="eastAsia"/>
+              <w:noProof/>
+              <w:kern w:val="2"/>
+              <w:sz w:val="21"/>
+            </w:rPr>
+          </w:pPr>
+          <w:hyperlink w:anchor="_Toc453424351" w:history="1">
+            <w:r>
+              <w:rPr>
+                <w:rStyle w:val="a6"/>
+                <w:rFonts w:hint="eastAsia"/>
+                <w:noProof/>
+              </w:rPr>
+              <w:t>7</w:t>
+            </w:r>
+            <w:r>
+              <w:rPr>
+                <w:rFonts w:hint="eastAsia"/>
+                <w:noProof/>
+                <w:kern w:val="2"/>
+                <w:sz w:val="21"/>
+              </w:rPr>
+              <w:tab/>
+            </w:r>
+            <w:r>
+              <w:rPr>
+                <w:rStyle w:val="a6"/>
+                <w:rFonts w:hint="eastAsia"/>
+                <w:noProof/>
+              </w:rPr>
+              <w:t>开源赞助</w:t>
+            </w:r>
+            <w:r>
+              <w:rPr>
+                <w:rFonts w:hint="eastAsia"/>
+                <w:noProof/>
+                <w:webHidden/>
+              </w:rPr>
+              <w:tab/>
+            </w:r>
+            <w:r>
+              <w:rPr>
+                <w:rFonts w:hint="eastAsia"/>
+                <w:noProof/>
+                <w:webHidden/>
+              </w:rPr>
+              <w:fldChar w:fldCharType="begin"/>
+            </w:r>
+            <w:r>
+              <w:rPr>
+                <w:rFonts w:hint="eastAsia"/>
+                <w:noProof/>
+                <w:webHidden/>
+              </w:rPr>
+              <w:instrText xml:space="preserve"> </w:instrText>
+            </w:r>
+            <w:r>
+              <w:rPr>
+                <w:noProof/>
+                <w:webHidden/>
+              </w:rPr>
+              <w:instrText>PAGEREF _Toc453424351 \h</w:instrText>
+            </w:r>
+            <w:r>
+              <w:rPr>
+                <w:rFonts w:hint="eastAsia"/>
+                <w:noProof/>
+                <w:webHidden/>
+              </w:rPr>
+              <w:instrText xml:space="preserve"> </w:instrText>
+            </w:r>
+            <w:r>
+              <w:rPr>
+                <w:rFonts w:hint="eastAsia"/>
+                <w:noProof/>
+                <w:webHidden/>
+              </w:rPr>
+            </w:r>
+            <w:r>
+              <w:rPr>
+                <w:rFonts w:hint="eastAsia"/>
+                <w:noProof/>
+                <w:webHidden/>
+              </w:rPr>
+              <w:fldChar w:fldCharType="separate"/>
+            </w:r>
+            <w:r>
+              <w:rPr>
+                <w:rFonts w:hint="eastAsia"/>
+                <w:noProof/>
+                <w:webHidden/>
+              </w:rPr>
+              <w:t>16</w:t>
+            </w:r>
+            <w:r>
+              <w:rPr>
+                <w:rFonts w:hint="eastAsia"/>
+                <w:noProof/>
+                <w:webHidden/>
+              </w:rPr>
+              <w:fldChar w:fldCharType="end"/>
+            </w:r>
+          </w:hyperlink>
+        </w:p>
+        <w:p>
+          <w:pPr>
+            <w:pStyle w:val="11"/>
+            <w:rPr>
+              <w:rFonts w:hint="eastAsia"/>
+              <w:b/>
+            </w:rPr>
+          </w:pPr>
+          <w:r>
+            <w:rPr>
+              <w:rFonts w:hint="eastAsia"/>
+              <w:b/>
+            </w:rPr>
+            <w:fldChar w:fldCharType="end"/>
+          </w:r>
+        </w:p>
+      </w:sdtContent>
+    </w:sdt>
+    <w:p>
+      <w:pPr>
+        <w:widowControl/>
+        <w:jc w:val="left"/>
+        <w:rPr>
+          <w:rFonts w:hint="eastAsia"/>
+        </w:rPr>
+      </w:pPr>
+      <w:bookmarkStart w:id="0" w:name="_Toc453424334"/>
+      <w:r>
+        <w:rPr>
+          <w:rFonts w:hint="eastAsia"/>
+        </w:rPr>
+        <w:br w:type="page"/>
+      </w:r>
     </w:p>
     <w:p>
       <w:pPr>
         <w:pStyle w:val="1"/>
-        <w:numPr>
-          <w:ilvl w:val="0"/>
-          <w:numId w:val="2"/>
-        </w:numPr>
         <w:rPr>
           <w:rFonts w:hint="eastAsia"/>
         </w:rPr>
@@ -85,6 +2303,7 @@
         <w:rPr>
           <w:rFonts w:hint="eastAsia"/>
         </w:rPr>
+        <w:lastRenderedPageBreak/>
         <w:t>jfinal</w:t>
       </w:r>
       <w:proofErr w:type="spellEnd"/>
@@ -108,6 +2327,7 @@
         </w:rPr>
         <w:t>简介</w:t>
       </w:r>
+      <w:bookmarkEnd w:id="0"/>
     </w:p>
     <w:p>
       <w:pPr>
@@ -162,9 +2382,6 @@
         <w:instrText>HYPERLINK "http://www.oschina.net/p/jfinal" \t "_blank"</w:instrText>
       </w:r>
       <w:r>
-        <w:rPr>
-          <w:rFonts w:hint="eastAsia"/>
-        </w:rPr>
         <w:fldChar w:fldCharType="separate"/>
       </w:r>
       <w:r>
@@ -205,9 +2422,6 @@
         <w:instrText>HYPERLINK "http://www.oschina.net/p/beetl" \t "_blank"</w:instrText>
       </w:r>
       <w:r>
-        <w:rPr>
-          <w:rFonts w:hint="eastAsia"/>
-        </w:rPr>
         <w:fldChar w:fldCharType="separate"/>
       </w:r>
       <w:r>
@@ -250,9 +2464,6 @@
         <w:instrText>HYPERLINK "http://www.oschina.net/p/bootstrap" \t "_blank"</w:instrText>
       </w:r>
       <w:r>
-        <w:rPr>
-          <w:rFonts w:hint="eastAsia"/>
-        </w:rPr>
         <w:fldChar w:fldCharType="separate"/>
       </w:r>
       <w:r>
@@ -400,20 +2611,35 @@
     </w:p>
     <w:p>
       <w:pPr>
+        <w:widowControl/>
+        <w:jc w:val="left"/>
+        <w:rPr>
+          <w:rFonts w:hint="eastAsia"/>
+          <w:szCs w:val="21"/>
+        </w:rPr>
+      </w:pPr>
+      <w:r>
+        <w:rPr>
+          <w:rFonts w:hint="eastAsia"/>
+          <w:szCs w:val="21"/>
+        </w:rPr>
+        <w:br w:type="page"/>
+      </w:r>
+    </w:p>
+    <w:p>
+      <w:pPr>
         <w:pStyle w:val="1"/>
-        <w:numPr>
-          <w:ilvl w:val="0"/>
-          <w:numId w:val="2"/>
-        </w:numPr>
-        <w:rPr>
-          <w:rFonts w:hint="eastAsia"/>
-        </w:rPr>
-      </w:pPr>
+        <w:rPr>
+          <w:rFonts w:hint="eastAsia"/>
+        </w:rPr>
+      </w:pPr>
+      <w:bookmarkStart w:id="1" w:name="_Toc453424335"/>
       <w:proofErr w:type="spellStart"/>
       <w:r>
         <w:rPr>
           <w:rFonts w:hint="eastAsia"/>
         </w:rPr>
+        <w:lastRenderedPageBreak/>
         <w:t>jfinal</w:t>
       </w:r>
       <w:proofErr w:type="spellEnd"/>
@@ -436,6 +2662,60 @@
           <w:rFonts w:hint="eastAsia"/>
         </w:rPr>
         <w:t>部署与配置</w:t>
+      </w:r>
+      <w:bookmarkEnd w:id="1"/>
+    </w:p>
+    <w:p>
+      <w:pPr>
+        <w:pStyle w:val="2"/>
+        <w:rPr>
+          <w:rFonts w:hint="eastAsia"/>
+        </w:rPr>
+      </w:pPr>
+      <w:bookmarkStart w:id="2" w:name="_Toc453424336"/>
+      <w:r>
+        <w:rPr>
+          <w:rFonts w:hint="eastAsia"/>
+        </w:rPr>
+        <w:t>maven</w:t>
+      </w:r>
+      <w:r>
+        <w:rPr>
+          <w:rFonts w:hint="eastAsia"/>
+        </w:rPr>
+        <w:t>方式部署配置</w:t>
+      </w:r>
+      <w:bookmarkEnd w:id="2"/>
+    </w:p>
+    <w:p>
+      <w:pPr>
+        <w:rPr>
+          <w:rFonts w:hint="eastAsia"/>
+        </w:rPr>
+      </w:pPr>
+      <w:r>
+        <w:rPr>
+          <w:rFonts w:hint="eastAsia"/>
+        </w:rPr>
+        <w:t>maven</w:t>
+      </w:r>
+      <w:r>
+        <w:rPr>
+          <w:rFonts w:hint="eastAsia"/>
+        </w:rPr>
+        <w:t>部署方式的好处在于不依赖于任何</w:t>
+      </w:r>
+      <w:r>
+        <w:rPr>
+          <w:rFonts w:hint="eastAsia"/>
+        </w:rPr>
+        <w:t>IDE</w:t>
+      </w:r>
+      <w:r>
+        <w:rPr>
+          <w:rFonts w:hint="eastAsia"/>
+        </w:rPr>
+        <w:t>，并且跨平台。</w:t>
       </w:r>
     </w:p>
     <w:p>
@@ -1292,52 +3572,132 @@
     </w:p>
     <w:p>
       <w:pPr>
-        <w:rPr>
-          <w:rFonts w:hint="eastAsia"/>
-          <w:szCs w:val="21"/>
-        </w:rPr>
-      </w:pPr>
-      <w:r>
-        <w:rPr>
-          <w:rFonts w:hint="eastAsia"/>
-          <w:szCs w:val="21"/>
-        </w:rPr>
-        <w:t>其他配置说明</w:t>
-      </w:r>
+        <w:pStyle w:val="2"/>
+        <w:rPr>
+          <w:rFonts w:hint="eastAsia"/>
+        </w:rPr>
+      </w:pPr>
+      <w:bookmarkStart w:id="3" w:name="_Toc453424337"/>
+      <w:r>
+        <w:rPr>
+          <w:rFonts w:hint="eastAsia"/>
+        </w:rPr>
+        <w:t>eclipse</w:t>
+      </w:r>
+      <w:r>
+        <w:rPr>
+          <w:rFonts w:hint="eastAsia"/>
+        </w:rPr>
+        <w:t>部署配置</w:t>
+      </w:r>
+      <w:bookmarkEnd w:id="3"/>
+    </w:p>
+    <w:p>
+      <w:pPr>
+        <w:rPr>
+          <w:rFonts w:hint="eastAsia"/>
+        </w:rPr>
+      </w:pPr>
+      <w:r>
+        <w:rPr>
+          <w:rFonts w:hint="eastAsia"/>
+        </w:rPr>
+        <w:t>因为</w:t>
+      </w:r>
+      <w:r>
+        <w:rPr>
+          <w:rFonts w:hint="eastAsia"/>
+        </w:rPr>
+        <w:t>java</w:t>
+      </w:r>
+      <w:r>
+        <w:rPr>
+          <w:rFonts w:hint="eastAsia"/>
+        </w:rPr>
+        <w:t>开发，用</w:t>
+      </w:r>
+      <w:r>
+        <w:rPr>
+          <w:rFonts w:hint="eastAsia"/>
+        </w:rPr>
+        <w:t>eclipse</w:t>
+      </w:r>
+      <w:r>
+        <w:rPr>
+          <w:rFonts w:hint="eastAsia"/>
+        </w:rPr>
+        <w:t>的比较多</w:t>
+      </w:r>
+      <w:r>
+        <w:rPr>
+          <w:rFonts w:hint="eastAsia"/>
+        </w:rPr>
+        <w:t>~</w:t>
+      </w:r>
+      <w:r>
+        <w:rPr>
+          <w:rFonts w:hint="eastAsia"/>
+        </w:rPr>
+        <w:t>这里再介绍一下</w:t>
+      </w:r>
+      <w:r>
+        <w:rPr>
+          <w:rFonts w:hint="eastAsia"/>
+        </w:rPr>
+        <w:t>eclipse</w:t>
+      </w:r>
+      <w:r>
+        <w:rPr>
+          <w:rFonts w:hint="eastAsia"/>
+        </w:rPr>
+        <w:t>导入，部署和配置。</w:t>
+      </w:r>
+    </w:p>
+    <w:p>
+      <w:pPr>
+        <w:pStyle w:val="3"/>
+        <w:rPr>
+          <w:rFonts w:hint="eastAsia"/>
+        </w:rPr>
+      </w:pPr>
+      <w:bookmarkStart w:id="4" w:name="_Toc453424338"/>
+      <w:r>
+        <w:rPr>
+          <w:rFonts w:hint="eastAsia"/>
+        </w:rPr>
+        <w:t>获取源码地址</w:t>
+      </w:r>
+      <w:bookmarkEnd w:id="4"/>
     </w:p>
     <w:p>
       <w:pPr>
         <w:pStyle w:val="a9"/>
-        <w:numPr>
-          <w:ilvl w:val="0"/>
-          <w:numId w:val="10"/>
-        </w:numPr>
-        <w:ind w:firstLineChars="0"/>
-        <w:rPr>
-          <w:rFonts w:hint="eastAsia"/>
-          <w:szCs w:val="21"/>
-        </w:rPr>
-      </w:pPr>
-      <w:r>
-        <w:rPr>
-          <w:rFonts w:hint="eastAsia"/>
-          <w:szCs w:val="21"/>
-        </w:rPr>
-        <w:t>如需要</w:t>
-      </w:r>
-      <w:r>
-        <w:rPr>
-          <w:rFonts w:hint="eastAsia"/>
-          <w:szCs w:val="21"/>
-        </w:rPr>
-        <w:t>oauth2</w:t>
-      </w:r>
-      <w:r>
-        <w:rPr>
-          <w:rFonts w:hint="eastAsia"/>
-          <w:szCs w:val="21"/>
-        </w:rPr>
-        <w:t>的，设置</w:t>
+        <w:ind w:left="420" w:firstLineChars="0" w:firstLine="0"/>
+        <w:rPr>
+          <w:rFonts w:hint="eastAsia"/>
+          <w:szCs w:val="21"/>
+        </w:rPr>
+      </w:pPr>
+      <w:r>
+        <w:rPr>
+          <w:rFonts w:hint="eastAsia"/>
+          <w:szCs w:val="21"/>
+        </w:rPr>
+        <w:t>源码：</w:t>
+      </w:r>
+      <w:r>
+        <w:rPr>
+          <w:rFonts w:hint="eastAsia"/>
+          <w:szCs w:val="21"/>
+        </w:rPr>
+        <w:t>http://git.oschina.net/flyfox/jfinal_cms</w:t>
+      </w:r>
+      <w:r>
+        <w:rPr>
+          <w:rFonts w:hint="eastAsia"/>
+          <w:szCs w:val="21"/>
+        </w:rPr>
+        <w:t>复制</w:t>
       </w:r>
       <w:proofErr w:type="spellStart"/>
       <w:r>
@@ -1345,7 +3705,7 @@
           <w:rFonts w:hint="eastAsia"/>
           <w:szCs w:val="21"/>
         </w:rPr>
-        <w:t>src</w:t>
+        <w:t>git</w:t>
       </w:r>
       <w:proofErr w:type="spellEnd"/>
       <w:r>
@@ -1353,300 +3713,25 @@
           <w:rFonts w:hint="eastAsia"/>
           <w:szCs w:val="21"/>
         </w:rPr>
-        <w:t>/conf/</w:t>
-      </w:r>
-      <w:proofErr w:type="spellStart"/>
-      <w:r>
-        <w:rPr>
-          <w:rFonts w:hint="eastAsia"/>
-          <w:szCs w:val="21"/>
-        </w:rPr>
-        <w:t>oauth.properties</w:t>
-      </w:r>
-      <w:proofErr w:type="spellEnd"/>
-    </w:p>
-    <w:p>
-      <w:pPr>
-        <w:pStyle w:val="a9"/>
-        <w:numPr>
-          <w:ilvl w:val="0"/>
-          <w:numId w:val="10"/>
-        </w:numPr>
-        <w:ind w:firstLineChars="0"/>
-        <w:rPr>
-          <w:rFonts w:hint="eastAsia"/>
-          <w:szCs w:val="21"/>
-        </w:rPr>
-      </w:pPr>
-      <w:r>
-        <w:rPr>
-          <w:rFonts w:hint="eastAsia"/>
-          <w:szCs w:val="21"/>
-        </w:rPr>
-        <w:t>如果只使用单站点，可以将</w:t>
-      </w:r>
-      <w:proofErr w:type="spellStart"/>
-      <w:r>
-        <w:rPr>
-          <w:rFonts w:hint="eastAsia"/>
-          <w:szCs w:val="21"/>
-        </w:rPr>
-        <w:t>sites.properties</w:t>
-      </w:r>
-      <w:proofErr w:type="spellEnd"/>
-      <w:r>
-        <w:rPr>
-          <w:rFonts w:hint="eastAsia"/>
-          <w:szCs w:val="21"/>
-        </w:rPr>
-        <w:t>文件中</w:t>
-      </w:r>
-      <w:r>
-        <w:rPr>
-          <w:rFonts w:hint="eastAsia"/>
-          <w:szCs w:val="21"/>
-        </w:rPr>
-        <w:t>SITE.MULTI.FLAG = true</w:t>
-      </w:r>
-      <w:r>
-        <w:rPr>
-          <w:rFonts w:hint="eastAsia"/>
-          <w:szCs w:val="21"/>
-        </w:rPr>
-        <w:t>改为</w:t>
-      </w:r>
-      <w:r>
-        <w:rPr>
-          <w:rFonts w:hint="eastAsia"/>
-          <w:szCs w:val="21"/>
-        </w:rPr>
-        <w:t>false</w:t>
-      </w:r>
-      <w:r>
-        <w:rPr>
-          <w:rFonts w:hint="eastAsia"/>
-          <w:szCs w:val="21"/>
-        </w:rPr>
-        <w:t>。然后通过</w:t>
-      </w:r>
-      <w:proofErr w:type="spellStart"/>
-      <w:r>
-        <w:rPr>
-          <w:rFonts w:hint="eastAsia"/>
-          <w:szCs w:val="21"/>
-        </w:rPr>
-        <w:t>config.properties</w:t>
-      </w:r>
-      <w:proofErr w:type="spellEnd"/>
-      <w:r>
-        <w:rPr>
-          <w:rFonts w:hint="eastAsia"/>
-          <w:szCs w:val="21"/>
-        </w:rPr>
-        <w:t>的</w:t>
-      </w:r>
-      <w:r>
-        <w:rPr>
-          <w:rFonts w:hint="eastAsia"/>
-          <w:szCs w:val="21"/>
-        </w:rPr>
-        <w:t>ATTR.PATH_PC=/template/</w:t>
-      </w:r>
-      <w:proofErr w:type="spellStart"/>
-      <w:r>
-        <w:rPr>
-          <w:rFonts w:hint="eastAsia"/>
-          <w:szCs w:val="21"/>
-        </w:rPr>
-        <w:t>mtg</w:t>
-      </w:r>
-      <w:proofErr w:type="spellEnd"/>
-      <w:r>
-        <w:rPr>
-          <w:rFonts w:hint="eastAsia"/>
-          <w:szCs w:val="21"/>
-        </w:rPr>
-        <w:t>配置模板。</w:t>
-      </w:r>
-    </w:p>
-    <w:p>
-      <w:pPr>
-        <w:pStyle w:val="1"/>
-        <w:numPr>
-          <w:ilvl w:val="0"/>
-          <w:numId w:val="2"/>
-        </w:numPr>
-        <w:rPr>
-          <w:rFonts w:hint="eastAsia"/>
-        </w:rPr>
-      </w:pPr>
-      <w:r>
-        <w:rPr>
-          <w:rFonts w:hint="eastAsia"/>
-        </w:rPr>
-        <w:t>相关技术说明</w:t>
-      </w:r>
-    </w:p>
-    <w:p>
-      <w:pPr>
-        <w:pStyle w:val="2"/>
-        <w:rPr>
-          <w:rFonts w:hint="eastAsia"/>
-        </w:rPr>
-      </w:pPr>
-      <w:r>
-        <w:rPr>
-          <w:rFonts w:hint="eastAsia"/>
-        </w:rPr>
-        <w:t>java</w:t>
-      </w:r>
-      <w:r>
-        <w:rPr>
-          <w:rFonts w:hint="eastAsia"/>
-        </w:rPr>
-        <w:t>框架</w:t>
-      </w:r>
-      <w:proofErr w:type="spellStart"/>
-      <w:r>
-        <w:rPr>
-          <w:rFonts w:hint="eastAsia"/>
-        </w:rPr>
-        <w:t>jfinal</w:t>
-      </w:r>
-      <w:proofErr w:type="spellEnd"/>
-    </w:p>
-    <w:p>
-      <w:pPr>
-        <w:rPr>
-          <w:rFonts w:hint="eastAsia"/>
-        </w:rPr>
-      </w:pPr>
-      <w:r>
-        <w:rPr>
-          <w:rFonts w:hint="eastAsia"/>
-        </w:rPr>
-        <w:tab/>
-      </w:r>
-      <w:proofErr w:type="spellStart"/>
-      <w:r>
-        <w:rPr>
-          <w:rFonts w:hint="eastAsia"/>
-        </w:rPr>
-        <w:t>jfinal</w:t>
-      </w:r>
-      <w:proofErr w:type="spellEnd"/>
-      <w:r>
-        <w:rPr>
-          <w:rFonts w:hint="eastAsia"/>
-        </w:rPr>
-        <w:t>官网：</w:t>
-      </w:r>
-      <w:r>
-        <w:rPr>
-          <w:rFonts w:hint="eastAsia"/>
-        </w:rPr>
-        <w:fldChar w:fldCharType="begin"/>
-      </w:r>
-      <w:r>
-        <w:rPr>
-          <w:rFonts w:hint="eastAsia"/>
-        </w:rPr>
-        <w:instrText xml:space="preserve"> HYPERLINK "http://www.jfinal.com/" </w:instrText>
-      </w:r>
-      <w:r>
-        <w:rPr>
-          <w:rFonts w:hint="eastAsia"/>
-        </w:rPr>
-        <w:fldChar w:fldCharType="separate"/>
-      </w:r>
-      <w:r>
-        <w:rPr>
-          <w:rStyle w:val="a6"/>
-          <w:rFonts w:hint="eastAsia"/>
-        </w:rPr>
-        <w:t>http://www.jfinal.com/</w:t>
-      </w:r>
-      <w:r>
-        <w:rPr>
-          <w:rFonts w:hint="eastAsia"/>
-        </w:rPr>
-        <w:fldChar w:fldCharType="end"/>
-      </w:r>
-    </w:p>
-    <w:p>
-      <w:pPr>
-        <w:rPr>
-          <w:rFonts w:hint="eastAsia"/>
-        </w:rPr>
-      </w:pPr>
-      <w:r>
-        <w:rPr>
-          <w:rFonts w:hint="eastAsia"/>
-        </w:rPr>
-        <w:tab/>
-      </w:r>
-      <w:r>
-        <w:rPr>
-          <w:rFonts w:hint="eastAsia"/>
-        </w:rPr>
-        <w:t>下面我在网上截了一张</w:t>
-      </w:r>
-      <w:proofErr w:type="spellStart"/>
-      <w:r>
-        <w:rPr>
-          <w:rFonts w:hint="eastAsia"/>
-        </w:rPr>
-        <w:t>jfinal</w:t>
-      </w:r>
-      <w:proofErr w:type="spellEnd"/>
-      <w:r>
-        <w:rPr>
-          <w:rFonts w:hint="eastAsia"/>
-        </w:rPr>
-        <w:t>架构图，</w:t>
-      </w:r>
-      <w:r>
-        <w:rPr>
-          <w:rFonts w:hint="eastAsia"/>
-        </w:rPr>
-        <w:t>个人觉得梳理的很清楚。</w:t>
-      </w:r>
-      <w:proofErr w:type="spellStart"/>
-      <w:r>
-        <w:rPr>
-          <w:rFonts w:hint="eastAsia"/>
-        </w:rPr>
-        <w:t>jfina</w:t>
-      </w:r>
-      <w:proofErr w:type="spellEnd"/>
-      <w:r>
-        <w:rPr>
-          <w:rFonts w:hint="eastAsia"/>
-        </w:rPr>
-        <w:t>官网上面的文档在使用方面介绍的简单明了，上手很容易，个人感觉没有必要在进行其他介绍了。</w:t>
-      </w:r>
-    </w:p>
-    <w:p>
-      <w:pPr>
-        <w:rPr>
-          <w:rFonts w:hint="eastAsia"/>
-        </w:rPr>
-      </w:pPr>
-      <w:r>
-        <w:rPr>
-          <w:rFonts w:ascii="Helvetica" w:hAnsi="Helvetica"/>
+        <w:t>地址。</w:t>
+      </w:r>
+    </w:p>
+    <w:p>
+      <w:pPr>
+        <w:rPr>
+          <w:rFonts w:hint="eastAsia"/>
+        </w:rPr>
+      </w:pPr>
+      <w:r>
+        <w:rPr>
+          <w:rFonts w:hint="eastAsia"/>
           <w:noProof/>
-          <w:color w:val="0066CC"/>
-          <w:szCs w:val="21"/>
-          <w:shd w:val="clear" w:color="auto" w:fill="FFFFFF"/>
         </w:rPr>
         <w:drawing>
           <wp:inline distT="0" distB="0" distL="0" distR="0">
-            <wp:extent cx="5274310" cy="6106869"/>
+            <wp:extent cx="5274310" cy="956014"/>
             <wp:effectExtent l="19050" t="0" r="2540" b="0"/>
-            <wp:docPr id="4" name="图片 4" descr="http://cms.csdnimg.cn/article/201312/06/52a18247e6897.jpg">
-              <a:hlinkClick xmlns:a="http://schemas.openxmlformats.org/drawingml/2006/main" r:id="rId9" tgtFrame="&quot;_blank&quot;"/>
-            </wp:docPr>
+            <wp:docPr id="2" name="图片 1"/>
             <wp:cNvGraphicFramePr>
               <a:graphicFrameLocks xmlns:a="http://schemas.openxmlformats.org/drawingml/2006/main" noChangeAspect="1"/>
             </wp:cNvGraphicFramePr>
@@ -1654,15 +3739,13 @@
               <a:graphicData uri="http://schemas.openxmlformats.org/drawingml/2006/picture">
                 <pic:pic xmlns:pic="http://schemas.openxmlformats.org/drawingml/2006/picture">
                   <pic:nvPicPr>
-                    <pic:cNvPr id="0" name="Picture 4" descr="http://cms.csdnimg.cn/article/201312/06/52a18247e6897.jpg">
-                      <a:hlinkClick r:id="rId9" tgtFrame="&quot;_blank&quot;"/>
-                    </pic:cNvPr>
+                    <pic:cNvPr id="0" name="Picture 1"/>
                     <pic:cNvPicPr>
                       <a:picLocks noChangeAspect="1" noChangeArrowheads="1"/>
                     </pic:cNvPicPr>
                   </pic:nvPicPr>
                   <pic:blipFill>
-                    <a:blip r:embed="rId10" cstate="print"/>
+                    <a:blip r:embed="rId9" cstate="print"/>
                     <a:srcRect/>
                     <a:stretch>
                       <a:fillRect/>
@@ -1671,7 +3754,7 @@
                   <pic:spPr bwMode="auto">
                     <a:xfrm>
                       <a:off x="0" y="0"/>
-                      <a:ext cx="5274310" cy="6106869"/>
+                      <a:ext cx="5274310" cy="956014"/>
                     </a:xfrm>
                     <a:prstGeom prst="rect">
                       <a:avLst/>
@@ -1693,10 +3776,1769 @@
     </w:p>
     <w:p>
       <w:pPr>
-        <w:rPr>
-          <w:rFonts w:hint="eastAsia"/>
-        </w:rPr>
-      </w:pPr>
+        <w:pStyle w:val="3"/>
+        <w:rPr>
+          <w:rFonts w:hint="eastAsia"/>
+        </w:rPr>
+      </w:pPr>
+      <w:bookmarkStart w:id="5" w:name="_Toc453424339"/>
+      <w:r>
+        <w:rPr>
+          <w:rFonts w:hint="eastAsia"/>
+        </w:rPr>
+        <w:t>下载</w:t>
+      </w:r>
+      <w:proofErr w:type="spellStart"/>
+      <w:r>
+        <w:rPr>
+          <w:rFonts w:hint="eastAsia"/>
+        </w:rPr>
+        <w:t>git</w:t>
+      </w:r>
+      <w:proofErr w:type="spellEnd"/>
+      <w:r>
+        <w:rPr>
+          <w:rFonts w:hint="eastAsia"/>
+        </w:rPr>
+        <w:t>源码</w:t>
+      </w:r>
+      <w:bookmarkEnd w:id="5"/>
+    </w:p>
+    <w:p>
+      <w:pPr>
+        <w:rPr>
+          <w:rFonts w:hint="eastAsia"/>
+          <w:szCs w:val="32"/>
+        </w:rPr>
+      </w:pPr>
+      <w:r>
+        <w:rPr>
+          <w:rFonts w:hint="eastAsia"/>
+        </w:rPr>
+        <w:tab/>
+      </w:r>
+      <w:r>
+        <w:rPr>
+          <w:rFonts w:hint="eastAsia"/>
+        </w:rPr>
+        <w:t>然后我们打开</w:t>
+      </w:r>
+      <w:r>
+        <w:rPr>
+          <w:rFonts w:hint="eastAsia"/>
+        </w:rPr>
+        <w:t>eclipse</w:t>
+      </w:r>
+      <w:r>
+        <w:rPr>
+          <w:rFonts w:hint="eastAsia"/>
+        </w:rPr>
+        <w:t>，导入</w:t>
+      </w:r>
+      <w:proofErr w:type="spellStart"/>
+      <w:r>
+        <w:rPr>
+          <w:rFonts w:hint="eastAsia"/>
+        </w:rPr>
+        <w:t>git</w:t>
+      </w:r>
+      <w:proofErr w:type="spellEnd"/>
+      <w:r>
+        <w:rPr>
+          <w:rFonts w:hint="eastAsia"/>
+        </w:rPr>
+        <w:t>项目。（这里也可以用</w:t>
+      </w:r>
+      <w:proofErr w:type="spellStart"/>
+      <w:r>
+        <w:rPr>
+          <w:rFonts w:hint="eastAsia"/>
+        </w:rPr>
+        <w:t>git</w:t>
+      </w:r>
+      <w:proofErr w:type="spellEnd"/>
+      <w:r>
+        <w:rPr>
+          <w:rFonts w:hint="eastAsia"/>
+        </w:rPr>
+        <w:t>工具先将源码下载下来，或者直接下载</w:t>
+      </w:r>
+      <w:r>
+        <w:rPr>
+          <w:rFonts w:hint="eastAsia"/>
+        </w:rPr>
+        <w:t>zip</w:t>
+      </w:r>
+      <w:r>
+        <w:rPr>
+          <w:rFonts w:hint="eastAsia"/>
+        </w:rPr>
+        <w:t>包）</w:t>
+      </w:r>
+    </w:p>
+    <w:p>
+      <w:pPr>
+        <w:pStyle w:val="a9"/>
+        <w:ind w:left="420" w:firstLineChars="0" w:firstLine="0"/>
+        <w:rPr>
+          <w:rFonts w:hint="eastAsia"/>
+          <w:szCs w:val="21"/>
+        </w:rPr>
+      </w:pPr>
+      <w:r>
+        <w:rPr>
+          <w:rFonts w:hint="eastAsia"/>
+          <w:szCs w:val="21"/>
+        </w:rPr>
+        <w:lastRenderedPageBreak/>
+        <w:t>选择</w:t>
+      </w:r>
+      <w:proofErr w:type="spellStart"/>
+      <w:r>
+        <w:rPr>
+          <w:rFonts w:hint="eastAsia"/>
+          <w:szCs w:val="21"/>
+        </w:rPr>
+        <w:t>git</w:t>
+      </w:r>
+      <w:proofErr w:type="spellEnd"/>
+      <w:r>
+        <w:rPr>
+          <w:rFonts w:hint="eastAsia"/>
+          <w:szCs w:val="21"/>
+        </w:rPr>
+        <w:t>导入：</w:t>
+      </w:r>
+    </w:p>
+    <w:p>
+      <w:pPr>
+        <w:rPr>
+          <w:rFonts w:hint="eastAsia"/>
+        </w:rPr>
+      </w:pPr>
+      <w:r>
+        <w:rPr>
+          <w:rFonts w:hint="eastAsia"/>
+          <w:noProof/>
+        </w:rPr>
+        <w:drawing>
+          <wp:inline distT="0" distB="0" distL="0" distR="0">
+            <wp:extent cx="4168115" cy="2370125"/>
+            <wp:effectExtent l="19050" t="0" r="3835" b="0"/>
+            <wp:docPr id="3" name="图片 4"/>
+            <wp:cNvGraphicFramePr>
+              <a:graphicFrameLocks xmlns:a="http://schemas.openxmlformats.org/drawingml/2006/main" noChangeAspect="1"/>
+            </wp:cNvGraphicFramePr>
+            <a:graphic xmlns:a="http://schemas.openxmlformats.org/drawingml/2006/main">
+              <a:graphicData uri="http://schemas.openxmlformats.org/drawingml/2006/picture">
+                <pic:pic xmlns:pic="http://schemas.openxmlformats.org/drawingml/2006/picture">
+                  <pic:nvPicPr>
+                    <pic:cNvPr id="0" name="Picture 4"/>
+                    <pic:cNvPicPr>
+                      <a:picLocks noChangeAspect="1" noChangeArrowheads="1"/>
+                    </pic:cNvPicPr>
+                  </pic:nvPicPr>
+                  <pic:blipFill>
+                    <a:blip r:embed="rId10" cstate="print"/>
+                    <a:srcRect/>
+                    <a:stretch>
+                      <a:fillRect/>
+                    </a:stretch>
+                  </pic:blipFill>
+                  <pic:spPr bwMode="auto">
+                    <a:xfrm>
+                      <a:off x="0" y="0"/>
+                      <a:ext cx="4166759" cy="2369354"/>
+                    </a:xfrm>
+                    <a:prstGeom prst="rect">
+                      <a:avLst/>
+                    </a:prstGeom>
+                    <a:noFill/>
+                    <a:ln w="9525">
+                      <a:noFill/>
+                      <a:miter lim="800000"/>
+                      <a:headEnd/>
+                      <a:tailEnd/>
+                    </a:ln>
+                  </pic:spPr>
+                </pic:pic>
+              </a:graphicData>
+            </a:graphic>
+          </wp:inline>
+        </w:drawing>
+      </w:r>
+    </w:p>
+    <w:p>
+      <w:pPr>
+        <w:rPr>
+          <w:rFonts w:hint="eastAsia"/>
+        </w:rPr>
+      </w:pPr>
+      <w:r>
+        <w:rPr>
+          <w:rFonts w:hint="eastAsia"/>
+        </w:rPr>
+        <w:t>点击</w:t>
+      </w:r>
+      <w:r>
+        <w:rPr>
+          <w:rFonts w:hint="eastAsia"/>
+        </w:rPr>
+        <w:t>URI</w:t>
+      </w:r>
+      <w:r>
+        <w:rPr>
+          <w:rFonts w:hint="eastAsia"/>
+        </w:rPr>
+        <w:t>导入方式：</w:t>
+      </w:r>
+    </w:p>
+    <w:p>
+      <w:pPr>
+        <w:rPr>
+          <w:rFonts w:hint="eastAsia"/>
+        </w:rPr>
+      </w:pPr>
+      <w:r>
+        <w:rPr>
+          <w:rFonts w:hint="eastAsia"/>
+          <w:noProof/>
+        </w:rPr>
+        <w:drawing>
+          <wp:inline distT="0" distB="0" distL="0" distR="0">
+            <wp:extent cx="5003800" cy="3057525"/>
+            <wp:effectExtent l="19050" t="0" r="6350" b="0"/>
+            <wp:docPr id="5" name="图片 10"/>
+            <wp:cNvGraphicFramePr>
+              <a:graphicFrameLocks xmlns:a="http://schemas.openxmlformats.org/drawingml/2006/main" noChangeAspect="1"/>
+            </wp:cNvGraphicFramePr>
+            <a:graphic xmlns:a="http://schemas.openxmlformats.org/drawingml/2006/main">
+              <a:graphicData uri="http://schemas.openxmlformats.org/drawingml/2006/picture">
+                <pic:pic xmlns:pic="http://schemas.openxmlformats.org/drawingml/2006/picture">
+                  <pic:nvPicPr>
+                    <pic:cNvPr id="0" name="Picture 10"/>
+                    <pic:cNvPicPr>
+                      <a:picLocks noChangeAspect="1" noChangeArrowheads="1"/>
+                    </pic:cNvPicPr>
+                  </pic:nvPicPr>
+                  <pic:blipFill>
+                    <a:blip r:embed="rId11" cstate="print"/>
+                    <a:srcRect/>
+                    <a:stretch>
+                      <a:fillRect/>
+                    </a:stretch>
+                  </pic:blipFill>
+                  <pic:spPr bwMode="auto">
+                    <a:xfrm>
+                      <a:off x="0" y="0"/>
+                      <a:ext cx="5003800" cy="3057525"/>
+                    </a:xfrm>
+                    <a:prstGeom prst="rect">
+                      <a:avLst/>
+                    </a:prstGeom>
+                    <a:noFill/>
+                    <a:ln w="9525">
+                      <a:noFill/>
+                      <a:miter lim="800000"/>
+                      <a:headEnd/>
+                      <a:tailEnd/>
+                    </a:ln>
+                  </pic:spPr>
+                </pic:pic>
+              </a:graphicData>
+            </a:graphic>
+          </wp:inline>
+        </w:drawing>
+      </w:r>
+    </w:p>
+    <w:p>
+      <w:pPr>
+        <w:rPr>
+          <w:rFonts w:hint="eastAsia"/>
+        </w:rPr>
+      </w:pPr>
+      <w:r>
+        <w:rPr>
+          <w:rFonts w:hint="eastAsia"/>
+        </w:rPr>
+        <w:t>输入复制的</w:t>
+      </w:r>
+      <w:proofErr w:type="spellStart"/>
+      <w:r>
+        <w:rPr>
+          <w:rFonts w:hint="eastAsia"/>
+        </w:rPr>
+        <w:t>git</w:t>
+      </w:r>
+      <w:proofErr w:type="spellEnd"/>
+      <w:r>
+        <w:rPr>
+          <w:rFonts w:hint="eastAsia"/>
+        </w:rPr>
+        <w:t>地址：</w:t>
+      </w:r>
+    </w:p>
+    <w:p>
+      <w:pPr>
+        <w:rPr>
+          <w:rFonts w:hint="eastAsia"/>
+        </w:rPr>
+      </w:pPr>
+      <w:r>
+        <w:rPr>
+          <w:rFonts w:hint="eastAsia"/>
+          <w:noProof/>
+        </w:rPr>
+        <w:lastRenderedPageBreak/>
+        <w:drawing>
+          <wp:inline distT="0" distB="0" distL="0" distR="0">
+            <wp:extent cx="5003798" cy="3211373"/>
+            <wp:effectExtent l="19050" t="0" r="6352" b="0"/>
+            <wp:docPr id="6" name="图片 13"/>
+            <wp:cNvGraphicFramePr>
+              <a:graphicFrameLocks xmlns:a="http://schemas.openxmlformats.org/drawingml/2006/main" noChangeAspect="1"/>
+            </wp:cNvGraphicFramePr>
+            <a:graphic xmlns:a="http://schemas.openxmlformats.org/drawingml/2006/main">
+              <a:graphicData uri="http://schemas.openxmlformats.org/drawingml/2006/picture">
+                <pic:pic xmlns:pic="http://schemas.openxmlformats.org/drawingml/2006/picture">
+                  <pic:nvPicPr>
+                    <pic:cNvPr id="0" name="Picture 13"/>
+                    <pic:cNvPicPr>
+                      <a:picLocks noChangeAspect="1" noChangeArrowheads="1"/>
+                    </pic:cNvPicPr>
+                  </pic:nvPicPr>
+                  <pic:blipFill>
+                    <a:blip r:embed="rId12" cstate="print"/>
+                    <a:srcRect/>
+                    <a:stretch>
+                      <a:fillRect/>
+                    </a:stretch>
+                  </pic:blipFill>
+                  <pic:spPr bwMode="auto">
+                    <a:xfrm>
+                      <a:off x="0" y="0"/>
+                      <a:ext cx="5003800" cy="3211374"/>
+                    </a:xfrm>
+                    <a:prstGeom prst="rect">
+                      <a:avLst/>
+                    </a:prstGeom>
+                    <a:noFill/>
+                    <a:ln w="9525">
+                      <a:noFill/>
+                      <a:miter lim="800000"/>
+                      <a:headEnd/>
+                      <a:tailEnd/>
+                    </a:ln>
+                  </pic:spPr>
+                </pic:pic>
+              </a:graphicData>
+            </a:graphic>
+          </wp:inline>
+        </w:drawing>
+      </w:r>
+    </w:p>
+    <w:p>
+      <w:pPr>
+        <w:rPr>
+          <w:rFonts w:hint="eastAsia"/>
+          <w:szCs w:val="21"/>
+        </w:rPr>
+      </w:pPr>
+      <w:r>
+        <w:rPr>
+          <w:rFonts w:hint="eastAsia"/>
+          <w:szCs w:val="21"/>
+        </w:rPr>
+        <w:t>选择下载</w:t>
+      </w:r>
+      <w:r>
+        <w:rPr>
+          <w:rFonts w:hint="eastAsia"/>
+          <w:szCs w:val="21"/>
+        </w:rPr>
+        <w:t>master</w:t>
+      </w:r>
+      <w:r>
+        <w:rPr>
+          <w:rFonts w:hint="eastAsia"/>
+          <w:szCs w:val="21"/>
+        </w:rPr>
+        <w:t>主分支：</w:t>
+      </w:r>
+    </w:p>
+    <w:p>
+      <w:pPr>
+        <w:rPr>
+          <w:rFonts w:hint="eastAsia"/>
+          <w:szCs w:val="21"/>
+        </w:rPr>
+      </w:pPr>
+      <w:r>
+        <w:rPr>
+          <w:rFonts w:hint="eastAsia"/>
+          <w:noProof/>
+          <w:szCs w:val="21"/>
+        </w:rPr>
+        <w:drawing>
+          <wp:inline distT="0" distB="0" distL="0" distR="0">
+            <wp:extent cx="5003956" cy="3108960"/>
+            <wp:effectExtent l="19050" t="0" r="6194" b="0"/>
+            <wp:docPr id="16" name="图片 16"/>
+            <wp:cNvGraphicFramePr>
+              <a:graphicFrameLocks xmlns:a="http://schemas.openxmlformats.org/drawingml/2006/main" noChangeAspect="1"/>
+            </wp:cNvGraphicFramePr>
+            <a:graphic xmlns:a="http://schemas.openxmlformats.org/drawingml/2006/main">
+              <a:graphicData uri="http://schemas.openxmlformats.org/drawingml/2006/picture">
+                <pic:pic xmlns:pic="http://schemas.openxmlformats.org/drawingml/2006/picture">
+                  <pic:nvPicPr>
+                    <pic:cNvPr id="0" name="Picture 16"/>
+                    <pic:cNvPicPr>
+                      <a:picLocks noChangeAspect="1" noChangeArrowheads="1"/>
+                    </pic:cNvPicPr>
+                  </pic:nvPicPr>
+                  <pic:blipFill>
+                    <a:blip r:embed="rId13" cstate="print"/>
+                    <a:srcRect/>
+                    <a:stretch>
+                      <a:fillRect/>
+                    </a:stretch>
+                  </pic:blipFill>
+                  <pic:spPr bwMode="auto">
+                    <a:xfrm>
+                      <a:off x="0" y="0"/>
+                      <a:ext cx="5003800" cy="3108863"/>
+                    </a:xfrm>
+                    <a:prstGeom prst="rect">
+                      <a:avLst/>
+                    </a:prstGeom>
+                    <a:noFill/>
+                    <a:ln w="9525">
+                      <a:noFill/>
+                      <a:miter lim="800000"/>
+                      <a:headEnd/>
+                      <a:tailEnd/>
+                    </a:ln>
+                  </pic:spPr>
+                </pic:pic>
+              </a:graphicData>
+            </a:graphic>
+          </wp:inline>
+        </w:drawing>
+      </w:r>
+    </w:p>
+    <w:p>
+      <w:pPr>
+        <w:rPr>
+          <w:rFonts w:hint="eastAsia"/>
+          <w:szCs w:val="21"/>
+        </w:rPr>
+      </w:pPr>
+      <w:r>
+        <w:rPr>
+          <w:rFonts w:hint="eastAsia"/>
+          <w:szCs w:val="21"/>
+        </w:rPr>
+        <w:t>选择导入到本地的目录：</w:t>
+      </w:r>
+    </w:p>
+    <w:p>
+      <w:pPr>
+        <w:rPr>
+          <w:rFonts w:hint="eastAsia"/>
+          <w:szCs w:val="21"/>
+        </w:rPr>
+      </w:pPr>
+      <w:r>
+        <w:rPr>
+          <w:rFonts w:hint="eastAsia"/>
+          <w:noProof/>
+          <w:szCs w:val="21"/>
+        </w:rPr>
+        <w:lastRenderedPageBreak/>
+        <w:drawing>
+          <wp:inline distT="0" distB="0" distL="0" distR="0">
+            <wp:extent cx="5003800" cy="4096385"/>
+            <wp:effectExtent l="19050" t="0" r="6350" b="0"/>
+            <wp:docPr id="19" name="图片 19"/>
+            <wp:cNvGraphicFramePr>
+              <a:graphicFrameLocks xmlns:a="http://schemas.openxmlformats.org/drawingml/2006/main" noChangeAspect="1"/>
+            </wp:cNvGraphicFramePr>
+            <a:graphic xmlns:a="http://schemas.openxmlformats.org/drawingml/2006/main">
+              <a:graphicData uri="http://schemas.openxmlformats.org/drawingml/2006/picture">
+                <pic:pic xmlns:pic="http://schemas.openxmlformats.org/drawingml/2006/picture">
+                  <pic:nvPicPr>
+                    <pic:cNvPr id="0" name="Picture 19"/>
+                    <pic:cNvPicPr>
+                      <a:picLocks noChangeAspect="1" noChangeArrowheads="1"/>
+                    </pic:cNvPicPr>
+                  </pic:nvPicPr>
+                  <pic:blipFill>
+                    <a:blip r:embed="rId14" cstate="print"/>
+                    <a:srcRect/>
+                    <a:stretch>
+                      <a:fillRect/>
+                    </a:stretch>
+                  </pic:blipFill>
+                  <pic:spPr bwMode="auto">
+                    <a:xfrm>
+                      <a:off x="0" y="0"/>
+                      <a:ext cx="5003800" cy="4096385"/>
+                    </a:xfrm>
+                    <a:prstGeom prst="rect">
+                      <a:avLst/>
+                    </a:prstGeom>
+                    <a:noFill/>
+                    <a:ln w="9525">
+                      <a:noFill/>
+                      <a:miter lim="800000"/>
+                      <a:headEnd/>
+                      <a:tailEnd/>
+                    </a:ln>
+                  </pic:spPr>
+                </pic:pic>
+              </a:graphicData>
+            </a:graphic>
+          </wp:inline>
+        </w:drawing>
+      </w:r>
+    </w:p>
+    <w:p>
+      <w:pPr>
+        <w:rPr>
+          <w:rFonts w:hint="eastAsia"/>
+          <w:szCs w:val="21"/>
+        </w:rPr>
+      </w:pPr>
+      <w:r>
+        <w:rPr>
+          <w:rFonts w:hint="eastAsia"/>
+          <w:szCs w:val="21"/>
+        </w:rPr>
+        <w:t>点击下一步获取</w:t>
+      </w:r>
+      <w:proofErr w:type="spellStart"/>
+      <w:r>
+        <w:rPr>
+          <w:rFonts w:hint="eastAsia"/>
+          <w:szCs w:val="21"/>
+        </w:rPr>
+        <w:t>git</w:t>
+      </w:r>
+      <w:proofErr w:type="spellEnd"/>
+      <w:r>
+        <w:rPr>
+          <w:rFonts w:hint="eastAsia"/>
+          <w:szCs w:val="21"/>
+        </w:rPr>
+        <w:t>源代码。</w:t>
+      </w:r>
+    </w:p>
+    <w:p>
+      <w:pPr>
+        <w:pStyle w:val="3"/>
+        <w:rPr>
+          <w:rFonts w:hint="eastAsia"/>
+        </w:rPr>
+      </w:pPr>
+      <w:bookmarkStart w:id="6" w:name="_Toc453424340"/>
+      <w:r>
+        <w:rPr>
+          <w:rFonts w:hint="eastAsia"/>
+        </w:rPr>
+        <w:t>构建</w:t>
+      </w:r>
+      <w:r>
+        <w:rPr>
+          <w:rFonts w:hint="eastAsia"/>
+        </w:rPr>
+        <w:t>maven</w:t>
+      </w:r>
+      <w:r>
+        <w:rPr>
+          <w:rFonts w:hint="eastAsia"/>
+        </w:rPr>
+        <w:t>项目</w:t>
+      </w:r>
+      <w:bookmarkEnd w:id="6"/>
+    </w:p>
+    <w:p>
+      <w:pPr>
+        <w:rPr>
+          <w:rFonts w:hint="eastAsia"/>
+          <w:szCs w:val="21"/>
+        </w:rPr>
+      </w:pPr>
+      <w:r>
+        <w:rPr>
+          <w:rFonts w:hint="eastAsia"/>
+          <w:szCs w:val="21"/>
+        </w:rPr>
+        <w:t>如果</w:t>
+      </w:r>
+      <w:proofErr w:type="spellStart"/>
+      <w:r>
+        <w:rPr>
+          <w:rFonts w:hint="eastAsia"/>
+          <w:szCs w:val="21"/>
+        </w:rPr>
+        <w:t>git</w:t>
+      </w:r>
+      <w:proofErr w:type="spellEnd"/>
+      <w:r>
+        <w:rPr>
+          <w:rFonts w:hint="eastAsia"/>
+          <w:szCs w:val="21"/>
+        </w:rPr>
+        <w:t>获取后，我们选择了作为一个普通项目导入，那么我们需要将其转换为</w:t>
+      </w:r>
+      <w:r>
+        <w:rPr>
+          <w:rFonts w:hint="eastAsia"/>
+          <w:szCs w:val="21"/>
+        </w:rPr>
+        <w:t>maven</w:t>
+      </w:r>
+      <w:r>
+        <w:rPr>
+          <w:rFonts w:hint="eastAsia"/>
+          <w:szCs w:val="21"/>
+        </w:rPr>
+        <w:t>项目，项目上面邮件选择</w:t>
+      </w:r>
+      <w:r>
+        <w:rPr>
+          <w:rFonts w:hint="eastAsia"/>
+          <w:szCs w:val="21"/>
+        </w:rPr>
+        <w:t>Configure-&gt;Convert to Maven Project</w:t>
+      </w:r>
+      <w:r>
+        <w:rPr>
+          <w:rFonts w:hint="eastAsia"/>
+          <w:szCs w:val="21"/>
+        </w:rPr>
+        <w:t>：</w:t>
+      </w:r>
+    </w:p>
+    <w:p>
+      <w:pPr>
+        <w:rPr>
+          <w:rFonts w:hint="eastAsia"/>
+          <w:szCs w:val="21"/>
+        </w:rPr>
+      </w:pPr>
+      <w:r>
+        <w:rPr>
+          <w:rFonts w:hint="eastAsia"/>
+          <w:noProof/>
+          <w:szCs w:val="21"/>
+        </w:rPr>
+        <w:drawing>
+          <wp:inline distT="0" distB="0" distL="0" distR="0">
+            <wp:extent cx="5274310" cy="847429"/>
+            <wp:effectExtent l="19050" t="0" r="2540" b="0"/>
+            <wp:docPr id="22" name="图片 22"/>
+            <wp:cNvGraphicFramePr>
+              <a:graphicFrameLocks xmlns:a="http://schemas.openxmlformats.org/drawingml/2006/main" noChangeAspect="1"/>
+            </wp:cNvGraphicFramePr>
+            <a:graphic xmlns:a="http://schemas.openxmlformats.org/drawingml/2006/main">
+              <a:graphicData uri="http://schemas.openxmlformats.org/drawingml/2006/picture">
+                <pic:pic xmlns:pic="http://schemas.openxmlformats.org/drawingml/2006/picture">
+                  <pic:nvPicPr>
+                    <pic:cNvPr id="0" name="Picture 22"/>
+                    <pic:cNvPicPr>
+                      <a:picLocks noChangeAspect="1" noChangeArrowheads="1"/>
+                    </pic:cNvPicPr>
+                  </pic:nvPicPr>
+                  <pic:blipFill>
+                    <a:blip r:embed="rId15" cstate="print"/>
+                    <a:srcRect/>
+                    <a:stretch>
+                      <a:fillRect/>
+                    </a:stretch>
+                  </pic:blipFill>
+                  <pic:spPr bwMode="auto">
+                    <a:xfrm>
+                      <a:off x="0" y="0"/>
+                      <a:ext cx="5274310" cy="847429"/>
+                    </a:xfrm>
+                    <a:prstGeom prst="rect">
+                      <a:avLst/>
+                    </a:prstGeom>
+                    <a:noFill/>
+                    <a:ln w="9525">
+                      <a:noFill/>
+                      <a:miter lim="800000"/>
+                      <a:headEnd/>
+                      <a:tailEnd/>
+                    </a:ln>
+                  </pic:spPr>
+                </pic:pic>
+              </a:graphicData>
+            </a:graphic>
+          </wp:inline>
+        </w:drawing>
+      </w:r>
+    </w:p>
+    <w:p>
+      <w:pPr>
+        <w:rPr>
+          <w:rFonts w:hint="eastAsia"/>
+          <w:szCs w:val="21"/>
+        </w:rPr>
+      </w:pPr>
+      <w:r>
+        <w:rPr>
+          <w:rFonts w:hint="eastAsia"/>
+          <w:szCs w:val="21"/>
+        </w:rPr>
+        <w:t>如果我们通过其他</w:t>
+      </w:r>
+      <w:proofErr w:type="spellStart"/>
+      <w:r>
+        <w:rPr>
+          <w:rFonts w:hint="eastAsia"/>
+          <w:szCs w:val="21"/>
+        </w:rPr>
+        <w:t>git</w:t>
+      </w:r>
+      <w:proofErr w:type="spellEnd"/>
+      <w:r>
+        <w:rPr>
+          <w:rFonts w:hint="eastAsia"/>
+          <w:szCs w:val="21"/>
+        </w:rPr>
+        <w:t>工具或者下载</w:t>
+      </w:r>
+      <w:r>
+        <w:rPr>
+          <w:rFonts w:hint="eastAsia"/>
+          <w:szCs w:val="21"/>
+        </w:rPr>
+        <w:t>zip</w:t>
+      </w:r>
+      <w:r>
+        <w:rPr>
+          <w:rFonts w:hint="eastAsia"/>
+          <w:szCs w:val="21"/>
+        </w:rPr>
+        <w:t>，那么我们需要导入</w:t>
+      </w:r>
+      <w:r>
+        <w:rPr>
+          <w:rFonts w:hint="eastAsia"/>
+          <w:szCs w:val="21"/>
+        </w:rPr>
+        <w:t>maven</w:t>
+      </w:r>
+      <w:r>
+        <w:rPr>
+          <w:rFonts w:hint="eastAsia"/>
+          <w:szCs w:val="21"/>
+        </w:rPr>
+        <w:t>项目</w:t>
+      </w:r>
+    </w:p>
+    <w:p>
+      <w:pPr>
+        <w:rPr>
+          <w:rFonts w:hint="eastAsia"/>
+          <w:szCs w:val="21"/>
+        </w:rPr>
+      </w:pPr>
+      <w:r>
+        <w:rPr>
+          <w:rFonts w:hint="eastAsia"/>
+          <w:noProof/>
+          <w:szCs w:val="21"/>
+        </w:rPr>
+        <w:lastRenderedPageBreak/>
+        <w:drawing>
+          <wp:inline distT="0" distB="0" distL="0" distR="0">
+            <wp:extent cx="5003994" cy="3291840"/>
+            <wp:effectExtent l="19050" t="0" r="6156" b="0"/>
+            <wp:docPr id="25" name="图片 25"/>
+            <wp:cNvGraphicFramePr>
+              <a:graphicFrameLocks xmlns:a="http://schemas.openxmlformats.org/drawingml/2006/main" noChangeAspect="1"/>
+            </wp:cNvGraphicFramePr>
+            <a:graphic xmlns:a="http://schemas.openxmlformats.org/drawingml/2006/main">
+              <a:graphicData uri="http://schemas.openxmlformats.org/drawingml/2006/picture">
+                <pic:pic xmlns:pic="http://schemas.openxmlformats.org/drawingml/2006/picture">
+                  <pic:nvPicPr>
+                    <pic:cNvPr id="0" name="Picture 25"/>
+                    <pic:cNvPicPr>
+                      <a:picLocks noChangeAspect="1" noChangeArrowheads="1"/>
+                    </pic:cNvPicPr>
+                  </pic:nvPicPr>
+                  <pic:blipFill>
+                    <a:blip r:embed="rId16" cstate="print"/>
+                    <a:srcRect/>
+                    <a:stretch>
+                      <a:fillRect/>
+                    </a:stretch>
+                  </pic:blipFill>
+                  <pic:spPr bwMode="auto">
+                    <a:xfrm>
+                      <a:off x="0" y="0"/>
+                      <a:ext cx="5003800" cy="3291712"/>
+                    </a:xfrm>
+                    <a:prstGeom prst="rect">
+                      <a:avLst/>
+                    </a:prstGeom>
+                    <a:noFill/>
+                    <a:ln w="9525">
+                      <a:noFill/>
+                      <a:miter lim="800000"/>
+                      <a:headEnd/>
+                      <a:tailEnd/>
+                    </a:ln>
+                  </pic:spPr>
+                </pic:pic>
+              </a:graphicData>
+            </a:graphic>
+          </wp:inline>
+        </w:drawing>
+      </w:r>
+    </w:p>
+    <w:p>
+      <w:pPr>
+        <w:rPr>
+          <w:rFonts w:hint="eastAsia"/>
+          <w:szCs w:val="21"/>
+        </w:rPr>
+      </w:pPr>
+      <w:r>
+        <w:rPr>
+          <w:rFonts w:hint="eastAsia"/>
+          <w:szCs w:val="21"/>
+        </w:rPr>
+        <w:t>选择项目路径即可：</w:t>
+      </w:r>
+    </w:p>
+    <w:p>
+      <w:pPr>
+        <w:rPr>
+          <w:rFonts w:hint="eastAsia"/>
+          <w:szCs w:val="21"/>
+        </w:rPr>
+      </w:pPr>
+      <w:r>
+        <w:rPr>
+          <w:rFonts w:hint="eastAsia"/>
+          <w:noProof/>
+          <w:szCs w:val="21"/>
+        </w:rPr>
+        <w:drawing>
+          <wp:inline distT="0" distB="0" distL="0" distR="0">
+            <wp:extent cx="5272314" cy="3233318"/>
+            <wp:effectExtent l="19050" t="0" r="4536" b="0"/>
+            <wp:docPr id="28" name="图片 28"/>
+            <wp:cNvGraphicFramePr>
+              <a:graphicFrameLocks xmlns:a="http://schemas.openxmlformats.org/drawingml/2006/main" noChangeAspect="1"/>
+            </wp:cNvGraphicFramePr>
+            <a:graphic xmlns:a="http://schemas.openxmlformats.org/drawingml/2006/main">
+              <a:graphicData uri="http://schemas.openxmlformats.org/drawingml/2006/picture">
+                <pic:pic xmlns:pic="http://schemas.openxmlformats.org/drawingml/2006/picture">
+                  <pic:nvPicPr>
+                    <pic:cNvPr id="0" name="Picture 28"/>
+                    <pic:cNvPicPr>
+                      <a:picLocks noChangeAspect="1" noChangeArrowheads="1"/>
+                    </pic:cNvPicPr>
+                  </pic:nvPicPr>
+                  <pic:blipFill>
+                    <a:blip r:embed="rId17" cstate="print"/>
+                    <a:srcRect/>
+                    <a:stretch>
+                      <a:fillRect/>
+                    </a:stretch>
+                  </pic:blipFill>
+                  <pic:spPr bwMode="auto">
+                    <a:xfrm>
+                      <a:off x="0" y="0"/>
+                      <a:ext cx="5274310" cy="3234542"/>
+                    </a:xfrm>
+                    <a:prstGeom prst="rect">
+                      <a:avLst/>
+                    </a:prstGeom>
+                    <a:noFill/>
+                    <a:ln w="9525">
+                      <a:noFill/>
+                      <a:miter lim="800000"/>
+                      <a:headEnd/>
+                      <a:tailEnd/>
+                    </a:ln>
+                  </pic:spPr>
+                </pic:pic>
+              </a:graphicData>
+            </a:graphic>
+          </wp:inline>
+        </w:drawing>
+      </w:r>
+    </w:p>
+    <w:p>
+      <w:pPr>
+        <w:rPr>
+          <w:rFonts w:hint="eastAsia"/>
+          <w:szCs w:val="21"/>
+        </w:rPr>
+      </w:pPr>
+      <w:r>
+        <w:rPr>
+          <w:rFonts w:hint="eastAsia"/>
+          <w:szCs w:val="21"/>
+        </w:rPr>
+        <w:t>这样我们项目就导入完成了。</w:t>
+      </w:r>
+    </w:p>
+    <w:p>
+      <w:pPr>
+        <w:pStyle w:val="3"/>
+        <w:rPr>
+          <w:rFonts w:hint="eastAsia"/>
+        </w:rPr>
+      </w:pPr>
+      <w:bookmarkStart w:id="7" w:name="_Toc453424341"/>
+      <w:r>
+        <w:rPr>
+          <w:rFonts w:hint="eastAsia"/>
+        </w:rPr>
+        <w:t>运行项目代码</w:t>
+      </w:r>
+      <w:bookmarkEnd w:id="7"/>
+    </w:p>
+    <w:p>
+      <w:pPr>
+        <w:rPr>
+          <w:rFonts w:hint="eastAsia"/>
+        </w:rPr>
+      </w:pPr>
+      <w:r>
+        <w:rPr>
+          <w:rFonts w:hint="eastAsia"/>
+        </w:rPr>
+        <w:tab/>
+      </w:r>
+      <w:r>
+        <w:rPr>
+          <w:rFonts w:hint="eastAsia"/>
+        </w:rPr>
+        <w:t>到这里我们需要安装好</w:t>
+      </w:r>
+      <w:proofErr w:type="spellStart"/>
+      <w:r>
+        <w:rPr>
+          <w:rFonts w:hint="eastAsia"/>
+        </w:rPr>
+        <w:t>mysql</w:t>
+      </w:r>
+      <w:proofErr w:type="spellEnd"/>
+      <w:r>
+        <w:rPr>
+          <w:rFonts w:hint="eastAsia"/>
+        </w:rPr>
+        <w:t>，运行完初始化脚本，并且配置好数据库连接串以及账号密码。这些上面</w:t>
+      </w:r>
+      <w:r>
+        <w:rPr>
+          <w:rFonts w:hint="eastAsia"/>
+        </w:rPr>
+        <w:t>maven</w:t>
+      </w:r>
+      <w:r>
+        <w:rPr>
+          <w:rFonts w:hint="eastAsia"/>
+        </w:rPr>
+        <w:t>方式部署有介绍，就不再重复了。</w:t>
+      </w:r>
+    </w:p>
+    <w:p>
+      <w:pPr>
+        <w:rPr>
+          <w:rFonts w:hint="eastAsia"/>
+        </w:rPr>
+      </w:pPr>
+      <w:r>
+        <w:rPr>
+          <w:rFonts w:hint="eastAsia"/>
+        </w:rPr>
+        <w:tab/>
+      </w:r>
+      <w:r>
+        <w:rPr>
+          <w:rFonts w:hint="eastAsia"/>
+        </w:rPr>
+        <w:t>现在</w:t>
+      </w:r>
+      <w:r>
+        <w:rPr>
+          <w:rFonts w:hint="eastAsia"/>
+        </w:rPr>
+        <w:t>我们</w:t>
+      </w:r>
+      <w:r>
+        <w:rPr>
+          <w:rFonts w:hint="eastAsia"/>
+        </w:rPr>
+        <w:t>就可以</w:t>
+      </w:r>
+      <w:r>
+        <w:rPr>
+          <w:rFonts w:hint="eastAsia"/>
+        </w:rPr>
+        <w:t>进行</w:t>
+      </w:r>
+      <w:r>
+        <w:rPr>
+          <w:rFonts w:hint="eastAsia"/>
+        </w:rPr>
+        <w:t>maven</w:t>
+      </w:r>
+      <w:r>
+        <w:rPr>
+          <w:rFonts w:hint="eastAsia"/>
+        </w:rPr>
+        <w:t>项目构建</w:t>
+      </w:r>
+      <w:r>
+        <w:rPr>
+          <w:rFonts w:hint="eastAsia"/>
+        </w:rPr>
+        <w:t>了</w:t>
+      </w:r>
+      <w:r>
+        <w:rPr>
+          <w:rFonts w:hint="eastAsia"/>
+        </w:rPr>
+        <w:t>，运行</w:t>
+      </w:r>
+      <w:r>
+        <w:rPr>
+          <w:rFonts w:hint="eastAsia"/>
+        </w:rPr>
+        <w:t>maven install</w:t>
+      </w:r>
+      <w:r>
+        <w:rPr>
+          <w:rFonts w:hint="eastAsia"/>
+        </w:rPr>
+        <w:t>，安装，并下载依赖包：</w:t>
+      </w:r>
+    </w:p>
+    <w:p>
+      <w:pPr>
+        <w:rPr>
+          <w:rFonts w:hint="eastAsia"/>
+          <w:szCs w:val="21"/>
+        </w:rPr>
+      </w:pPr>
+      <w:r>
+        <w:rPr>
+          <w:rFonts w:hint="eastAsia"/>
+          <w:noProof/>
+          <w:szCs w:val="21"/>
+        </w:rPr>
+        <w:lastRenderedPageBreak/>
+        <w:drawing>
+          <wp:inline distT="0" distB="0" distL="0" distR="0">
+            <wp:extent cx="5274310" cy="1717704"/>
+            <wp:effectExtent l="19050" t="0" r="2540" b="0"/>
+            <wp:docPr id="31" name="图片 31"/>
+            <wp:cNvGraphicFramePr>
+              <a:graphicFrameLocks xmlns:a="http://schemas.openxmlformats.org/drawingml/2006/main" noChangeAspect="1"/>
+            </wp:cNvGraphicFramePr>
+            <a:graphic xmlns:a="http://schemas.openxmlformats.org/drawingml/2006/main">
+              <a:graphicData uri="http://schemas.openxmlformats.org/drawingml/2006/picture">
+                <pic:pic xmlns:pic="http://schemas.openxmlformats.org/drawingml/2006/picture">
+                  <pic:nvPicPr>
+                    <pic:cNvPr id="0" name="Picture 31"/>
+                    <pic:cNvPicPr>
+                      <a:picLocks noChangeAspect="1" noChangeArrowheads="1"/>
+                    </pic:cNvPicPr>
+                  </pic:nvPicPr>
+                  <pic:blipFill>
+                    <a:blip r:embed="rId18" cstate="print"/>
+                    <a:srcRect/>
+                    <a:stretch>
+                      <a:fillRect/>
+                    </a:stretch>
+                  </pic:blipFill>
+                  <pic:spPr bwMode="auto">
+                    <a:xfrm>
+                      <a:off x="0" y="0"/>
+                      <a:ext cx="5274310" cy="1717704"/>
+                    </a:xfrm>
+                    <a:prstGeom prst="rect">
+                      <a:avLst/>
+                    </a:prstGeom>
+                    <a:noFill/>
+                    <a:ln w="9525">
+                      <a:noFill/>
+                      <a:miter lim="800000"/>
+                      <a:headEnd/>
+                      <a:tailEnd/>
+                    </a:ln>
+                  </pic:spPr>
+                </pic:pic>
+              </a:graphicData>
+            </a:graphic>
+          </wp:inline>
+        </w:drawing>
+      </w:r>
+    </w:p>
+    <w:p>
+      <w:pPr>
+        <w:rPr>
+          <w:rFonts w:hint="eastAsia"/>
+          <w:szCs w:val="21"/>
+        </w:rPr>
+      </w:pPr>
+      <w:r>
+        <w:rPr>
+          <w:rFonts w:hint="eastAsia"/>
+          <w:szCs w:val="21"/>
+        </w:rPr>
+        <w:t>如下提示说明构建成功</w:t>
+      </w:r>
+    </w:p>
+    <w:p>
+      <w:pPr>
+        <w:pBdr>
+          <w:top w:val="single" w:sz="4" w:space="1" w:color="auto"/>
+          <w:left w:val="single" w:sz="4" w:space="4" w:color="auto"/>
+          <w:bottom w:val="single" w:sz="4" w:space="1" w:color="auto"/>
+          <w:right w:val="single" w:sz="4" w:space="4" w:color="auto"/>
+        </w:pBdr>
+        <w:shd w:val="clear" w:color="auto" w:fill="D9D9D9" w:themeFill="background1" w:themeFillShade="D9"/>
+        <w:autoSpaceDE w:val="0"/>
+        <w:autoSpaceDN w:val="0"/>
+        <w:adjustRightInd w:val="0"/>
+        <w:jc w:val="left"/>
+        <w:rPr>
+          <w:rFonts w:ascii="幼圆" w:eastAsia="幼圆" w:cs="幼圆" w:hint="eastAsia"/>
+          <w:kern w:val="0"/>
+          <w:sz w:val="18"/>
+          <w:szCs w:val="18"/>
+        </w:rPr>
+      </w:pPr>
+      <w:r>
+        <w:rPr>
+          <w:rFonts w:ascii="幼圆" w:eastAsia="幼圆" w:cs="幼圆" w:hint="eastAsia"/>
+          <w:color w:val="000000"/>
+          <w:kern w:val="0"/>
+          <w:sz w:val="18"/>
+          <w:szCs w:val="18"/>
+        </w:rPr>
+        <w:t>[INFO] ------------------------------------------------------------------------</w:t>
+      </w:r>
+    </w:p>
+    <w:p>
+      <w:pPr>
+        <w:pBdr>
+          <w:top w:val="single" w:sz="4" w:space="1" w:color="auto"/>
+          <w:left w:val="single" w:sz="4" w:space="4" w:color="auto"/>
+          <w:bottom w:val="single" w:sz="4" w:space="1" w:color="auto"/>
+          <w:right w:val="single" w:sz="4" w:space="4" w:color="auto"/>
+        </w:pBdr>
+        <w:shd w:val="clear" w:color="auto" w:fill="D9D9D9" w:themeFill="background1" w:themeFillShade="D9"/>
+        <w:autoSpaceDE w:val="0"/>
+        <w:autoSpaceDN w:val="0"/>
+        <w:adjustRightInd w:val="0"/>
+        <w:jc w:val="left"/>
+        <w:rPr>
+          <w:rFonts w:ascii="幼圆" w:eastAsia="幼圆" w:cs="幼圆" w:hint="eastAsia"/>
+          <w:kern w:val="0"/>
+          <w:sz w:val="18"/>
+          <w:szCs w:val="18"/>
+        </w:rPr>
+      </w:pPr>
+      <w:r>
+        <w:rPr>
+          <w:rFonts w:ascii="幼圆" w:eastAsia="幼圆" w:cs="幼圆" w:hint="eastAsia"/>
+          <w:color w:val="000000"/>
+          <w:kern w:val="0"/>
+          <w:sz w:val="18"/>
+          <w:szCs w:val="18"/>
+        </w:rPr>
+        <w:t>[INFO] BUILD SUCCESS</w:t>
+      </w:r>
+    </w:p>
+    <w:p>
+      <w:pPr>
+        <w:pBdr>
+          <w:top w:val="single" w:sz="4" w:space="1" w:color="auto"/>
+          <w:left w:val="single" w:sz="4" w:space="4" w:color="auto"/>
+          <w:bottom w:val="single" w:sz="4" w:space="1" w:color="auto"/>
+          <w:right w:val="single" w:sz="4" w:space="4" w:color="auto"/>
+        </w:pBdr>
+        <w:shd w:val="clear" w:color="auto" w:fill="D9D9D9" w:themeFill="background1" w:themeFillShade="D9"/>
+        <w:autoSpaceDE w:val="0"/>
+        <w:autoSpaceDN w:val="0"/>
+        <w:adjustRightInd w:val="0"/>
+        <w:jc w:val="left"/>
+        <w:rPr>
+          <w:rFonts w:ascii="幼圆" w:eastAsia="幼圆" w:cs="幼圆" w:hint="eastAsia"/>
+          <w:kern w:val="0"/>
+          <w:sz w:val="18"/>
+          <w:szCs w:val="18"/>
+        </w:rPr>
+      </w:pPr>
+      <w:r>
+        <w:rPr>
+          <w:rFonts w:ascii="幼圆" w:eastAsia="幼圆" w:cs="幼圆" w:hint="eastAsia"/>
+          <w:color w:val="000000"/>
+          <w:kern w:val="0"/>
+          <w:sz w:val="18"/>
+          <w:szCs w:val="18"/>
+        </w:rPr>
+        <w:t>[INFO] ------------------------------------------------------------------------</w:t>
+      </w:r>
+    </w:p>
+    <w:p>
+      <w:pPr>
+        <w:pBdr>
+          <w:top w:val="single" w:sz="4" w:space="1" w:color="auto"/>
+          <w:left w:val="single" w:sz="4" w:space="4" w:color="auto"/>
+          <w:bottom w:val="single" w:sz="4" w:space="1" w:color="auto"/>
+          <w:right w:val="single" w:sz="4" w:space="4" w:color="auto"/>
+        </w:pBdr>
+        <w:shd w:val="clear" w:color="auto" w:fill="D9D9D9" w:themeFill="background1" w:themeFillShade="D9"/>
+        <w:autoSpaceDE w:val="0"/>
+        <w:autoSpaceDN w:val="0"/>
+        <w:adjustRightInd w:val="0"/>
+        <w:jc w:val="left"/>
+        <w:rPr>
+          <w:rFonts w:ascii="幼圆" w:eastAsia="幼圆" w:cs="幼圆" w:hint="eastAsia"/>
+          <w:kern w:val="0"/>
+          <w:sz w:val="18"/>
+          <w:szCs w:val="18"/>
+        </w:rPr>
+      </w:pPr>
+      <w:r>
+        <w:rPr>
+          <w:rFonts w:ascii="幼圆" w:eastAsia="幼圆" w:cs="幼圆" w:hint="eastAsia"/>
+          <w:color w:val="000000"/>
+          <w:kern w:val="0"/>
+          <w:sz w:val="18"/>
+          <w:szCs w:val="18"/>
+        </w:rPr>
+        <w:t>[INFO] Total time: 22.565s</w:t>
+      </w:r>
+    </w:p>
+    <w:p>
+      <w:pPr>
+        <w:pBdr>
+          <w:top w:val="single" w:sz="4" w:space="1" w:color="auto"/>
+          <w:left w:val="single" w:sz="4" w:space="4" w:color="auto"/>
+          <w:bottom w:val="single" w:sz="4" w:space="1" w:color="auto"/>
+          <w:right w:val="single" w:sz="4" w:space="4" w:color="auto"/>
+        </w:pBdr>
+        <w:shd w:val="clear" w:color="auto" w:fill="D9D9D9" w:themeFill="background1" w:themeFillShade="D9"/>
+        <w:autoSpaceDE w:val="0"/>
+        <w:autoSpaceDN w:val="0"/>
+        <w:adjustRightInd w:val="0"/>
+        <w:jc w:val="left"/>
+        <w:rPr>
+          <w:rFonts w:ascii="幼圆" w:eastAsia="幼圆" w:cs="幼圆" w:hint="eastAsia"/>
+          <w:kern w:val="0"/>
+          <w:sz w:val="18"/>
+          <w:szCs w:val="18"/>
+        </w:rPr>
+      </w:pPr>
+      <w:r>
+        <w:rPr>
+          <w:rFonts w:ascii="幼圆" w:eastAsia="幼圆" w:cs="幼圆" w:hint="eastAsia"/>
+          <w:color w:val="000000"/>
+          <w:kern w:val="0"/>
+          <w:sz w:val="18"/>
+          <w:szCs w:val="18"/>
+        </w:rPr>
+        <w:t>[INFO] Finished at: Sat Jun 11 07:41:04 GMT 2016</w:t>
+      </w:r>
+    </w:p>
+    <w:p>
+      <w:pPr>
+        <w:pBdr>
+          <w:top w:val="single" w:sz="4" w:space="1" w:color="auto"/>
+          <w:left w:val="single" w:sz="4" w:space="4" w:color="auto"/>
+          <w:bottom w:val="single" w:sz="4" w:space="1" w:color="auto"/>
+          <w:right w:val="single" w:sz="4" w:space="4" w:color="auto"/>
+        </w:pBdr>
+        <w:shd w:val="clear" w:color="auto" w:fill="D9D9D9" w:themeFill="background1" w:themeFillShade="D9"/>
+        <w:autoSpaceDE w:val="0"/>
+        <w:autoSpaceDN w:val="0"/>
+        <w:adjustRightInd w:val="0"/>
+        <w:jc w:val="left"/>
+        <w:rPr>
+          <w:rFonts w:ascii="幼圆" w:eastAsia="幼圆" w:cs="幼圆" w:hint="eastAsia"/>
+          <w:kern w:val="0"/>
+          <w:sz w:val="18"/>
+          <w:szCs w:val="18"/>
+        </w:rPr>
+      </w:pPr>
+      <w:r>
+        <w:rPr>
+          <w:rFonts w:ascii="幼圆" w:eastAsia="幼圆" w:cs="幼圆" w:hint="eastAsia"/>
+          <w:color w:val="000000"/>
+          <w:kern w:val="0"/>
+          <w:sz w:val="18"/>
+          <w:szCs w:val="18"/>
+        </w:rPr>
+        <w:t>[INFO] Final Memory: 6M/12M</w:t>
+      </w:r>
+    </w:p>
+    <w:p>
+      <w:pPr>
+        <w:pBdr>
+          <w:top w:val="single" w:sz="4" w:space="1" w:color="auto"/>
+          <w:left w:val="single" w:sz="4" w:space="4" w:color="auto"/>
+          <w:bottom w:val="single" w:sz="4" w:space="1" w:color="auto"/>
+          <w:right w:val="single" w:sz="4" w:space="4" w:color="auto"/>
+        </w:pBdr>
+        <w:shd w:val="clear" w:color="auto" w:fill="D9D9D9" w:themeFill="background1" w:themeFillShade="D9"/>
+        <w:rPr>
+          <w:rFonts w:hint="eastAsia"/>
+          <w:sz w:val="18"/>
+          <w:szCs w:val="18"/>
+        </w:rPr>
+      </w:pPr>
+      <w:r>
+        <w:rPr>
+          <w:rFonts w:ascii="幼圆" w:eastAsia="幼圆" w:cs="幼圆" w:hint="eastAsia"/>
+          <w:color w:val="000000"/>
+          <w:kern w:val="0"/>
+          <w:sz w:val="18"/>
+          <w:szCs w:val="18"/>
+        </w:rPr>
+        <w:t>[INFO] ------------------------------------------------------------------------</w:t>
+      </w:r>
+    </w:p>
+    <w:p>
+      <w:pPr>
+        <w:rPr>
+          <w:rFonts w:hint="eastAsia"/>
+        </w:rPr>
+      </w:pPr>
+      <w:r>
+        <w:rPr>
+          <w:rFonts w:hint="eastAsia"/>
+        </w:rPr>
+        <w:t>然后我们运行项目，项目右键，</w:t>
+      </w:r>
+      <w:r>
+        <w:rPr>
+          <w:rFonts w:hint="eastAsia"/>
+        </w:rPr>
+        <w:t>Run As-&gt; Maven build...</w:t>
+      </w:r>
+    </w:p>
+    <w:p>
+      <w:pPr>
+        <w:rPr>
+          <w:rFonts w:hint="eastAsia"/>
+        </w:rPr>
+      </w:pPr>
+      <w:r>
+        <w:rPr>
+          <w:rFonts w:hint="eastAsia"/>
+          <w:noProof/>
+        </w:rPr>
+        <w:drawing>
+          <wp:inline distT="0" distB="0" distL="0" distR="0">
+            <wp:extent cx="5274310" cy="1717704"/>
+            <wp:effectExtent l="19050" t="0" r="2540" b="0"/>
+            <wp:docPr id="34" name="图片 34"/>
+            <wp:cNvGraphicFramePr>
+              <a:graphicFrameLocks xmlns:a="http://schemas.openxmlformats.org/drawingml/2006/main" noChangeAspect="1"/>
+            </wp:cNvGraphicFramePr>
+            <a:graphic xmlns:a="http://schemas.openxmlformats.org/drawingml/2006/main">
+              <a:graphicData uri="http://schemas.openxmlformats.org/drawingml/2006/picture">
+                <pic:pic xmlns:pic="http://schemas.openxmlformats.org/drawingml/2006/picture">
+                  <pic:nvPicPr>
+                    <pic:cNvPr id="0" name="Picture 34"/>
+                    <pic:cNvPicPr>
+                      <a:picLocks noChangeAspect="1" noChangeArrowheads="1"/>
+                    </pic:cNvPicPr>
+                  </pic:nvPicPr>
+                  <pic:blipFill>
+                    <a:blip r:embed="rId19" cstate="print"/>
+                    <a:srcRect/>
+                    <a:stretch>
+                      <a:fillRect/>
+                    </a:stretch>
+                  </pic:blipFill>
+                  <pic:spPr bwMode="auto">
+                    <a:xfrm>
+                      <a:off x="0" y="0"/>
+                      <a:ext cx="5274310" cy="1717704"/>
+                    </a:xfrm>
+                    <a:prstGeom prst="rect">
+                      <a:avLst/>
+                    </a:prstGeom>
+                    <a:noFill/>
+                    <a:ln w="9525">
+                      <a:noFill/>
+                      <a:miter lim="800000"/>
+                      <a:headEnd/>
+                      <a:tailEnd/>
+                    </a:ln>
+                  </pic:spPr>
+                </pic:pic>
+              </a:graphicData>
+            </a:graphic>
+          </wp:inline>
+        </w:drawing>
+      </w:r>
+    </w:p>
+    <w:p>
+      <w:pPr>
+        <w:rPr>
+          <w:rFonts w:hint="eastAsia"/>
+        </w:rPr>
+      </w:pPr>
+      <w:r>
+        <w:rPr>
+          <w:rFonts w:hint="eastAsia"/>
+        </w:rPr>
+        <w:t>然后运行</w:t>
+      </w:r>
+      <w:proofErr w:type="spellStart"/>
+      <w:r>
+        <w:rPr>
+          <w:rFonts w:hint="eastAsia"/>
+        </w:rPr>
+        <w:t>tomcat:run</w:t>
+      </w:r>
+      <w:proofErr w:type="spellEnd"/>
+      <w:r>
+        <w:rPr>
+          <w:rFonts w:hint="eastAsia"/>
+        </w:rPr>
+        <w:t>，点击运行按钮：</w:t>
+      </w:r>
+    </w:p>
+    <w:p>
+      <w:pPr>
+        <w:rPr>
+          <w:rFonts w:hint="eastAsia"/>
+        </w:rPr>
+      </w:pPr>
+      <w:r>
+        <w:rPr>
+          <w:rFonts w:hint="eastAsia"/>
+          <w:noProof/>
+        </w:rPr>
+        <w:lastRenderedPageBreak/>
+        <w:drawing>
+          <wp:inline distT="0" distB="0" distL="0" distR="0">
+            <wp:extent cx="5274615" cy="3811219"/>
+            <wp:effectExtent l="19050" t="0" r="2235" b="0"/>
+            <wp:docPr id="37" name="图片 37"/>
+            <wp:cNvGraphicFramePr>
+              <a:graphicFrameLocks xmlns:a="http://schemas.openxmlformats.org/drawingml/2006/main" noChangeAspect="1"/>
+            </wp:cNvGraphicFramePr>
+            <a:graphic xmlns:a="http://schemas.openxmlformats.org/drawingml/2006/main">
+              <a:graphicData uri="http://schemas.openxmlformats.org/drawingml/2006/picture">
+                <pic:pic xmlns:pic="http://schemas.openxmlformats.org/drawingml/2006/picture">
+                  <pic:nvPicPr>
+                    <pic:cNvPr id="0" name="Picture 37"/>
+                    <pic:cNvPicPr>
+                      <a:picLocks noChangeAspect="1" noChangeArrowheads="1"/>
+                    </pic:cNvPicPr>
+                  </pic:nvPicPr>
+                  <pic:blipFill>
+                    <a:blip r:embed="rId20" cstate="print"/>
+                    <a:srcRect/>
+                    <a:stretch>
+                      <a:fillRect/>
+                    </a:stretch>
+                  </pic:blipFill>
+                  <pic:spPr bwMode="auto">
+                    <a:xfrm>
+                      <a:off x="0" y="0"/>
+                      <a:ext cx="5274310" cy="3810999"/>
+                    </a:xfrm>
+                    <a:prstGeom prst="rect">
+                      <a:avLst/>
+                    </a:prstGeom>
+                    <a:noFill/>
+                    <a:ln w="9525">
+                      <a:noFill/>
+                      <a:miter lim="800000"/>
+                      <a:headEnd/>
+                      <a:tailEnd/>
+                    </a:ln>
+                  </pic:spPr>
+                </pic:pic>
+              </a:graphicData>
+            </a:graphic>
+          </wp:inline>
+        </w:drawing>
+      </w:r>
+    </w:p>
+    <w:p>
+      <w:pPr>
+        <w:rPr>
+          <w:rFonts w:hint="eastAsia"/>
+        </w:rPr>
+      </w:pPr>
+      <w:r>
+        <w:rPr>
+          <w:rFonts w:hint="eastAsia"/>
+        </w:rPr>
+        <w:t>看到如下提示，并且没有报错，说明启动成功。</w:t>
+      </w:r>
+    </w:p>
+    <w:p>
+      <w:pPr>
+        <w:pBdr>
+          <w:top w:val="single" w:sz="4" w:space="1" w:color="auto"/>
+          <w:left w:val="single" w:sz="4" w:space="4" w:color="auto"/>
+          <w:bottom w:val="single" w:sz="4" w:space="1" w:color="auto"/>
+          <w:right w:val="single" w:sz="4" w:space="4" w:color="auto"/>
+        </w:pBdr>
+        <w:shd w:val="clear" w:color="auto" w:fill="D9D9D9" w:themeFill="background1" w:themeFillShade="D9"/>
+        <w:autoSpaceDE w:val="0"/>
+        <w:autoSpaceDN w:val="0"/>
+        <w:adjustRightInd w:val="0"/>
+        <w:jc w:val="left"/>
+        <w:rPr>
+          <w:rFonts w:ascii="幼圆" w:eastAsia="幼圆" w:cs="幼圆" w:hint="eastAsia"/>
+          <w:kern w:val="0"/>
+          <w:sz w:val="18"/>
+          <w:szCs w:val="18"/>
+        </w:rPr>
+      </w:pPr>
+      <w:r>
+        <w:rPr>
+          <w:rFonts w:ascii="幼圆" w:eastAsia="幼圆" w:cs="幼圆" w:hint="eastAsia"/>
+          <w:color w:val="000000"/>
+          <w:kern w:val="0"/>
+          <w:sz w:val="18"/>
+          <w:szCs w:val="18"/>
+        </w:rPr>
+        <w:t>##################################</w:t>
+      </w:r>
+    </w:p>
+    <w:p>
+      <w:pPr>
+        <w:pBdr>
+          <w:top w:val="single" w:sz="4" w:space="1" w:color="auto"/>
+          <w:left w:val="single" w:sz="4" w:space="4" w:color="auto"/>
+          <w:bottom w:val="single" w:sz="4" w:space="1" w:color="auto"/>
+          <w:right w:val="single" w:sz="4" w:space="4" w:color="auto"/>
+        </w:pBdr>
+        <w:shd w:val="clear" w:color="auto" w:fill="D9D9D9" w:themeFill="background1" w:themeFillShade="D9"/>
+        <w:autoSpaceDE w:val="0"/>
+        <w:autoSpaceDN w:val="0"/>
+        <w:adjustRightInd w:val="0"/>
+        <w:jc w:val="left"/>
+        <w:rPr>
+          <w:rFonts w:ascii="幼圆" w:eastAsia="幼圆" w:cs="幼圆" w:hint="eastAsia"/>
+          <w:kern w:val="0"/>
+          <w:sz w:val="18"/>
+          <w:szCs w:val="18"/>
+        </w:rPr>
+      </w:pPr>
+      <w:r>
+        <w:rPr>
+          <w:rFonts w:ascii="幼圆" w:eastAsia="幼圆" w:cs="幼圆" w:hint="eastAsia"/>
+          <w:color w:val="000000"/>
+          <w:kern w:val="0"/>
+          <w:sz w:val="18"/>
+          <w:szCs w:val="18"/>
+        </w:rPr>
+        <w:t>############系统启动完成##########</w:t>
+      </w:r>
+    </w:p>
+    <w:p>
+      <w:pPr>
+        <w:pBdr>
+          <w:top w:val="single" w:sz="4" w:space="1" w:color="auto"/>
+          <w:left w:val="single" w:sz="4" w:space="4" w:color="auto"/>
+          <w:bottom w:val="single" w:sz="4" w:space="1" w:color="auto"/>
+          <w:right w:val="single" w:sz="4" w:space="4" w:color="auto"/>
+        </w:pBdr>
+        <w:shd w:val="clear" w:color="auto" w:fill="D9D9D9" w:themeFill="background1" w:themeFillShade="D9"/>
+        <w:rPr>
+          <w:rFonts w:hint="eastAsia"/>
+          <w:sz w:val="18"/>
+          <w:szCs w:val="18"/>
+        </w:rPr>
+      </w:pPr>
+      <w:r>
+        <w:rPr>
+          <w:rFonts w:ascii="幼圆" w:eastAsia="幼圆" w:cs="幼圆" w:hint="eastAsia"/>
+          <w:color w:val="000000"/>
+          <w:kern w:val="0"/>
+          <w:sz w:val="18"/>
+          <w:szCs w:val="18"/>
+        </w:rPr>
+        <w:t>##################################</w:t>
+      </w:r>
+    </w:p>
+    <w:p>
+      <w:pPr>
+        <w:pStyle w:val="3"/>
+        <w:rPr>
+          <w:rFonts w:hint="eastAsia"/>
+        </w:rPr>
+      </w:pPr>
+      <w:bookmarkStart w:id="8" w:name="_Toc453424342"/>
+      <w:r>
+        <w:rPr>
+          <w:rFonts w:hint="eastAsia"/>
+        </w:rPr>
+        <w:t>项目访问</w:t>
+      </w:r>
+      <w:bookmarkEnd w:id="8"/>
+    </w:p>
+    <w:p>
+      <w:pPr>
+        <w:pStyle w:val="a9"/>
+        <w:ind w:left="420" w:firstLineChars="0" w:firstLine="0"/>
+        <w:rPr>
+          <w:rFonts w:hint="eastAsia"/>
+          <w:szCs w:val="21"/>
+        </w:rPr>
+      </w:pPr>
+      <w:r>
+        <w:rPr>
+          <w:rFonts w:hint="eastAsia"/>
+          <w:szCs w:val="21"/>
+        </w:rPr>
+        <w:t>网站效果访问</w:t>
+      </w:r>
+      <w:r>
+        <w:rPr>
+          <w:rFonts w:hint="eastAsia"/>
+          <w:szCs w:val="21"/>
+        </w:rPr>
+        <w:t>：</w:t>
+      </w:r>
+      <w:r>
+        <w:rPr>
+          <w:rFonts w:hint="eastAsia"/>
+          <w:szCs w:val="21"/>
+        </w:rPr>
+        <w:t>http://127.0.0.1/jfinal_cms/</w:t>
+      </w:r>
+    </w:p>
+    <w:p>
+      <w:pPr>
+        <w:pStyle w:val="a9"/>
+        <w:ind w:left="420" w:firstLineChars="0" w:firstLine="0"/>
+        <w:rPr>
+          <w:rFonts w:hint="eastAsia"/>
+          <w:szCs w:val="21"/>
+        </w:rPr>
+      </w:pPr>
+      <w:r>
+        <w:rPr>
+          <w:rFonts w:hint="eastAsia"/>
+          <w:szCs w:val="21"/>
+        </w:rPr>
+        <w:t>管理地址：</w:t>
+      </w:r>
+      <w:r>
+        <w:rPr>
+          <w:rFonts w:hint="eastAsia"/>
+          <w:szCs w:val="21"/>
+        </w:rPr>
+        <w:t>http://127.0.0.1/jfinal_cms</w:t>
+      </w:r>
+      <w:r>
+        <w:rPr>
+          <w:rFonts w:hint="eastAsia"/>
+          <w:szCs w:val="21"/>
+        </w:rPr>
+        <w:t>/admin</w:t>
+      </w:r>
+      <w:r>
+        <w:rPr>
+          <w:rFonts w:hint="eastAsia"/>
+          <w:szCs w:val="21"/>
+        </w:rPr>
+        <w:t>，</w:t>
+      </w:r>
+      <w:r>
+        <w:rPr>
+          <w:rFonts w:hint="eastAsia"/>
+          <w:szCs w:val="21"/>
+        </w:rPr>
+        <w:t>管理账号</w:t>
+      </w:r>
+      <w:r>
+        <w:rPr>
+          <w:rFonts w:hint="eastAsia"/>
+          <w:szCs w:val="21"/>
+        </w:rPr>
+        <w:t>: admin/admin123</w:t>
+      </w:r>
+    </w:p>
+    <w:p>
+      <w:pPr>
+        <w:rPr>
+          <w:rFonts w:hint="eastAsia"/>
+        </w:rPr>
+      </w:pPr>
+      <w:r>
+        <w:rPr>
+          <w:rFonts w:hint="eastAsia"/>
+        </w:rPr>
+        <w:tab/>
+      </w:r>
+      <w:r>
+        <w:rPr>
+          <w:rFonts w:hint="eastAsia"/>
+        </w:rPr>
+        <w:t>到这里</w:t>
+      </w:r>
+      <w:proofErr w:type="spellStart"/>
+      <w:r>
+        <w:rPr>
+          <w:rFonts w:hint="eastAsia"/>
+        </w:rPr>
+        <w:t>jfinal</w:t>
+      </w:r>
+      <w:proofErr w:type="spellEnd"/>
+      <w:r>
+        <w:rPr>
+          <w:rFonts w:hint="eastAsia"/>
+        </w:rPr>
+        <w:t xml:space="preserve"> </w:t>
+      </w:r>
+      <w:proofErr w:type="spellStart"/>
+      <w:r>
+        <w:rPr>
+          <w:rFonts w:hint="eastAsia"/>
+        </w:rPr>
+        <w:t>cms</w:t>
+      </w:r>
+      <w:proofErr w:type="spellEnd"/>
+      <w:r>
+        <w:rPr>
+          <w:rFonts w:hint="eastAsia"/>
+        </w:rPr>
+        <w:t>部署就大功告成了</w:t>
+      </w:r>
+      <w:r>
+        <w:rPr>
+          <w:rFonts w:hint="eastAsia"/>
+        </w:rPr>
+        <w:t>~</w:t>
+      </w:r>
+      <w:r>
+        <w:rPr>
+          <w:rFonts w:hint="eastAsia"/>
+        </w:rPr>
+        <w:t>！</w:t>
+      </w:r>
+      <w:r>
+        <w:rPr>
+          <w:rFonts w:hint="eastAsia"/>
+        </w:rPr>
+        <w:t>~</w:t>
+      </w:r>
     </w:p>
     <w:p>
       <w:pPr>
@@ -1705,6 +5547,1825 @@
           <w:rFonts w:hint="eastAsia"/>
         </w:rPr>
       </w:pPr>
+      <w:bookmarkStart w:id="9" w:name="_Toc453424343"/>
+      <w:r>
+        <w:rPr>
+          <w:rFonts w:hint="eastAsia"/>
+        </w:rPr>
+        <w:t>实时编译</w:t>
+      </w:r>
+      <w:r>
+        <w:rPr>
+          <w:rFonts w:hint="eastAsia"/>
+        </w:rPr>
+        <w:t>源码</w:t>
+      </w:r>
+      <w:r>
+        <w:rPr>
+          <w:rFonts w:hint="eastAsia"/>
+        </w:rPr>
+        <w:t>配置</w:t>
+      </w:r>
+      <w:bookmarkEnd w:id="9"/>
+    </w:p>
+    <w:p>
+      <w:pPr>
+        <w:rPr>
+          <w:rFonts w:hint="eastAsia"/>
+        </w:rPr>
+      </w:pPr>
+      <w:r>
+        <w:rPr>
+          <w:rFonts w:hint="eastAsia"/>
+        </w:rPr>
+        <w:tab/>
+      </w:r>
+      <w:r>
+        <w:rPr>
+          <w:rFonts w:hint="eastAsia"/>
+        </w:rPr>
+        <w:t>上面部署方式有一个小问题就是，每次修改都需要进行</w:t>
+      </w:r>
+      <w:r>
+        <w:rPr>
+          <w:rFonts w:hint="eastAsia"/>
+        </w:rPr>
+        <w:t>maven install</w:t>
+      </w:r>
+      <w:r>
+        <w:rPr>
+          <w:rFonts w:hint="eastAsia"/>
+        </w:rPr>
+        <w:t>后，再</w:t>
+      </w:r>
+      <w:r>
+        <w:rPr>
+          <w:rFonts w:hint="eastAsia"/>
+        </w:rPr>
+        <w:t xml:space="preserve">maven </w:t>
+      </w:r>
+      <w:proofErr w:type="spellStart"/>
+      <w:r>
+        <w:rPr>
+          <w:rFonts w:hint="eastAsia"/>
+        </w:rPr>
+        <w:t>tomcat:run</w:t>
+      </w:r>
+      <w:proofErr w:type="spellEnd"/>
+      <w:r>
+        <w:rPr>
+          <w:rFonts w:hint="eastAsia"/>
+        </w:rPr>
+        <w:t>才能看到修改后的效果。可以进行如下配置解决这个问题。</w:t>
+      </w:r>
+    </w:p>
+    <w:p>
+      <w:pPr>
+        <w:rPr>
+          <w:rFonts w:hint="eastAsia"/>
+        </w:rPr>
+      </w:pPr>
+      <w:r>
+        <w:rPr>
+          <w:rFonts w:hint="eastAsia"/>
+        </w:rPr>
+        <w:tab/>
+      </w:r>
+      <w:r>
+        <w:rPr>
+          <w:rFonts w:hint="eastAsia"/>
+        </w:rPr>
+        <w:t>修改</w:t>
+      </w:r>
+      <w:proofErr w:type="spellStart"/>
+      <w:r>
+        <w:rPr>
+          <w:rFonts w:hint="eastAsia"/>
+        </w:rPr>
+        <w:t>pom</w:t>
+      </w:r>
+      <w:proofErr w:type="spellEnd"/>
+      <w:r>
+        <w:rPr>
+          <w:rFonts w:hint="eastAsia"/>
+        </w:rPr>
+        <w:t>，删除</w:t>
+      </w:r>
+      <w:proofErr w:type="spellStart"/>
+      <w:r>
+        <w:rPr>
+          <w:rFonts w:hint="eastAsia"/>
+        </w:rPr>
+        <w:t>warSourceDirectory</w:t>
+      </w:r>
+      <w:proofErr w:type="spellEnd"/>
+      <w:r>
+        <w:rPr>
+          <w:rFonts w:hint="eastAsia"/>
+        </w:rPr>
+        <w:t>配置。</w:t>
+      </w:r>
+    </w:p>
+    <w:p>
+      <w:pPr>
+        <w:pBdr>
+          <w:top w:val="single" w:sz="4" w:space="1" w:color="auto"/>
+          <w:left w:val="single" w:sz="4" w:space="4" w:color="auto"/>
+          <w:bottom w:val="single" w:sz="4" w:space="1" w:color="auto"/>
+          <w:right w:val="single" w:sz="4" w:space="4" w:color="auto"/>
+        </w:pBdr>
+        <w:shd w:val="clear" w:color="auto" w:fill="D9D9D9" w:themeFill="background1" w:themeFillShade="D9"/>
+        <w:autoSpaceDE w:val="0"/>
+        <w:autoSpaceDN w:val="0"/>
+        <w:adjustRightInd w:val="0"/>
+        <w:jc w:val="left"/>
+        <w:rPr>
+          <w:rFonts w:ascii="幼圆" w:eastAsia="幼圆" w:cs="幼圆" w:hint="eastAsia"/>
+          <w:kern w:val="0"/>
+          <w:sz w:val="18"/>
+          <w:szCs w:val="18"/>
+        </w:rPr>
+      </w:pPr>
+      <w:r>
+        <w:rPr>
+          <w:rFonts w:ascii="幼圆" w:eastAsia="幼圆" w:cs="幼圆" w:hint="eastAsia"/>
+          <w:color w:val="008080"/>
+          <w:kern w:val="0"/>
+          <w:sz w:val="18"/>
+          <w:szCs w:val="18"/>
+        </w:rPr>
+        <w:tab/>
+      </w:r>
+      <w:r>
+        <w:rPr>
+          <w:rFonts w:ascii="幼圆" w:eastAsia="幼圆" w:cs="幼圆" w:hint="eastAsia"/>
+          <w:color w:val="008080"/>
+          <w:kern w:val="0"/>
+          <w:sz w:val="18"/>
+          <w:szCs w:val="18"/>
+        </w:rPr>
+        <w:tab/>
+      </w:r>
+      <w:r>
+        <w:rPr>
+          <w:rFonts w:ascii="幼圆" w:eastAsia="幼圆" w:cs="幼圆" w:hint="eastAsia"/>
+          <w:color w:val="008080"/>
+          <w:kern w:val="0"/>
+          <w:sz w:val="18"/>
+          <w:szCs w:val="18"/>
+        </w:rPr>
+        <w:tab/>
+      </w:r>
+      <w:r>
+        <w:rPr>
+          <w:rFonts w:ascii="幼圆" w:eastAsia="幼圆" w:cs="幼圆" w:hint="eastAsia"/>
+          <w:color w:val="008080"/>
+          <w:kern w:val="0"/>
+          <w:sz w:val="18"/>
+          <w:szCs w:val="18"/>
+        </w:rPr>
+        <w:t>&lt;</w:t>
+      </w:r>
+      <w:proofErr w:type="spellStart"/>
+      <w:r>
+        <w:rPr>
+          <w:rFonts w:ascii="幼圆" w:eastAsia="幼圆" w:cs="幼圆" w:hint="eastAsia"/>
+          <w:color w:val="3F7F7F"/>
+          <w:kern w:val="0"/>
+          <w:sz w:val="18"/>
+          <w:szCs w:val="18"/>
+        </w:rPr>
+        <w:t>plugin</w:t>
+      </w:r>
+      <w:proofErr w:type="spellEnd"/>
+      <w:r>
+        <w:rPr>
+          <w:rFonts w:ascii="幼圆" w:eastAsia="幼圆" w:cs="幼圆" w:hint="eastAsia"/>
+          <w:color w:val="008080"/>
+          <w:kern w:val="0"/>
+          <w:sz w:val="18"/>
+          <w:szCs w:val="18"/>
+        </w:rPr>
+        <w:t>&gt;</w:t>
+      </w:r>
+    </w:p>
+    <w:p>
+      <w:pPr>
+        <w:pBdr>
+          <w:top w:val="single" w:sz="4" w:space="1" w:color="auto"/>
+          <w:left w:val="single" w:sz="4" w:space="4" w:color="auto"/>
+          <w:bottom w:val="single" w:sz="4" w:space="1" w:color="auto"/>
+          <w:right w:val="single" w:sz="4" w:space="4" w:color="auto"/>
+        </w:pBdr>
+        <w:shd w:val="clear" w:color="auto" w:fill="D9D9D9" w:themeFill="background1" w:themeFillShade="D9"/>
+        <w:autoSpaceDE w:val="0"/>
+        <w:autoSpaceDN w:val="0"/>
+        <w:adjustRightInd w:val="0"/>
+        <w:jc w:val="left"/>
+        <w:rPr>
+          <w:rFonts w:ascii="幼圆" w:eastAsia="幼圆" w:cs="幼圆" w:hint="eastAsia"/>
+          <w:kern w:val="0"/>
+          <w:sz w:val="18"/>
+          <w:szCs w:val="18"/>
+        </w:rPr>
+      </w:pPr>
+      <w:r>
+        <w:rPr>
+          <w:rFonts w:ascii="幼圆" w:eastAsia="幼圆" w:cs="幼圆" w:hint="eastAsia"/>
+          <w:color w:val="000000"/>
+          <w:kern w:val="0"/>
+          <w:sz w:val="18"/>
+          <w:szCs w:val="18"/>
+        </w:rPr>
+        <w:tab/>
+      </w:r>
+      <w:r>
+        <w:rPr>
+          <w:rFonts w:ascii="幼圆" w:eastAsia="幼圆" w:cs="幼圆" w:hint="eastAsia"/>
+          <w:color w:val="000000"/>
+          <w:kern w:val="0"/>
+          <w:sz w:val="18"/>
+          <w:szCs w:val="18"/>
+        </w:rPr>
+        <w:tab/>
+      </w:r>
+      <w:r>
+        <w:rPr>
+          <w:rFonts w:ascii="幼圆" w:eastAsia="幼圆" w:cs="幼圆" w:hint="eastAsia"/>
+          <w:color w:val="000000"/>
+          <w:kern w:val="0"/>
+          <w:sz w:val="18"/>
+          <w:szCs w:val="18"/>
+        </w:rPr>
+        <w:tab/>
+      </w:r>
+      <w:r>
+        <w:rPr>
+          <w:rFonts w:ascii="幼圆" w:eastAsia="幼圆" w:cs="幼圆" w:hint="eastAsia"/>
+          <w:color w:val="000000"/>
+          <w:kern w:val="0"/>
+          <w:sz w:val="18"/>
+          <w:szCs w:val="18"/>
+        </w:rPr>
+        <w:tab/>
+      </w:r>
+      <w:r>
+        <w:rPr>
+          <w:rFonts w:ascii="幼圆" w:eastAsia="幼圆" w:cs="幼圆" w:hint="eastAsia"/>
+          <w:color w:val="008080"/>
+          <w:kern w:val="0"/>
+          <w:sz w:val="18"/>
+          <w:szCs w:val="18"/>
+        </w:rPr>
+        <w:t>&lt;</w:t>
+      </w:r>
+      <w:proofErr w:type="spellStart"/>
+      <w:r>
+        <w:rPr>
+          <w:rFonts w:ascii="幼圆" w:eastAsia="幼圆" w:cs="幼圆" w:hint="eastAsia"/>
+          <w:color w:val="3F7F7F"/>
+          <w:kern w:val="0"/>
+          <w:sz w:val="18"/>
+          <w:szCs w:val="18"/>
+        </w:rPr>
+        <w:t>groupId</w:t>
+      </w:r>
+      <w:proofErr w:type="spellEnd"/>
+      <w:r>
+        <w:rPr>
+          <w:rFonts w:ascii="幼圆" w:eastAsia="幼圆" w:cs="幼圆" w:hint="eastAsia"/>
+          <w:color w:val="008080"/>
+          <w:kern w:val="0"/>
+          <w:sz w:val="18"/>
+          <w:szCs w:val="18"/>
+        </w:rPr>
+        <w:t>&gt;</w:t>
+      </w:r>
+      <w:proofErr w:type="spellStart"/>
+      <w:r>
+        <w:rPr>
+          <w:rFonts w:ascii="幼圆" w:eastAsia="幼圆" w:cs="幼圆" w:hint="eastAsia"/>
+          <w:color w:val="000000"/>
+          <w:kern w:val="0"/>
+          <w:sz w:val="18"/>
+          <w:szCs w:val="18"/>
+        </w:rPr>
+        <w:t>org.codehaus.mojo</w:t>
+      </w:r>
+      <w:proofErr w:type="spellEnd"/>
+      <w:r>
+        <w:rPr>
+          <w:rFonts w:ascii="幼圆" w:eastAsia="幼圆" w:cs="幼圆" w:hint="eastAsia"/>
+          <w:color w:val="008080"/>
+          <w:kern w:val="0"/>
+          <w:sz w:val="18"/>
+          <w:szCs w:val="18"/>
+        </w:rPr>
+        <w:t>&lt;/</w:t>
+      </w:r>
+      <w:proofErr w:type="spellStart"/>
+      <w:r>
+        <w:rPr>
+          <w:rFonts w:ascii="幼圆" w:eastAsia="幼圆" w:cs="幼圆" w:hint="eastAsia"/>
+          <w:color w:val="3F7F7F"/>
+          <w:kern w:val="0"/>
+          <w:sz w:val="18"/>
+          <w:szCs w:val="18"/>
+        </w:rPr>
+        <w:t>groupId</w:t>
+      </w:r>
+      <w:proofErr w:type="spellEnd"/>
+      <w:r>
+        <w:rPr>
+          <w:rFonts w:ascii="幼圆" w:eastAsia="幼圆" w:cs="幼圆" w:hint="eastAsia"/>
+          <w:color w:val="008080"/>
+          <w:kern w:val="0"/>
+          <w:sz w:val="18"/>
+          <w:szCs w:val="18"/>
+        </w:rPr>
+        <w:t>&gt;</w:t>
+      </w:r>
+    </w:p>
+    <w:p>
+      <w:pPr>
+        <w:pBdr>
+          <w:top w:val="single" w:sz="4" w:space="1" w:color="auto"/>
+          <w:left w:val="single" w:sz="4" w:space="4" w:color="auto"/>
+          <w:bottom w:val="single" w:sz="4" w:space="1" w:color="auto"/>
+          <w:right w:val="single" w:sz="4" w:space="4" w:color="auto"/>
+        </w:pBdr>
+        <w:shd w:val="clear" w:color="auto" w:fill="D9D9D9" w:themeFill="background1" w:themeFillShade="D9"/>
+        <w:autoSpaceDE w:val="0"/>
+        <w:autoSpaceDN w:val="0"/>
+        <w:adjustRightInd w:val="0"/>
+        <w:jc w:val="left"/>
+        <w:rPr>
+          <w:rFonts w:ascii="幼圆" w:eastAsia="幼圆" w:cs="幼圆" w:hint="eastAsia"/>
+          <w:kern w:val="0"/>
+          <w:sz w:val="18"/>
+          <w:szCs w:val="18"/>
+        </w:rPr>
+      </w:pPr>
+      <w:r>
+        <w:rPr>
+          <w:rFonts w:ascii="幼圆" w:eastAsia="幼圆" w:cs="幼圆" w:hint="eastAsia"/>
+          <w:color w:val="000000"/>
+          <w:kern w:val="0"/>
+          <w:sz w:val="18"/>
+          <w:szCs w:val="18"/>
+        </w:rPr>
+        <w:tab/>
+      </w:r>
+      <w:r>
+        <w:rPr>
+          <w:rFonts w:ascii="幼圆" w:eastAsia="幼圆" w:cs="幼圆" w:hint="eastAsia"/>
+          <w:color w:val="000000"/>
+          <w:kern w:val="0"/>
+          <w:sz w:val="18"/>
+          <w:szCs w:val="18"/>
+        </w:rPr>
+        <w:tab/>
+      </w:r>
+      <w:r>
+        <w:rPr>
+          <w:rFonts w:ascii="幼圆" w:eastAsia="幼圆" w:cs="幼圆" w:hint="eastAsia"/>
+          <w:color w:val="000000"/>
+          <w:kern w:val="0"/>
+          <w:sz w:val="18"/>
+          <w:szCs w:val="18"/>
+        </w:rPr>
+        <w:tab/>
+      </w:r>
+      <w:r>
+        <w:rPr>
+          <w:rFonts w:ascii="幼圆" w:eastAsia="幼圆" w:cs="幼圆" w:hint="eastAsia"/>
+          <w:color w:val="000000"/>
+          <w:kern w:val="0"/>
+          <w:sz w:val="18"/>
+          <w:szCs w:val="18"/>
+        </w:rPr>
+        <w:tab/>
+      </w:r>
+      <w:r>
+        <w:rPr>
+          <w:rFonts w:ascii="幼圆" w:eastAsia="幼圆" w:cs="幼圆" w:hint="eastAsia"/>
+          <w:color w:val="008080"/>
+          <w:kern w:val="0"/>
+          <w:sz w:val="18"/>
+          <w:szCs w:val="18"/>
+        </w:rPr>
+        <w:t>&lt;</w:t>
+      </w:r>
+      <w:proofErr w:type="spellStart"/>
+      <w:r>
+        <w:rPr>
+          <w:rFonts w:ascii="幼圆" w:eastAsia="幼圆" w:cs="幼圆" w:hint="eastAsia"/>
+          <w:color w:val="3F7F7F"/>
+          <w:kern w:val="0"/>
+          <w:sz w:val="18"/>
+          <w:szCs w:val="18"/>
+        </w:rPr>
+        <w:t>artifactId</w:t>
+      </w:r>
+      <w:proofErr w:type="spellEnd"/>
+      <w:r>
+        <w:rPr>
+          <w:rFonts w:ascii="幼圆" w:eastAsia="幼圆" w:cs="幼圆" w:hint="eastAsia"/>
+          <w:color w:val="008080"/>
+          <w:kern w:val="0"/>
+          <w:sz w:val="18"/>
+          <w:szCs w:val="18"/>
+        </w:rPr>
+        <w:t>&gt;</w:t>
+      </w:r>
+      <w:r>
+        <w:rPr>
+          <w:rFonts w:ascii="幼圆" w:eastAsia="幼圆" w:cs="幼圆" w:hint="eastAsia"/>
+          <w:color w:val="000000"/>
+          <w:kern w:val="0"/>
+          <w:sz w:val="18"/>
+          <w:szCs w:val="18"/>
+          <w:u w:val="single"/>
+        </w:rPr>
+        <w:t>tomcat</w:t>
+      </w:r>
+      <w:r>
+        <w:rPr>
+          <w:rFonts w:ascii="幼圆" w:eastAsia="幼圆" w:cs="幼圆" w:hint="eastAsia"/>
+          <w:color w:val="000000"/>
+          <w:kern w:val="0"/>
+          <w:sz w:val="18"/>
+          <w:szCs w:val="18"/>
+        </w:rPr>
+        <w:t>-</w:t>
+      </w:r>
+      <w:r>
+        <w:rPr>
+          <w:rFonts w:ascii="幼圆" w:eastAsia="幼圆" w:cs="幼圆" w:hint="eastAsia"/>
+          <w:color w:val="000000"/>
+          <w:kern w:val="0"/>
+          <w:sz w:val="18"/>
+          <w:szCs w:val="18"/>
+          <w:u w:val="single"/>
+        </w:rPr>
+        <w:t>maven</w:t>
+      </w:r>
+      <w:r>
+        <w:rPr>
+          <w:rFonts w:ascii="幼圆" w:eastAsia="幼圆" w:cs="幼圆" w:hint="eastAsia"/>
+          <w:color w:val="000000"/>
+          <w:kern w:val="0"/>
+          <w:sz w:val="18"/>
+          <w:szCs w:val="18"/>
+        </w:rPr>
+        <w:t>-</w:t>
+      </w:r>
+      <w:proofErr w:type="spellStart"/>
+      <w:r>
+        <w:rPr>
+          <w:rFonts w:ascii="幼圆" w:eastAsia="幼圆" w:cs="幼圆" w:hint="eastAsia"/>
+          <w:color w:val="000000"/>
+          <w:kern w:val="0"/>
+          <w:sz w:val="18"/>
+          <w:szCs w:val="18"/>
+          <w:u w:val="single"/>
+        </w:rPr>
+        <w:t>plugin</w:t>
+      </w:r>
+      <w:proofErr w:type="spellEnd"/>
+      <w:r>
+        <w:rPr>
+          <w:rFonts w:ascii="幼圆" w:eastAsia="幼圆" w:cs="幼圆" w:hint="eastAsia"/>
+          <w:color w:val="008080"/>
+          <w:kern w:val="0"/>
+          <w:sz w:val="18"/>
+          <w:szCs w:val="18"/>
+        </w:rPr>
+        <w:t>&lt;/</w:t>
+      </w:r>
+      <w:proofErr w:type="spellStart"/>
+      <w:r>
+        <w:rPr>
+          <w:rFonts w:ascii="幼圆" w:eastAsia="幼圆" w:cs="幼圆" w:hint="eastAsia"/>
+          <w:color w:val="3F7F7F"/>
+          <w:kern w:val="0"/>
+          <w:sz w:val="18"/>
+          <w:szCs w:val="18"/>
+        </w:rPr>
+        <w:t>artifactId</w:t>
+      </w:r>
+      <w:proofErr w:type="spellEnd"/>
+      <w:r>
+        <w:rPr>
+          <w:rFonts w:ascii="幼圆" w:eastAsia="幼圆" w:cs="幼圆" w:hint="eastAsia"/>
+          <w:color w:val="008080"/>
+          <w:kern w:val="0"/>
+          <w:sz w:val="18"/>
+          <w:szCs w:val="18"/>
+        </w:rPr>
+        <w:t>&gt;</w:t>
+      </w:r>
+    </w:p>
+    <w:p>
+      <w:pPr>
+        <w:pBdr>
+          <w:top w:val="single" w:sz="4" w:space="1" w:color="auto"/>
+          <w:left w:val="single" w:sz="4" w:space="4" w:color="auto"/>
+          <w:bottom w:val="single" w:sz="4" w:space="1" w:color="auto"/>
+          <w:right w:val="single" w:sz="4" w:space="4" w:color="auto"/>
+        </w:pBdr>
+        <w:shd w:val="clear" w:color="auto" w:fill="D9D9D9" w:themeFill="background1" w:themeFillShade="D9"/>
+        <w:autoSpaceDE w:val="0"/>
+        <w:autoSpaceDN w:val="0"/>
+        <w:adjustRightInd w:val="0"/>
+        <w:jc w:val="left"/>
+        <w:rPr>
+          <w:rFonts w:ascii="幼圆" w:eastAsia="幼圆" w:cs="幼圆" w:hint="eastAsia"/>
+          <w:kern w:val="0"/>
+          <w:sz w:val="18"/>
+          <w:szCs w:val="18"/>
+        </w:rPr>
+      </w:pPr>
+      <w:r>
+        <w:rPr>
+          <w:rFonts w:ascii="幼圆" w:eastAsia="幼圆" w:cs="幼圆" w:hint="eastAsia"/>
+          <w:color w:val="000000"/>
+          <w:kern w:val="0"/>
+          <w:sz w:val="18"/>
+          <w:szCs w:val="18"/>
+        </w:rPr>
+        <w:tab/>
+      </w:r>
+      <w:r>
+        <w:rPr>
+          <w:rFonts w:ascii="幼圆" w:eastAsia="幼圆" w:cs="幼圆" w:hint="eastAsia"/>
+          <w:color w:val="000000"/>
+          <w:kern w:val="0"/>
+          <w:sz w:val="18"/>
+          <w:szCs w:val="18"/>
+        </w:rPr>
+        <w:tab/>
+      </w:r>
+      <w:r>
+        <w:rPr>
+          <w:rFonts w:ascii="幼圆" w:eastAsia="幼圆" w:cs="幼圆" w:hint="eastAsia"/>
+          <w:color w:val="000000"/>
+          <w:kern w:val="0"/>
+          <w:sz w:val="18"/>
+          <w:szCs w:val="18"/>
+        </w:rPr>
+        <w:tab/>
+      </w:r>
+      <w:r>
+        <w:rPr>
+          <w:rFonts w:ascii="幼圆" w:eastAsia="幼圆" w:cs="幼圆" w:hint="eastAsia"/>
+          <w:color w:val="000000"/>
+          <w:kern w:val="0"/>
+          <w:sz w:val="18"/>
+          <w:szCs w:val="18"/>
+        </w:rPr>
+        <w:tab/>
+      </w:r>
+      <w:r>
+        <w:rPr>
+          <w:rFonts w:ascii="幼圆" w:eastAsia="幼圆" w:cs="幼圆" w:hint="eastAsia"/>
+          <w:color w:val="008080"/>
+          <w:kern w:val="0"/>
+          <w:sz w:val="18"/>
+          <w:szCs w:val="18"/>
+        </w:rPr>
+        <w:t>&lt;</w:t>
+      </w:r>
+      <w:r>
+        <w:rPr>
+          <w:rFonts w:ascii="幼圆" w:eastAsia="幼圆" w:cs="幼圆" w:hint="eastAsia"/>
+          <w:color w:val="3F7F7F"/>
+          <w:kern w:val="0"/>
+          <w:sz w:val="18"/>
+          <w:szCs w:val="18"/>
+        </w:rPr>
+        <w:t>version</w:t>
+      </w:r>
+      <w:r>
+        <w:rPr>
+          <w:rFonts w:ascii="幼圆" w:eastAsia="幼圆" w:cs="幼圆" w:hint="eastAsia"/>
+          <w:color w:val="008080"/>
+          <w:kern w:val="0"/>
+          <w:sz w:val="18"/>
+          <w:szCs w:val="18"/>
+        </w:rPr>
+        <w:t>&gt;</w:t>
+      </w:r>
+      <w:r>
+        <w:rPr>
+          <w:rFonts w:ascii="幼圆" w:eastAsia="幼圆" w:cs="幼圆" w:hint="eastAsia"/>
+          <w:color w:val="000000"/>
+          <w:kern w:val="0"/>
+          <w:sz w:val="18"/>
+          <w:szCs w:val="18"/>
+        </w:rPr>
+        <w:t>1.1</w:t>
+      </w:r>
+      <w:r>
+        <w:rPr>
+          <w:rFonts w:ascii="幼圆" w:eastAsia="幼圆" w:cs="幼圆" w:hint="eastAsia"/>
+          <w:color w:val="008080"/>
+          <w:kern w:val="0"/>
+          <w:sz w:val="18"/>
+          <w:szCs w:val="18"/>
+        </w:rPr>
+        <w:t>&lt;/</w:t>
+      </w:r>
+      <w:r>
+        <w:rPr>
+          <w:rFonts w:ascii="幼圆" w:eastAsia="幼圆" w:cs="幼圆" w:hint="eastAsia"/>
+          <w:color w:val="3F7F7F"/>
+          <w:kern w:val="0"/>
+          <w:sz w:val="18"/>
+          <w:szCs w:val="18"/>
+        </w:rPr>
+        <w:t>version</w:t>
+      </w:r>
+      <w:r>
+        <w:rPr>
+          <w:rFonts w:ascii="幼圆" w:eastAsia="幼圆" w:cs="幼圆" w:hint="eastAsia"/>
+          <w:color w:val="008080"/>
+          <w:kern w:val="0"/>
+          <w:sz w:val="18"/>
+          <w:szCs w:val="18"/>
+        </w:rPr>
+        <w:t>&gt;</w:t>
+      </w:r>
+    </w:p>
+    <w:p>
+      <w:pPr>
+        <w:pBdr>
+          <w:top w:val="single" w:sz="4" w:space="1" w:color="auto"/>
+          <w:left w:val="single" w:sz="4" w:space="4" w:color="auto"/>
+          <w:bottom w:val="single" w:sz="4" w:space="1" w:color="auto"/>
+          <w:right w:val="single" w:sz="4" w:space="4" w:color="auto"/>
+        </w:pBdr>
+        <w:shd w:val="clear" w:color="auto" w:fill="D9D9D9" w:themeFill="background1" w:themeFillShade="D9"/>
+        <w:autoSpaceDE w:val="0"/>
+        <w:autoSpaceDN w:val="0"/>
+        <w:adjustRightInd w:val="0"/>
+        <w:jc w:val="left"/>
+        <w:rPr>
+          <w:rFonts w:ascii="幼圆" w:eastAsia="幼圆" w:cs="幼圆" w:hint="eastAsia"/>
+          <w:kern w:val="0"/>
+          <w:sz w:val="18"/>
+          <w:szCs w:val="18"/>
+        </w:rPr>
+      </w:pPr>
+      <w:r>
+        <w:rPr>
+          <w:rFonts w:ascii="幼圆" w:eastAsia="幼圆" w:cs="幼圆" w:hint="eastAsia"/>
+          <w:color w:val="000000"/>
+          <w:kern w:val="0"/>
+          <w:sz w:val="18"/>
+          <w:szCs w:val="18"/>
+        </w:rPr>
+        <w:tab/>
+      </w:r>
+      <w:r>
+        <w:rPr>
+          <w:rFonts w:ascii="幼圆" w:eastAsia="幼圆" w:cs="幼圆" w:hint="eastAsia"/>
+          <w:color w:val="000000"/>
+          <w:kern w:val="0"/>
+          <w:sz w:val="18"/>
+          <w:szCs w:val="18"/>
+        </w:rPr>
+        <w:tab/>
+      </w:r>
+      <w:r>
+        <w:rPr>
+          <w:rFonts w:ascii="幼圆" w:eastAsia="幼圆" w:cs="幼圆" w:hint="eastAsia"/>
+          <w:color w:val="000000"/>
+          <w:kern w:val="0"/>
+          <w:sz w:val="18"/>
+          <w:szCs w:val="18"/>
+        </w:rPr>
+        <w:tab/>
+      </w:r>
+      <w:r>
+        <w:rPr>
+          <w:rFonts w:ascii="幼圆" w:eastAsia="幼圆" w:cs="幼圆" w:hint="eastAsia"/>
+          <w:color w:val="000000"/>
+          <w:kern w:val="0"/>
+          <w:sz w:val="18"/>
+          <w:szCs w:val="18"/>
+        </w:rPr>
+        <w:tab/>
+      </w:r>
+      <w:r>
+        <w:rPr>
+          <w:rFonts w:ascii="幼圆" w:eastAsia="幼圆" w:cs="幼圆" w:hint="eastAsia"/>
+          <w:color w:val="008080"/>
+          <w:kern w:val="0"/>
+          <w:sz w:val="18"/>
+          <w:szCs w:val="18"/>
+        </w:rPr>
+        <w:t>&lt;</w:t>
+      </w:r>
+      <w:r>
+        <w:rPr>
+          <w:rFonts w:ascii="幼圆" w:eastAsia="幼圆" w:cs="幼圆" w:hint="eastAsia"/>
+          <w:color w:val="3F7F7F"/>
+          <w:kern w:val="0"/>
+          <w:sz w:val="18"/>
+          <w:szCs w:val="18"/>
+        </w:rPr>
+        <w:t>configuration</w:t>
+      </w:r>
+      <w:r>
+        <w:rPr>
+          <w:rFonts w:ascii="幼圆" w:eastAsia="幼圆" w:cs="幼圆" w:hint="eastAsia"/>
+          <w:color w:val="008080"/>
+          <w:kern w:val="0"/>
+          <w:sz w:val="18"/>
+          <w:szCs w:val="18"/>
+        </w:rPr>
+        <w:t>&gt;</w:t>
+      </w:r>
+    </w:p>
+    <w:p>
+      <w:pPr>
+        <w:pBdr>
+          <w:top w:val="single" w:sz="4" w:space="1" w:color="auto"/>
+          <w:left w:val="single" w:sz="4" w:space="4" w:color="auto"/>
+          <w:bottom w:val="single" w:sz="4" w:space="1" w:color="auto"/>
+          <w:right w:val="single" w:sz="4" w:space="4" w:color="auto"/>
+        </w:pBdr>
+        <w:shd w:val="clear" w:color="auto" w:fill="D9D9D9" w:themeFill="background1" w:themeFillShade="D9"/>
+        <w:autoSpaceDE w:val="0"/>
+        <w:autoSpaceDN w:val="0"/>
+        <w:adjustRightInd w:val="0"/>
+        <w:jc w:val="left"/>
+        <w:rPr>
+          <w:rFonts w:ascii="幼圆" w:eastAsia="幼圆" w:cs="幼圆" w:hint="eastAsia"/>
+          <w:kern w:val="0"/>
+          <w:sz w:val="18"/>
+          <w:szCs w:val="18"/>
+        </w:rPr>
+      </w:pPr>
+      <w:r>
+        <w:rPr>
+          <w:rFonts w:ascii="幼圆" w:eastAsia="幼圆" w:cs="幼圆" w:hint="eastAsia"/>
+          <w:color w:val="000000"/>
+          <w:kern w:val="0"/>
+          <w:sz w:val="18"/>
+          <w:szCs w:val="18"/>
+        </w:rPr>
+        <w:tab/>
+      </w:r>
+      <w:r>
+        <w:rPr>
+          <w:rFonts w:ascii="幼圆" w:eastAsia="幼圆" w:cs="幼圆" w:hint="eastAsia"/>
+          <w:color w:val="000000"/>
+          <w:kern w:val="0"/>
+          <w:sz w:val="18"/>
+          <w:szCs w:val="18"/>
+        </w:rPr>
+        <w:tab/>
+      </w:r>
+      <w:r>
+        <w:rPr>
+          <w:rFonts w:ascii="幼圆" w:eastAsia="幼圆" w:cs="幼圆" w:hint="eastAsia"/>
+          <w:color w:val="000000"/>
+          <w:kern w:val="0"/>
+          <w:sz w:val="18"/>
+          <w:szCs w:val="18"/>
+        </w:rPr>
+        <w:tab/>
+      </w:r>
+      <w:r>
+        <w:rPr>
+          <w:rFonts w:ascii="幼圆" w:eastAsia="幼圆" w:cs="幼圆" w:hint="eastAsia"/>
+          <w:color w:val="000000"/>
+          <w:kern w:val="0"/>
+          <w:sz w:val="18"/>
+          <w:szCs w:val="18"/>
+        </w:rPr>
+        <w:tab/>
+      </w:r>
+      <w:r>
+        <w:rPr>
+          <w:rFonts w:ascii="幼圆" w:eastAsia="幼圆" w:cs="幼圆" w:hint="eastAsia"/>
+          <w:color w:val="000000"/>
+          <w:kern w:val="0"/>
+          <w:sz w:val="18"/>
+          <w:szCs w:val="18"/>
+        </w:rPr>
+        <w:tab/>
+      </w:r>
+      <w:r>
+        <w:rPr>
+          <w:rFonts w:ascii="幼圆" w:eastAsia="幼圆" w:cs="幼圆" w:hint="eastAsia"/>
+          <w:color w:val="008080"/>
+          <w:kern w:val="0"/>
+          <w:sz w:val="18"/>
+          <w:szCs w:val="18"/>
+        </w:rPr>
+        <w:t>&lt;</w:t>
+      </w:r>
+      <w:r>
+        <w:rPr>
+          <w:rFonts w:ascii="幼圆" w:eastAsia="幼圆" w:cs="幼圆" w:hint="eastAsia"/>
+          <w:color w:val="3F7F7F"/>
+          <w:kern w:val="0"/>
+          <w:sz w:val="18"/>
+          <w:szCs w:val="18"/>
+        </w:rPr>
+        <w:t>port</w:t>
+      </w:r>
+      <w:r>
+        <w:rPr>
+          <w:rFonts w:ascii="幼圆" w:eastAsia="幼圆" w:cs="幼圆" w:hint="eastAsia"/>
+          <w:color w:val="008080"/>
+          <w:kern w:val="0"/>
+          <w:sz w:val="18"/>
+          <w:szCs w:val="18"/>
+        </w:rPr>
+        <w:t>&gt;</w:t>
+      </w:r>
+      <w:r>
+        <w:rPr>
+          <w:rFonts w:ascii="幼圆" w:eastAsia="幼圆" w:cs="幼圆" w:hint="eastAsia"/>
+          <w:color w:val="000000"/>
+          <w:kern w:val="0"/>
+          <w:sz w:val="18"/>
+          <w:szCs w:val="18"/>
+        </w:rPr>
+        <w:t>80</w:t>
+      </w:r>
+      <w:r>
+        <w:rPr>
+          <w:rFonts w:ascii="幼圆" w:eastAsia="幼圆" w:cs="幼圆" w:hint="eastAsia"/>
+          <w:color w:val="008080"/>
+          <w:kern w:val="0"/>
+          <w:sz w:val="18"/>
+          <w:szCs w:val="18"/>
+        </w:rPr>
+        <w:t>&lt;/</w:t>
+      </w:r>
+      <w:r>
+        <w:rPr>
+          <w:rFonts w:ascii="幼圆" w:eastAsia="幼圆" w:cs="幼圆" w:hint="eastAsia"/>
+          <w:color w:val="3F7F7F"/>
+          <w:kern w:val="0"/>
+          <w:sz w:val="18"/>
+          <w:szCs w:val="18"/>
+        </w:rPr>
+        <w:t>port</w:t>
+      </w:r>
+      <w:r>
+        <w:rPr>
+          <w:rFonts w:ascii="幼圆" w:eastAsia="幼圆" w:cs="幼圆" w:hint="eastAsia"/>
+          <w:color w:val="008080"/>
+          <w:kern w:val="0"/>
+          <w:sz w:val="18"/>
+          <w:szCs w:val="18"/>
+        </w:rPr>
+        <w:t>&gt;</w:t>
+      </w:r>
+    </w:p>
+    <w:p>
+      <w:pPr>
+        <w:pBdr>
+          <w:top w:val="single" w:sz="4" w:space="1" w:color="auto"/>
+          <w:left w:val="single" w:sz="4" w:space="4" w:color="auto"/>
+          <w:bottom w:val="single" w:sz="4" w:space="1" w:color="auto"/>
+          <w:right w:val="single" w:sz="4" w:space="4" w:color="auto"/>
+        </w:pBdr>
+        <w:shd w:val="clear" w:color="auto" w:fill="D9D9D9" w:themeFill="background1" w:themeFillShade="D9"/>
+        <w:autoSpaceDE w:val="0"/>
+        <w:autoSpaceDN w:val="0"/>
+        <w:adjustRightInd w:val="0"/>
+        <w:jc w:val="left"/>
+        <w:rPr>
+          <w:rFonts w:ascii="幼圆" w:eastAsia="幼圆" w:cs="幼圆" w:hint="eastAsia"/>
+          <w:kern w:val="0"/>
+          <w:sz w:val="18"/>
+          <w:szCs w:val="18"/>
+        </w:rPr>
+      </w:pPr>
+      <w:r>
+        <w:rPr>
+          <w:rFonts w:ascii="幼圆" w:eastAsia="幼圆" w:cs="幼圆" w:hint="eastAsia"/>
+          <w:color w:val="000000"/>
+          <w:kern w:val="0"/>
+          <w:sz w:val="18"/>
+          <w:szCs w:val="18"/>
+        </w:rPr>
+        <w:tab/>
+      </w:r>
+      <w:r>
+        <w:rPr>
+          <w:rFonts w:ascii="幼圆" w:eastAsia="幼圆" w:cs="幼圆" w:hint="eastAsia"/>
+          <w:color w:val="000000"/>
+          <w:kern w:val="0"/>
+          <w:sz w:val="18"/>
+          <w:szCs w:val="18"/>
+        </w:rPr>
+        <w:tab/>
+      </w:r>
+      <w:r>
+        <w:rPr>
+          <w:rFonts w:ascii="幼圆" w:eastAsia="幼圆" w:cs="幼圆" w:hint="eastAsia"/>
+          <w:color w:val="000000"/>
+          <w:kern w:val="0"/>
+          <w:sz w:val="18"/>
+          <w:szCs w:val="18"/>
+        </w:rPr>
+        <w:tab/>
+      </w:r>
+      <w:r>
+        <w:rPr>
+          <w:rFonts w:ascii="幼圆" w:eastAsia="幼圆" w:cs="幼圆" w:hint="eastAsia"/>
+          <w:color w:val="000000"/>
+          <w:kern w:val="0"/>
+          <w:sz w:val="18"/>
+          <w:szCs w:val="18"/>
+        </w:rPr>
+        <w:tab/>
+      </w:r>
+      <w:r>
+        <w:rPr>
+          <w:rFonts w:ascii="幼圆" w:eastAsia="幼圆" w:cs="幼圆" w:hint="eastAsia"/>
+          <w:color w:val="000000"/>
+          <w:kern w:val="0"/>
+          <w:sz w:val="18"/>
+          <w:szCs w:val="18"/>
+        </w:rPr>
+        <w:tab/>
+      </w:r>
+      <w:r>
+        <w:rPr>
+          <w:rFonts w:ascii="幼圆" w:eastAsia="幼圆" w:cs="幼圆" w:hint="eastAsia"/>
+          <w:color w:val="008080"/>
+          <w:kern w:val="0"/>
+          <w:sz w:val="18"/>
+          <w:szCs w:val="18"/>
+        </w:rPr>
+        <w:t>&lt;</w:t>
+      </w:r>
+      <w:r>
+        <w:rPr>
+          <w:rFonts w:ascii="幼圆" w:eastAsia="幼圆" w:cs="幼圆" w:hint="eastAsia"/>
+          <w:color w:val="3F7F7F"/>
+          <w:kern w:val="0"/>
+          <w:sz w:val="18"/>
+          <w:szCs w:val="18"/>
+        </w:rPr>
+        <w:t>path</w:t>
+      </w:r>
+      <w:r>
+        <w:rPr>
+          <w:rFonts w:ascii="幼圆" w:eastAsia="幼圆" w:cs="幼圆" w:hint="eastAsia"/>
+          <w:color w:val="008080"/>
+          <w:kern w:val="0"/>
+          <w:sz w:val="18"/>
+          <w:szCs w:val="18"/>
+        </w:rPr>
+        <w:t>&gt;</w:t>
+      </w:r>
+      <w:r>
+        <w:rPr>
+          <w:rFonts w:ascii="幼圆" w:eastAsia="幼圆" w:cs="幼圆" w:hint="eastAsia"/>
+          <w:color w:val="000000"/>
+          <w:kern w:val="0"/>
+          <w:sz w:val="18"/>
+          <w:szCs w:val="18"/>
+        </w:rPr>
+        <w:t>/$</w:t>
+      </w:r>
+      <w:r>
+        <w:rPr>
+          <w:rFonts w:ascii="幼圆" w:eastAsia="幼圆" w:cs="幼圆"/>
+          <w:color w:val="000000"/>
+          <w:kern w:val="0"/>
+          <w:sz w:val="18"/>
+          <w:szCs w:val="18"/>
+        </w:rPr>
+        <w:t>{</w:t>
+      </w:r>
+      <w:proofErr w:type="spellStart"/>
+      <w:r>
+        <w:rPr>
+          <w:rFonts w:ascii="幼圆" w:eastAsia="幼圆" w:cs="幼圆" w:hint="eastAsia"/>
+          <w:color w:val="000000"/>
+          <w:kern w:val="0"/>
+          <w:sz w:val="18"/>
+          <w:szCs w:val="18"/>
+        </w:rPr>
+        <w:t>project.artifactId</w:t>
+      </w:r>
+      <w:proofErr w:type="spellEnd"/>
+      <w:r>
+        <w:rPr>
+          <w:rFonts w:ascii="幼圆" w:eastAsia="幼圆" w:cs="幼圆"/>
+          <w:color w:val="000000"/>
+          <w:kern w:val="0"/>
+          <w:sz w:val="18"/>
+          <w:szCs w:val="18"/>
+        </w:rPr>
+        <w:t>}</w:t>
+      </w:r>
+      <w:r>
+        <w:rPr>
+          <w:rFonts w:ascii="幼圆" w:eastAsia="幼圆" w:cs="幼圆" w:hint="eastAsia"/>
+          <w:color w:val="008080"/>
+          <w:kern w:val="0"/>
+          <w:sz w:val="18"/>
+          <w:szCs w:val="18"/>
+        </w:rPr>
+        <w:t>&lt;/</w:t>
+      </w:r>
+      <w:r>
+        <w:rPr>
+          <w:rFonts w:ascii="幼圆" w:eastAsia="幼圆" w:cs="幼圆" w:hint="eastAsia"/>
+          <w:color w:val="3F7F7F"/>
+          <w:kern w:val="0"/>
+          <w:sz w:val="18"/>
+          <w:szCs w:val="18"/>
+        </w:rPr>
+        <w:t>path</w:t>
+      </w:r>
+      <w:r>
+        <w:rPr>
+          <w:rFonts w:ascii="幼圆" w:eastAsia="幼圆" w:cs="幼圆" w:hint="eastAsia"/>
+          <w:color w:val="008080"/>
+          <w:kern w:val="0"/>
+          <w:sz w:val="18"/>
+          <w:szCs w:val="18"/>
+        </w:rPr>
+        <w:t>&gt;</w:t>
+      </w:r>
+    </w:p>
+    <w:p>
+      <w:pPr>
+        <w:pBdr>
+          <w:top w:val="single" w:sz="4" w:space="1" w:color="auto"/>
+          <w:left w:val="single" w:sz="4" w:space="4" w:color="auto"/>
+          <w:bottom w:val="single" w:sz="4" w:space="1" w:color="auto"/>
+          <w:right w:val="single" w:sz="4" w:space="4" w:color="auto"/>
+        </w:pBdr>
+        <w:shd w:val="clear" w:color="auto" w:fill="D9D9D9" w:themeFill="background1" w:themeFillShade="D9"/>
+        <w:autoSpaceDE w:val="0"/>
+        <w:autoSpaceDN w:val="0"/>
+        <w:adjustRightInd w:val="0"/>
+        <w:jc w:val="left"/>
+        <w:rPr>
+          <w:rFonts w:ascii="幼圆" w:eastAsia="幼圆" w:cs="幼圆" w:hint="eastAsia"/>
+          <w:strike/>
+          <w:kern w:val="0"/>
+          <w:sz w:val="18"/>
+          <w:szCs w:val="18"/>
+        </w:rPr>
+      </w:pPr>
+      <w:r>
+        <w:rPr>
+          <w:rFonts w:ascii="幼圆" w:eastAsia="幼圆" w:cs="幼圆" w:hint="eastAsia"/>
+          <w:color w:val="000000"/>
+          <w:kern w:val="0"/>
+          <w:sz w:val="18"/>
+          <w:szCs w:val="18"/>
+        </w:rPr>
+        <w:lastRenderedPageBreak/>
+        <w:t xml:space="preserve">                    </w:t>
+      </w:r>
+      <w:r>
+        <w:rPr>
+          <w:rFonts w:ascii="幼圆" w:eastAsia="幼圆" w:cs="幼圆" w:hint="eastAsia"/>
+          <w:strike/>
+          <w:color w:val="008080"/>
+          <w:kern w:val="0"/>
+          <w:sz w:val="18"/>
+          <w:szCs w:val="18"/>
+        </w:rPr>
+        <w:t>&lt;</w:t>
+      </w:r>
+      <w:r>
+        <w:rPr>
+          <w:rFonts w:ascii="幼圆" w:eastAsia="幼圆" w:cs="幼圆" w:hint="eastAsia"/>
+          <w:strike/>
+          <w:color w:val="3F7F7F"/>
+          <w:kern w:val="0"/>
+          <w:sz w:val="18"/>
+          <w:szCs w:val="18"/>
+        </w:rPr>
+        <w:t>warSourceDirectory</w:t>
+      </w:r>
+      <w:r>
+        <w:rPr>
+          <w:rFonts w:ascii="幼圆" w:eastAsia="幼圆" w:cs="幼圆" w:hint="eastAsia"/>
+          <w:strike/>
+          <w:color w:val="008080"/>
+          <w:kern w:val="0"/>
+          <w:sz w:val="18"/>
+          <w:szCs w:val="18"/>
+        </w:rPr>
+        <w:t>&gt;</w:t>
+      </w:r>
+      <w:r>
+        <w:rPr>
+          <w:rFonts w:ascii="幼圆" w:eastAsia="幼圆" w:cs="幼圆" w:hint="eastAsia"/>
+          <w:strike/>
+          <w:color w:val="000000"/>
+          <w:kern w:val="0"/>
+          <w:sz w:val="18"/>
+          <w:szCs w:val="18"/>
+        </w:rPr>
+        <w:t>$</w:t>
+      </w:r>
+      <w:r>
+        <w:rPr>
+          <w:rFonts w:ascii="幼圆" w:eastAsia="幼圆" w:cs="幼圆"/>
+          <w:strike/>
+          <w:color w:val="000000"/>
+          <w:kern w:val="0"/>
+          <w:sz w:val="18"/>
+          <w:szCs w:val="18"/>
+        </w:rPr>
+        <w:t>{</w:t>
+      </w:r>
+      <w:r>
+        <w:rPr>
+          <w:rFonts w:ascii="幼圆" w:eastAsia="幼圆" w:cs="幼圆" w:hint="eastAsia"/>
+          <w:strike/>
+          <w:color w:val="000000"/>
+          <w:kern w:val="0"/>
+          <w:sz w:val="18"/>
+          <w:szCs w:val="18"/>
+        </w:rPr>
+        <w:t>basedir</w:t>
+      </w:r>
+      <w:r>
+        <w:rPr>
+          <w:rFonts w:ascii="幼圆" w:eastAsia="幼圆" w:cs="幼圆"/>
+          <w:strike/>
+          <w:color w:val="000000"/>
+          <w:kern w:val="0"/>
+          <w:sz w:val="18"/>
+          <w:szCs w:val="18"/>
+        </w:rPr>
+        <w:t>}</w:t>
+      </w:r>
+      <w:r>
+        <w:rPr>
+          <w:rFonts w:ascii="幼圆" w:eastAsia="幼圆" w:cs="幼圆" w:hint="eastAsia"/>
+          <w:strike/>
+          <w:color w:val="000000"/>
+          <w:kern w:val="0"/>
+          <w:sz w:val="18"/>
+          <w:szCs w:val="18"/>
+        </w:rPr>
+        <w:t>/target/$</w:t>
+      </w:r>
+      <w:r>
+        <w:rPr>
+          <w:rFonts w:ascii="幼圆" w:eastAsia="幼圆" w:cs="幼圆"/>
+          <w:strike/>
+          <w:color w:val="000000"/>
+          <w:kern w:val="0"/>
+          <w:sz w:val="18"/>
+          <w:szCs w:val="18"/>
+        </w:rPr>
+        <w:t>{</w:t>
+      </w:r>
+      <w:r>
+        <w:rPr>
+          <w:rFonts w:ascii="幼圆" w:eastAsia="幼圆" w:cs="幼圆" w:hint="eastAsia"/>
+          <w:strike/>
+          <w:color w:val="000000"/>
+          <w:kern w:val="0"/>
+          <w:sz w:val="18"/>
+          <w:szCs w:val="18"/>
+        </w:rPr>
+        <w:t>artifactId</w:t>
+      </w:r>
+      <w:r>
+        <w:rPr>
+          <w:rFonts w:ascii="幼圆" w:eastAsia="幼圆" w:cs="幼圆"/>
+          <w:strike/>
+          <w:color w:val="000000"/>
+          <w:kern w:val="0"/>
+          <w:sz w:val="18"/>
+          <w:szCs w:val="18"/>
+        </w:rPr>
+        <w:t>}</w:t>
+      </w:r>
+      <w:r>
+        <w:rPr>
+          <w:rFonts w:ascii="幼圆" w:eastAsia="幼圆" w:cs="幼圆" w:hint="eastAsia"/>
+          <w:strike/>
+          <w:color w:val="008080"/>
+          <w:kern w:val="0"/>
+          <w:sz w:val="18"/>
+          <w:szCs w:val="18"/>
+        </w:rPr>
+        <w:t>&lt;/</w:t>
+      </w:r>
+      <w:r>
+        <w:rPr>
+          <w:rFonts w:ascii="幼圆" w:eastAsia="幼圆" w:cs="幼圆" w:hint="eastAsia"/>
+          <w:strike/>
+          <w:color w:val="3F7F7F"/>
+          <w:kern w:val="0"/>
+          <w:sz w:val="18"/>
+          <w:szCs w:val="18"/>
+        </w:rPr>
+        <w:t>warSourceDirectory</w:t>
+      </w:r>
+      <w:r>
+        <w:rPr>
+          <w:rFonts w:ascii="幼圆" w:eastAsia="幼圆" w:cs="幼圆" w:hint="eastAsia"/>
+          <w:strike/>
+          <w:color w:val="008080"/>
+          <w:kern w:val="0"/>
+          <w:sz w:val="18"/>
+          <w:szCs w:val="18"/>
+        </w:rPr>
+        <w:t>&gt;</w:t>
+      </w:r>
+    </w:p>
+    <w:p>
+      <w:pPr>
+        <w:pBdr>
+          <w:top w:val="single" w:sz="4" w:space="1" w:color="auto"/>
+          <w:left w:val="single" w:sz="4" w:space="4" w:color="auto"/>
+          <w:bottom w:val="single" w:sz="4" w:space="1" w:color="auto"/>
+          <w:right w:val="single" w:sz="4" w:space="4" w:color="auto"/>
+        </w:pBdr>
+        <w:shd w:val="clear" w:color="auto" w:fill="D9D9D9" w:themeFill="background1" w:themeFillShade="D9"/>
+        <w:autoSpaceDE w:val="0"/>
+        <w:autoSpaceDN w:val="0"/>
+        <w:adjustRightInd w:val="0"/>
+        <w:jc w:val="left"/>
+        <w:rPr>
+          <w:rFonts w:ascii="幼圆" w:eastAsia="幼圆" w:cs="幼圆" w:hint="eastAsia"/>
+          <w:kern w:val="0"/>
+          <w:sz w:val="18"/>
+          <w:szCs w:val="18"/>
+        </w:rPr>
+      </w:pPr>
+      <w:r>
+        <w:rPr>
+          <w:rFonts w:ascii="幼圆" w:eastAsia="幼圆" w:cs="幼圆" w:hint="eastAsia"/>
+          <w:color w:val="000000"/>
+          <w:kern w:val="0"/>
+          <w:sz w:val="18"/>
+          <w:szCs w:val="18"/>
+        </w:rPr>
+        <w:tab/>
+      </w:r>
+      <w:r>
+        <w:rPr>
+          <w:rFonts w:ascii="幼圆" w:eastAsia="幼圆" w:cs="幼圆" w:hint="eastAsia"/>
+          <w:color w:val="000000"/>
+          <w:kern w:val="0"/>
+          <w:sz w:val="18"/>
+          <w:szCs w:val="18"/>
+        </w:rPr>
+        <w:tab/>
+      </w:r>
+      <w:r>
+        <w:rPr>
+          <w:rFonts w:ascii="幼圆" w:eastAsia="幼圆" w:cs="幼圆" w:hint="eastAsia"/>
+          <w:color w:val="000000"/>
+          <w:kern w:val="0"/>
+          <w:sz w:val="18"/>
+          <w:szCs w:val="18"/>
+        </w:rPr>
+        <w:tab/>
+      </w:r>
+      <w:r>
+        <w:rPr>
+          <w:rFonts w:ascii="幼圆" w:eastAsia="幼圆" w:cs="幼圆" w:hint="eastAsia"/>
+          <w:color w:val="000000"/>
+          <w:kern w:val="0"/>
+          <w:sz w:val="18"/>
+          <w:szCs w:val="18"/>
+        </w:rPr>
+        <w:tab/>
+      </w:r>
+      <w:r>
+        <w:rPr>
+          <w:rFonts w:ascii="幼圆" w:eastAsia="幼圆" w:cs="幼圆" w:hint="eastAsia"/>
+          <w:color w:val="008080"/>
+          <w:kern w:val="0"/>
+          <w:sz w:val="18"/>
+          <w:szCs w:val="18"/>
+        </w:rPr>
+        <w:t>&lt;/</w:t>
+      </w:r>
+      <w:r>
+        <w:rPr>
+          <w:rFonts w:ascii="幼圆" w:eastAsia="幼圆" w:cs="幼圆" w:hint="eastAsia"/>
+          <w:color w:val="3F7F7F"/>
+          <w:kern w:val="0"/>
+          <w:sz w:val="18"/>
+          <w:szCs w:val="18"/>
+        </w:rPr>
+        <w:t>configuration</w:t>
+      </w:r>
+      <w:r>
+        <w:rPr>
+          <w:rFonts w:ascii="幼圆" w:eastAsia="幼圆" w:cs="幼圆" w:hint="eastAsia"/>
+          <w:color w:val="008080"/>
+          <w:kern w:val="0"/>
+          <w:sz w:val="18"/>
+          <w:szCs w:val="18"/>
+        </w:rPr>
+        <w:t>&gt;</w:t>
+      </w:r>
+    </w:p>
+    <w:p>
+      <w:pPr>
+        <w:pBdr>
+          <w:top w:val="single" w:sz="4" w:space="1" w:color="auto"/>
+          <w:left w:val="single" w:sz="4" w:space="4" w:color="auto"/>
+          <w:bottom w:val="single" w:sz="4" w:space="1" w:color="auto"/>
+          <w:right w:val="single" w:sz="4" w:space="4" w:color="auto"/>
+        </w:pBdr>
+        <w:shd w:val="clear" w:color="auto" w:fill="D9D9D9" w:themeFill="background1" w:themeFillShade="D9"/>
+        <w:rPr>
+          <w:rFonts w:hint="eastAsia"/>
+          <w:sz w:val="18"/>
+          <w:szCs w:val="18"/>
+        </w:rPr>
+      </w:pPr>
+      <w:r>
+        <w:rPr>
+          <w:rFonts w:ascii="幼圆" w:eastAsia="幼圆" w:cs="幼圆" w:hint="eastAsia"/>
+          <w:color w:val="000000"/>
+          <w:kern w:val="0"/>
+          <w:sz w:val="18"/>
+          <w:szCs w:val="18"/>
+        </w:rPr>
+        <w:tab/>
+      </w:r>
+      <w:r>
+        <w:rPr>
+          <w:rFonts w:ascii="幼圆" w:eastAsia="幼圆" w:cs="幼圆" w:hint="eastAsia"/>
+          <w:color w:val="000000"/>
+          <w:kern w:val="0"/>
+          <w:sz w:val="18"/>
+          <w:szCs w:val="18"/>
+        </w:rPr>
+        <w:tab/>
+      </w:r>
+      <w:r>
+        <w:rPr>
+          <w:rFonts w:ascii="幼圆" w:eastAsia="幼圆" w:cs="幼圆" w:hint="eastAsia"/>
+          <w:color w:val="000000"/>
+          <w:kern w:val="0"/>
+          <w:sz w:val="18"/>
+          <w:szCs w:val="18"/>
+        </w:rPr>
+        <w:tab/>
+      </w:r>
+      <w:r>
+        <w:rPr>
+          <w:rFonts w:ascii="幼圆" w:eastAsia="幼圆" w:cs="幼圆" w:hint="eastAsia"/>
+          <w:color w:val="008080"/>
+          <w:kern w:val="0"/>
+          <w:sz w:val="18"/>
+          <w:szCs w:val="18"/>
+        </w:rPr>
+        <w:t>&lt;/</w:t>
+      </w:r>
+      <w:proofErr w:type="spellStart"/>
+      <w:r>
+        <w:rPr>
+          <w:rFonts w:ascii="幼圆" w:eastAsia="幼圆" w:cs="幼圆" w:hint="eastAsia"/>
+          <w:color w:val="3F7F7F"/>
+          <w:kern w:val="0"/>
+          <w:sz w:val="18"/>
+          <w:szCs w:val="18"/>
+        </w:rPr>
+        <w:t>plugin</w:t>
+      </w:r>
+      <w:proofErr w:type="spellEnd"/>
+      <w:r>
+        <w:rPr>
+          <w:rFonts w:ascii="幼圆" w:eastAsia="幼圆" w:cs="幼圆" w:hint="eastAsia"/>
+          <w:color w:val="008080"/>
+          <w:kern w:val="0"/>
+          <w:sz w:val="18"/>
+          <w:szCs w:val="18"/>
+        </w:rPr>
+        <w:t>&gt;</w:t>
+      </w:r>
+    </w:p>
+    <w:p>
+      <w:pPr>
+        <w:rPr>
+          <w:rFonts w:hint="eastAsia"/>
+        </w:rPr>
+      </w:pPr>
+      <w:r>
+        <w:rPr>
+          <w:rFonts w:hint="eastAsia"/>
+        </w:rPr>
+        <w:tab/>
+      </w:r>
+      <w:r>
+        <w:rPr>
+          <w:rFonts w:hint="eastAsia"/>
+        </w:rPr>
+        <w:t>项目右键，选择构建路径（</w:t>
+      </w:r>
+      <w:r>
+        <w:rPr>
+          <w:rFonts w:hint="eastAsia"/>
+        </w:rPr>
+        <w:t>Build Path-&gt;Configure Build Path...</w:t>
+      </w:r>
+      <w:r>
+        <w:rPr>
+          <w:rFonts w:hint="eastAsia"/>
+        </w:rPr>
+        <w:t>）：</w:t>
+      </w:r>
+    </w:p>
+    <w:p>
+      <w:pPr>
+        <w:rPr>
+          <w:rFonts w:hint="eastAsia"/>
+        </w:rPr>
+      </w:pPr>
+      <w:r>
+        <w:rPr>
+          <w:rFonts w:hint="eastAsia"/>
+          <w:noProof/>
+        </w:rPr>
+        <w:drawing>
+          <wp:inline distT="0" distB="0" distL="0" distR="0">
+            <wp:extent cx="5274310" cy="1454803"/>
+            <wp:effectExtent l="19050" t="0" r="2540" b="0"/>
+            <wp:docPr id="40" name="图片 40"/>
+            <wp:cNvGraphicFramePr>
+              <a:graphicFrameLocks xmlns:a="http://schemas.openxmlformats.org/drawingml/2006/main" noChangeAspect="1"/>
+            </wp:cNvGraphicFramePr>
+            <a:graphic xmlns:a="http://schemas.openxmlformats.org/drawingml/2006/main">
+              <a:graphicData uri="http://schemas.openxmlformats.org/drawingml/2006/picture">
+                <pic:pic xmlns:pic="http://schemas.openxmlformats.org/drawingml/2006/picture">
+                  <pic:nvPicPr>
+                    <pic:cNvPr id="0" name="Picture 40"/>
+                    <pic:cNvPicPr>
+                      <a:picLocks noChangeAspect="1" noChangeArrowheads="1"/>
+                    </pic:cNvPicPr>
+                  </pic:nvPicPr>
+                  <pic:blipFill>
+                    <a:blip r:embed="rId21" cstate="print"/>
+                    <a:srcRect/>
+                    <a:stretch>
+                      <a:fillRect/>
+                    </a:stretch>
+                  </pic:blipFill>
+                  <pic:spPr bwMode="auto">
+                    <a:xfrm>
+                      <a:off x="0" y="0"/>
+                      <a:ext cx="5274310" cy="1454803"/>
+                    </a:xfrm>
+                    <a:prstGeom prst="rect">
+                      <a:avLst/>
+                    </a:prstGeom>
+                    <a:noFill/>
+                    <a:ln w="9525">
+                      <a:noFill/>
+                      <a:miter lim="800000"/>
+                      <a:headEnd/>
+                      <a:tailEnd/>
+                    </a:ln>
+                  </pic:spPr>
+                </pic:pic>
+              </a:graphicData>
+            </a:graphic>
+          </wp:inline>
+        </w:drawing>
+      </w:r>
+    </w:p>
+    <w:p>
+      <w:pPr>
+        <w:rPr>
+          <w:rFonts w:hint="eastAsia"/>
+        </w:rPr>
+      </w:pPr>
+      <w:r>
+        <w:rPr>
+          <w:rFonts w:hint="eastAsia"/>
+        </w:rPr>
+        <w:t>删除源码路径，重新配置，再修改默认输出路径（</w:t>
+      </w:r>
+      <w:r>
+        <w:rPr>
+          <w:rFonts w:hint="eastAsia"/>
+        </w:rPr>
+        <w:t>Default output folder</w:t>
+      </w:r>
+      <w:r>
+        <w:rPr>
+          <w:rFonts w:hint="eastAsia"/>
+        </w:rPr>
+        <w:t>）：</w:t>
+      </w:r>
+    </w:p>
+    <w:p>
+      <w:pPr>
+        <w:rPr>
+          <w:rFonts w:hint="eastAsia"/>
+        </w:rPr>
+      </w:pPr>
+      <w:r>
+        <w:rPr>
+          <w:rFonts w:hint="eastAsia"/>
+          <w:noProof/>
+        </w:rPr>
+        <w:drawing>
+          <wp:inline distT="0" distB="0" distL="0" distR="0">
+            <wp:extent cx="5274310" cy="5122636"/>
+            <wp:effectExtent l="19050" t="0" r="2540" b="0"/>
+            <wp:docPr id="43" name="图片 43"/>
+            <wp:cNvGraphicFramePr>
+              <a:graphicFrameLocks xmlns:a="http://schemas.openxmlformats.org/drawingml/2006/main" noChangeAspect="1"/>
+            </wp:cNvGraphicFramePr>
+            <a:graphic xmlns:a="http://schemas.openxmlformats.org/drawingml/2006/main">
+              <a:graphicData uri="http://schemas.openxmlformats.org/drawingml/2006/picture">
+                <pic:pic xmlns:pic="http://schemas.openxmlformats.org/drawingml/2006/picture">
+                  <pic:nvPicPr>
+                    <pic:cNvPr id="0" name="Picture 43"/>
+                    <pic:cNvPicPr>
+                      <a:picLocks noChangeAspect="1" noChangeArrowheads="1"/>
+                    </pic:cNvPicPr>
+                  </pic:nvPicPr>
+                  <pic:blipFill>
+                    <a:blip r:embed="rId22" cstate="print"/>
+                    <a:srcRect/>
+                    <a:stretch>
+                      <a:fillRect/>
+                    </a:stretch>
+                  </pic:blipFill>
+                  <pic:spPr bwMode="auto">
+                    <a:xfrm>
+                      <a:off x="0" y="0"/>
+                      <a:ext cx="5274310" cy="5122636"/>
+                    </a:xfrm>
+                    <a:prstGeom prst="rect">
+                      <a:avLst/>
+                    </a:prstGeom>
+                    <a:noFill/>
+                    <a:ln w="9525">
+                      <a:noFill/>
+                      <a:miter lim="800000"/>
+                      <a:headEnd/>
+                      <a:tailEnd/>
+                    </a:ln>
+                  </pic:spPr>
+                </pic:pic>
+              </a:graphicData>
+            </a:graphic>
+          </wp:inline>
+        </w:drawing>
+      </w:r>
+    </w:p>
+    <w:p>
+      <w:pPr>
+        <w:rPr>
+          <w:rFonts w:hint="eastAsia"/>
+        </w:rPr>
+      </w:pPr>
+      <w:r>
+        <w:rPr>
+          <w:rFonts w:hint="eastAsia"/>
+        </w:rPr>
+        <w:t>这是再运行就可以进行实时编辑查看了。</w:t>
+      </w:r>
+    </w:p>
+    <w:p>
+      <w:pPr>
+        <w:pStyle w:val="2"/>
+        <w:rPr>
+          <w:rFonts w:hint="eastAsia"/>
+          <w:szCs w:val="21"/>
+        </w:rPr>
+      </w:pPr>
+      <w:bookmarkStart w:id="10" w:name="_Toc453424344"/>
+      <w:r>
+        <w:rPr>
+          <w:rFonts w:hint="eastAsia"/>
+          <w:szCs w:val="21"/>
+        </w:rPr>
+        <w:lastRenderedPageBreak/>
+        <w:t>其他配置说明</w:t>
+      </w:r>
+      <w:bookmarkEnd w:id="10"/>
+    </w:p>
+    <w:p>
+      <w:pPr>
+        <w:pStyle w:val="a9"/>
+        <w:numPr>
+          <w:ilvl w:val="0"/>
+          <w:numId w:val="10"/>
+        </w:numPr>
+        <w:ind w:firstLineChars="0"/>
+        <w:rPr>
+          <w:rFonts w:hint="eastAsia"/>
+          <w:szCs w:val="21"/>
+        </w:rPr>
+      </w:pPr>
+      <w:r>
+        <w:rPr>
+          <w:rFonts w:hint="eastAsia"/>
+          <w:szCs w:val="21"/>
+        </w:rPr>
+        <w:t>如需要</w:t>
+      </w:r>
+      <w:r>
+        <w:rPr>
+          <w:rFonts w:hint="eastAsia"/>
+          <w:szCs w:val="21"/>
+        </w:rPr>
+        <w:t>oauth2</w:t>
+      </w:r>
+      <w:r>
+        <w:rPr>
+          <w:rFonts w:hint="eastAsia"/>
+          <w:szCs w:val="21"/>
+        </w:rPr>
+        <w:t>的，设置</w:t>
+      </w:r>
+      <w:proofErr w:type="spellStart"/>
+      <w:r>
+        <w:rPr>
+          <w:rFonts w:hint="eastAsia"/>
+          <w:szCs w:val="21"/>
+        </w:rPr>
+        <w:t>src</w:t>
+      </w:r>
+      <w:proofErr w:type="spellEnd"/>
+      <w:r>
+        <w:rPr>
+          <w:rFonts w:hint="eastAsia"/>
+          <w:szCs w:val="21"/>
+        </w:rPr>
+        <w:t>/conf/</w:t>
+      </w:r>
+      <w:proofErr w:type="spellStart"/>
+      <w:r>
+        <w:rPr>
+          <w:rFonts w:hint="eastAsia"/>
+          <w:szCs w:val="21"/>
+        </w:rPr>
+        <w:t>oauth.properties</w:t>
+      </w:r>
+      <w:proofErr w:type="spellEnd"/>
+    </w:p>
+    <w:p>
+      <w:pPr>
+        <w:pStyle w:val="a9"/>
+        <w:numPr>
+          <w:ilvl w:val="0"/>
+          <w:numId w:val="10"/>
+        </w:numPr>
+        <w:ind w:firstLineChars="0"/>
+        <w:rPr>
+          <w:rFonts w:hint="eastAsia"/>
+          <w:szCs w:val="21"/>
+        </w:rPr>
+      </w:pPr>
+      <w:r>
+        <w:rPr>
+          <w:rFonts w:hint="eastAsia"/>
+          <w:szCs w:val="21"/>
+        </w:rPr>
+        <w:t>如果只使用单站点，可以将</w:t>
+      </w:r>
+      <w:proofErr w:type="spellStart"/>
+      <w:r>
+        <w:rPr>
+          <w:rFonts w:hint="eastAsia"/>
+          <w:szCs w:val="21"/>
+        </w:rPr>
+        <w:t>sites.properties</w:t>
+      </w:r>
+      <w:proofErr w:type="spellEnd"/>
+      <w:r>
+        <w:rPr>
+          <w:rFonts w:hint="eastAsia"/>
+          <w:szCs w:val="21"/>
+        </w:rPr>
+        <w:t>文件中</w:t>
+      </w:r>
+      <w:r>
+        <w:rPr>
+          <w:rFonts w:hint="eastAsia"/>
+          <w:szCs w:val="21"/>
+        </w:rPr>
+        <w:t>SITE.MULTI.FLAG = true</w:t>
+      </w:r>
+      <w:r>
+        <w:rPr>
+          <w:rFonts w:hint="eastAsia"/>
+          <w:szCs w:val="21"/>
+        </w:rPr>
+        <w:t>改为</w:t>
+      </w:r>
+      <w:r>
+        <w:rPr>
+          <w:rFonts w:hint="eastAsia"/>
+          <w:szCs w:val="21"/>
+        </w:rPr>
+        <w:t>false</w:t>
+      </w:r>
+      <w:r>
+        <w:rPr>
+          <w:rFonts w:hint="eastAsia"/>
+          <w:szCs w:val="21"/>
+        </w:rPr>
+        <w:t>。然后通过</w:t>
+      </w:r>
+      <w:proofErr w:type="spellStart"/>
+      <w:r>
+        <w:rPr>
+          <w:rFonts w:hint="eastAsia"/>
+          <w:szCs w:val="21"/>
+        </w:rPr>
+        <w:t>config.properties</w:t>
+      </w:r>
+      <w:proofErr w:type="spellEnd"/>
+      <w:r>
+        <w:rPr>
+          <w:rFonts w:hint="eastAsia"/>
+          <w:szCs w:val="21"/>
+        </w:rPr>
+        <w:t>的</w:t>
+      </w:r>
+      <w:r>
+        <w:rPr>
+          <w:rFonts w:hint="eastAsia"/>
+          <w:szCs w:val="21"/>
+        </w:rPr>
+        <w:t>ATTR.PATH_PC=/template/</w:t>
+      </w:r>
+      <w:proofErr w:type="spellStart"/>
+      <w:r>
+        <w:rPr>
+          <w:rFonts w:hint="eastAsia"/>
+          <w:szCs w:val="21"/>
+        </w:rPr>
+        <w:t>mtg</w:t>
+      </w:r>
+      <w:proofErr w:type="spellEnd"/>
+      <w:r>
+        <w:rPr>
+          <w:rFonts w:hint="eastAsia"/>
+          <w:szCs w:val="21"/>
+        </w:rPr>
+        <w:t>配置模板。</w:t>
+      </w:r>
+    </w:p>
+    <w:p>
+      <w:pPr>
+        <w:widowControl/>
+        <w:jc w:val="left"/>
+        <w:rPr>
+          <w:rFonts w:hint="eastAsia"/>
+        </w:rPr>
+      </w:pPr>
+      <w:r>
+        <w:rPr>
+          <w:rFonts w:hint="eastAsia"/>
+        </w:rPr>
+        <w:br w:type="page"/>
+      </w:r>
+    </w:p>
+    <w:p>
+      <w:pPr>
+        <w:pStyle w:val="1"/>
+        <w:rPr>
+          <w:rFonts w:hint="eastAsia"/>
+        </w:rPr>
+      </w:pPr>
+      <w:bookmarkStart w:id="11" w:name="_Toc453424345"/>
+      <w:r>
+        <w:rPr>
+          <w:rFonts w:hint="eastAsia"/>
+        </w:rPr>
+        <w:lastRenderedPageBreak/>
+        <w:t>相关技术说明</w:t>
+      </w:r>
+      <w:bookmarkEnd w:id="11"/>
+    </w:p>
+    <w:p>
+      <w:pPr>
+        <w:pStyle w:val="2"/>
+        <w:rPr>
+          <w:rFonts w:hint="eastAsia"/>
+        </w:rPr>
+      </w:pPr>
+      <w:bookmarkStart w:id="12" w:name="_Toc453424346"/>
       <w:r>
         <w:rPr>
           <w:rFonts w:hint="eastAsia"/>
@@ -1715,6 +7376,212 @@
         <w:rPr>
           <w:rFonts w:hint="eastAsia"/>
         </w:rPr>
+        <w:t>框架</w:t>
+      </w:r>
+      <w:proofErr w:type="spellStart"/>
+      <w:r>
+        <w:rPr>
+          <w:rFonts w:hint="eastAsia"/>
+        </w:rPr>
+        <w:t>jfinal</w:t>
+      </w:r>
+      <w:bookmarkEnd w:id="12"/>
+      <w:proofErr w:type="spellEnd"/>
+    </w:p>
+    <w:p>
+      <w:pPr>
+        <w:rPr>
+          <w:rFonts w:hint="eastAsia"/>
+        </w:rPr>
+      </w:pPr>
+      <w:r>
+        <w:rPr>
+          <w:rFonts w:hint="eastAsia"/>
+        </w:rPr>
+        <w:tab/>
+      </w:r>
+      <w:proofErr w:type="spellStart"/>
+      <w:r>
+        <w:rPr>
+          <w:rFonts w:hint="eastAsia"/>
+        </w:rPr>
+        <w:t>jfinal</w:t>
+      </w:r>
+      <w:proofErr w:type="spellEnd"/>
+      <w:r>
+        <w:rPr>
+          <w:rFonts w:hint="eastAsia"/>
+        </w:rPr>
+        <w:t>官网：</w:t>
+      </w:r>
+      <w:r>
+        <w:rPr>
+          <w:rFonts w:hint="eastAsia"/>
+        </w:rPr>
+        <w:fldChar w:fldCharType="begin"/>
+      </w:r>
+      <w:r>
+        <w:rPr>
+          <w:rFonts w:hint="eastAsia"/>
+        </w:rPr>
+        <w:instrText xml:space="preserve"> HYPERLINK "http://www.jfinal.com/" </w:instrText>
+      </w:r>
+      <w:r>
+        <w:rPr>
+          <w:rFonts w:hint="eastAsia"/>
+        </w:rPr>
+        <w:fldChar w:fldCharType="separate"/>
+      </w:r>
+      <w:r>
+        <w:rPr>
+          <w:rStyle w:val="a6"/>
+          <w:rFonts w:hint="eastAsia"/>
+        </w:rPr>
+        <w:t>http://www.jfinal.com/</w:t>
+      </w:r>
+      <w:r>
+        <w:rPr>
+          <w:rFonts w:hint="eastAsia"/>
+        </w:rPr>
+        <w:fldChar w:fldCharType="end"/>
+      </w:r>
+    </w:p>
+    <w:p>
+      <w:pPr>
+        <w:rPr>
+          <w:rFonts w:hint="eastAsia"/>
+        </w:rPr>
+      </w:pPr>
+      <w:r>
+        <w:rPr>
+          <w:rFonts w:hint="eastAsia"/>
+        </w:rPr>
+        <w:tab/>
+      </w:r>
+      <w:r>
+        <w:rPr>
+          <w:rFonts w:hint="eastAsia"/>
+        </w:rPr>
+        <w:t>下面我在网上截了一张</w:t>
+      </w:r>
+      <w:proofErr w:type="spellStart"/>
+      <w:r>
+        <w:rPr>
+          <w:rFonts w:hint="eastAsia"/>
+        </w:rPr>
+        <w:t>jfinal</w:t>
+      </w:r>
+      <w:proofErr w:type="spellEnd"/>
+      <w:r>
+        <w:rPr>
+          <w:rFonts w:hint="eastAsia"/>
+        </w:rPr>
+        <w:t>架构图，</w:t>
+      </w:r>
+      <w:r>
+        <w:rPr>
+          <w:rFonts w:hint="eastAsia"/>
+        </w:rPr>
+        <w:t>个人觉得梳理的很清楚。</w:t>
+      </w:r>
+      <w:proofErr w:type="spellStart"/>
+      <w:r>
+        <w:rPr>
+          <w:rFonts w:hint="eastAsia"/>
+        </w:rPr>
+        <w:t>jfina</w:t>
+      </w:r>
+      <w:proofErr w:type="spellEnd"/>
+      <w:r>
+        <w:rPr>
+          <w:rFonts w:hint="eastAsia"/>
+        </w:rPr>
+        <w:t>官网上面的文档在使用方面介绍的简单明了，上手很容易，个人感觉没有必要在进行其他介绍了。</w:t>
+      </w:r>
+    </w:p>
+    <w:p>
+      <w:pPr>
+        <w:rPr>
+          <w:rFonts w:hint="eastAsia"/>
+        </w:rPr>
+      </w:pPr>
+      <w:r>
+        <w:rPr>
+          <w:rFonts w:ascii="Helvetica" w:hAnsi="Helvetica"/>
+          <w:noProof/>
+          <w:color w:val="0066CC"/>
+          <w:szCs w:val="21"/>
+          <w:shd w:val="clear" w:color="auto" w:fill="FFFFFF"/>
+        </w:rPr>
+        <w:drawing>
+          <wp:inline distT="0" distB="0" distL="0" distR="0">
+            <wp:extent cx="5274615" cy="5471770"/>
+            <wp:effectExtent l="19050" t="0" r="2235" b="0"/>
+            <wp:docPr id="4" name="图片 4" descr="http://cms.csdnimg.cn/article/201312/06/52a18247e6897.jpg">
+              <a:hlinkClick xmlns:a="http://schemas.openxmlformats.org/drawingml/2006/main" r:id="rId23" tgtFrame="&quot;_blank&quot;"/>
+            </wp:docPr>
+            <wp:cNvGraphicFramePr>
+              <a:graphicFrameLocks xmlns:a="http://schemas.openxmlformats.org/drawingml/2006/main" noChangeAspect="1"/>
+            </wp:cNvGraphicFramePr>
+            <a:graphic xmlns:a="http://schemas.openxmlformats.org/drawingml/2006/main">
+              <a:graphicData uri="http://schemas.openxmlformats.org/drawingml/2006/picture">
+                <pic:pic xmlns:pic="http://schemas.openxmlformats.org/drawingml/2006/picture">
+                  <pic:nvPicPr>
+                    <pic:cNvPr id="0" name="Picture 4" descr="http://cms.csdnimg.cn/article/201312/06/52a18247e6897.jpg">
+                      <a:hlinkClick r:id="rId23" tgtFrame="&quot;_blank&quot;"/>
+                    </pic:cNvPr>
+                    <pic:cNvPicPr>
+                      <a:picLocks noChangeAspect="1" noChangeArrowheads="1"/>
+                    </pic:cNvPicPr>
+                  </pic:nvPicPr>
+                  <pic:blipFill>
+                    <a:blip r:embed="rId24" cstate="print"/>
+                    <a:srcRect/>
+                    <a:stretch>
+                      <a:fillRect/>
+                    </a:stretch>
+                  </pic:blipFill>
+                  <pic:spPr bwMode="auto">
+                    <a:xfrm>
+                      <a:off x="0" y="0"/>
+                      <a:ext cx="5274310" cy="5471453"/>
+                    </a:xfrm>
+                    <a:prstGeom prst="rect">
+                      <a:avLst/>
+                    </a:prstGeom>
+                    <a:noFill/>
+                    <a:ln w="9525">
+                      <a:noFill/>
+                      <a:miter lim="800000"/>
+                      <a:headEnd/>
+                      <a:tailEnd/>
+                    </a:ln>
+                  </pic:spPr>
+                </pic:pic>
+              </a:graphicData>
+            </a:graphic>
+          </wp:inline>
+        </w:drawing>
+      </w:r>
+    </w:p>
+    <w:p>
+      <w:pPr>
+        <w:pStyle w:val="2"/>
+        <w:rPr>
+          <w:rFonts w:hint="eastAsia"/>
+        </w:rPr>
+      </w:pPr>
+      <w:bookmarkStart w:id="13" w:name="_Toc453424347"/>
+      <w:r>
+        <w:rPr>
+          <w:rFonts w:hint="eastAsia"/>
+        </w:rPr>
+        <w:t>java</w:t>
+      </w:r>
+      <w:r>
+        <w:rPr>
+          <w:rFonts w:hint="eastAsia"/>
+        </w:rPr>
         <w:t>模板</w:t>
       </w:r>
       <w:proofErr w:type="spellStart"/>
@@ -1724,6 +7591,7 @@
         </w:rPr>
         <w:t>beetl</w:t>
       </w:r>
+      <w:bookmarkEnd w:id="13"/>
       <w:proofErr w:type="spellEnd"/>
     </w:p>
     <w:p>
@@ -1829,6 +7697,7 @@
           <w:rFonts w:hint="eastAsia"/>
           <w:szCs w:val="21"/>
         </w:rPr>
+        <w:lastRenderedPageBreak/>
         <w:t>变量引用</w:t>
       </w:r>
     </w:p>
@@ -2974,20 +8843,33 @@
     </w:p>
     <w:p>
       <w:pPr>
+        <w:widowControl/>
+        <w:jc w:val="left"/>
+        <w:rPr>
+          <w:rFonts w:hint="eastAsia"/>
+        </w:rPr>
+      </w:pPr>
+      <w:r>
+        <w:rPr>
+          <w:rFonts w:hint="eastAsia"/>
+        </w:rPr>
+        <w:br w:type="page"/>
+      </w:r>
+    </w:p>
+    <w:p>
+      <w:pPr>
         <w:pStyle w:val="1"/>
-        <w:numPr>
-          <w:ilvl w:val="0"/>
-          <w:numId w:val="2"/>
-        </w:numPr>
-        <w:rPr>
-          <w:rFonts w:hint="eastAsia"/>
-        </w:rPr>
-      </w:pPr>
+        <w:rPr>
+          <w:rFonts w:hint="eastAsia"/>
+        </w:rPr>
+      </w:pPr>
+      <w:bookmarkStart w:id="14" w:name="_Toc453424348"/>
       <w:proofErr w:type="spellStart"/>
       <w:r>
         <w:rPr>
           <w:rFonts w:hint="eastAsia"/>
         </w:rPr>
+        <w:lastRenderedPageBreak/>
         <w:t>jfinal</w:t>
       </w:r>
       <w:proofErr w:type="spellEnd"/>
@@ -3011,23 +8893,326 @@
         </w:rPr>
         <w:t>技术</w:t>
       </w:r>
+      <w:bookmarkEnd w:id="14"/>
+    </w:p>
+    <w:p>
+      <w:pPr>
+        <w:rPr>
+          <w:rFonts w:hint="eastAsia"/>
+        </w:rPr>
+      </w:pPr>
+      <w:r>
+        <w:rPr>
+          <w:rFonts w:hint="eastAsia"/>
+        </w:rPr>
+        <w:tab/>
+      </w:r>
+      <w:r>
+        <w:rPr>
+          <w:rFonts w:hint="eastAsia"/>
+        </w:rPr>
+        <w:t>源码依赖于作者的其他两个开源项目</w:t>
+      </w:r>
+      <w:proofErr w:type="spellStart"/>
+      <w:r>
+        <w:rPr>
+          <w:rFonts w:hint="eastAsia"/>
+        </w:rPr>
+        <w:t>jflyfox_base</w:t>
+      </w:r>
+      <w:proofErr w:type="spellEnd"/>
+      <w:r>
+        <w:rPr>
+          <w:rFonts w:hint="eastAsia"/>
+        </w:rPr>
+        <w:t>和</w:t>
+      </w:r>
+      <w:proofErr w:type="spellStart"/>
+      <w:r>
+        <w:rPr>
+          <w:rFonts w:hint="eastAsia"/>
+        </w:rPr>
+        <w:t>jflyfox_jfinal</w:t>
+      </w:r>
+      <w:proofErr w:type="spellEnd"/>
+      <w:r>
+        <w:rPr>
+          <w:rFonts w:hint="eastAsia"/>
+        </w:rPr>
+        <w:t>两个项目，相关介绍在</w:t>
+      </w:r>
+      <w:proofErr w:type="spellStart"/>
+      <w:r>
+        <w:rPr>
+          <w:rFonts w:hint="eastAsia"/>
+        </w:rPr>
+        <w:t>jfinal</w:t>
+      </w:r>
+      <w:proofErr w:type="spellEnd"/>
+      <w:r>
+        <w:rPr>
+          <w:rFonts w:hint="eastAsia"/>
+        </w:rPr>
+        <w:t xml:space="preserve"> </w:t>
+      </w:r>
+      <w:proofErr w:type="spellStart"/>
+      <w:r>
+        <w:rPr>
+          <w:rFonts w:hint="eastAsia"/>
+        </w:rPr>
+        <w:t>cms</w:t>
+      </w:r>
+      <w:proofErr w:type="spellEnd"/>
+      <w:r>
+        <w:rPr>
+          <w:rFonts w:hint="eastAsia"/>
+        </w:rPr>
+        <w:t>项目依赖章节有所介绍。</w:t>
+      </w:r>
     </w:p>
     <w:p>
       <w:pPr>
         <w:pStyle w:val="2"/>
-        <w:numPr>
-          <w:ilvl w:val="0"/>
-          <w:numId w:val="6"/>
-        </w:numPr>
-        <w:rPr>
-          <w:rFonts w:hint="eastAsia"/>
-        </w:rPr>
-      </w:pPr>
+        <w:rPr>
+          <w:rFonts w:hint="eastAsia"/>
+        </w:rPr>
+      </w:pPr>
+      <w:r>
+        <w:rPr>
+          <w:rFonts w:hint="eastAsia"/>
+        </w:rPr>
+        <w:t>项目</w:t>
+      </w:r>
+      <w:r>
+        <w:rPr>
+          <w:rFonts w:hint="eastAsia"/>
+        </w:rPr>
+        <w:t>目录结构</w:t>
+      </w:r>
+      <w:r>
+        <w:rPr>
+          <w:rFonts w:hint="eastAsia"/>
+        </w:rPr>
+        <w:t>介绍</w:t>
+      </w:r>
+    </w:p>
+    <w:p>
+      <w:pPr>
+        <w:rPr>
+          <w:rFonts w:hint="eastAsia"/>
+        </w:rPr>
+      </w:pPr>
+      <w:r>
+        <w:rPr>
+          <w:rFonts w:hint="eastAsia"/>
+        </w:rPr>
+        <w:tab/>
+      </w:r>
+      <w:r>
+        <w:rPr>
+          <w:rFonts w:hint="eastAsia"/>
+        </w:rPr>
+        <w:tab/>
+      </w:r>
+      <w:r>
+        <w:rPr>
+          <w:rFonts w:hint="eastAsia"/>
+        </w:rPr>
+        <w:t>首先我们先来熟悉一下项目的目录结构，以下为该项目目录结构说明，</w:t>
+      </w:r>
+      <w:r>
+        <w:rPr>
+          <w:rFonts w:hint="eastAsia"/>
+        </w:rPr>
+        <w:t>java</w:t>
+      </w:r>
+      <w:r>
+        <w:rPr>
+          <w:rFonts w:hint="eastAsia"/>
+        </w:rPr>
+        <w:t>代码：</w:t>
+      </w:r>
+    </w:p>
+    <w:p>
+      <w:pPr>
+        <w:rPr>
+          <w:rFonts w:hint="eastAsia"/>
+        </w:rPr>
+      </w:pPr>
+      <w:r>
+        <w:rPr>
+          <w:rFonts w:hint="eastAsia"/>
+          <w:noProof/>
+        </w:rPr>
+        <w:drawing>
+          <wp:inline distT="0" distB="0" distL="0" distR="0">
+            <wp:extent cx="4140124" cy="4579315"/>
+            <wp:effectExtent l="19050" t="0" r="0" b="0"/>
+            <wp:docPr id="46" name="图片 46"/>
+            <wp:cNvGraphicFramePr>
+              <a:graphicFrameLocks xmlns:a="http://schemas.openxmlformats.org/drawingml/2006/main" noChangeAspect="1"/>
+            </wp:cNvGraphicFramePr>
+            <a:graphic xmlns:a="http://schemas.openxmlformats.org/drawingml/2006/main">
+              <a:graphicData uri="http://schemas.openxmlformats.org/drawingml/2006/picture">
+                <pic:pic xmlns:pic="http://schemas.openxmlformats.org/drawingml/2006/picture">
+                  <pic:nvPicPr>
+                    <pic:cNvPr id="0" name="Picture 46"/>
+                    <pic:cNvPicPr>
+                      <a:picLocks noChangeAspect="1" noChangeArrowheads="1"/>
+                    </pic:cNvPicPr>
+                  </pic:nvPicPr>
+                  <pic:blipFill>
+                    <a:blip r:embed="rId25" cstate="print"/>
+                    <a:srcRect/>
+                    <a:stretch>
+                      <a:fillRect/>
+                    </a:stretch>
+                  </pic:blipFill>
+                  <pic:spPr bwMode="auto">
+                    <a:xfrm>
+                      <a:off x="0" y="0"/>
+                      <a:ext cx="4140200" cy="4579399"/>
+                    </a:xfrm>
+                    <a:prstGeom prst="rect">
+                      <a:avLst/>
+                    </a:prstGeom>
+                    <a:noFill/>
+                    <a:ln w="9525">
+                      <a:noFill/>
+                      <a:miter lim="800000"/>
+                      <a:headEnd/>
+                      <a:tailEnd/>
+                    </a:ln>
+                  </pic:spPr>
+                </pic:pic>
+              </a:graphicData>
+            </a:graphic>
+          </wp:inline>
+        </w:drawing>
+      </w:r>
+    </w:p>
+    <w:p>
+      <w:pPr>
+        <w:rPr>
+          <w:rFonts w:hint="eastAsia"/>
+        </w:rPr>
+      </w:pPr>
+      <w:r>
+        <w:rPr>
+          <w:rFonts w:hint="eastAsia"/>
+        </w:rPr>
+        <w:t>项目文件目录：</w:t>
+      </w:r>
+    </w:p>
+    <w:p>
+      <w:pPr>
+        <w:rPr>
+          <w:rFonts w:hint="eastAsia"/>
+        </w:rPr>
+      </w:pPr>
+      <w:r>
+        <w:rPr>
+          <w:rFonts w:hint="eastAsia"/>
+          <w:noProof/>
+        </w:rPr>
+        <w:lastRenderedPageBreak/>
+        <w:drawing>
+          <wp:inline distT="0" distB="0" distL="0" distR="0">
+            <wp:extent cx="4045585" cy="4228465"/>
+            <wp:effectExtent l="19050" t="0" r="0" b="0"/>
+            <wp:docPr id="49" name="图片 49"/>
+            <wp:cNvGraphicFramePr>
+              <a:graphicFrameLocks xmlns:a="http://schemas.openxmlformats.org/drawingml/2006/main" noChangeAspect="1"/>
+            </wp:cNvGraphicFramePr>
+            <a:graphic xmlns:a="http://schemas.openxmlformats.org/drawingml/2006/main">
+              <a:graphicData uri="http://schemas.openxmlformats.org/drawingml/2006/picture">
+                <pic:pic xmlns:pic="http://schemas.openxmlformats.org/drawingml/2006/picture">
+                  <pic:nvPicPr>
+                    <pic:cNvPr id="0" name="Picture 49"/>
+                    <pic:cNvPicPr>
+                      <a:picLocks noChangeAspect="1" noChangeArrowheads="1"/>
+                    </pic:cNvPicPr>
+                  </pic:nvPicPr>
+                  <pic:blipFill>
+                    <a:blip r:embed="rId26" cstate="print"/>
+                    <a:srcRect/>
+                    <a:stretch>
+                      <a:fillRect/>
+                    </a:stretch>
+                  </pic:blipFill>
+                  <pic:spPr bwMode="auto">
+                    <a:xfrm>
+                      <a:off x="0" y="0"/>
+                      <a:ext cx="4045585" cy="4228465"/>
+                    </a:xfrm>
+                    <a:prstGeom prst="rect">
+                      <a:avLst/>
+                    </a:prstGeom>
+                    <a:noFill/>
+                    <a:ln w="9525">
+                      <a:noFill/>
+                      <a:miter lim="800000"/>
+                      <a:headEnd/>
+                      <a:tailEnd/>
+                    </a:ln>
+                  </pic:spPr>
+                </pic:pic>
+              </a:graphicData>
+            </a:graphic>
+          </wp:inline>
+        </w:drawing>
+      </w:r>
+    </w:p>
+    <w:p>
+      <w:pPr>
+        <w:rPr>
+          <w:rFonts w:hint="eastAsia"/>
+        </w:rPr>
+      </w:pPr>
+    </w:p>
+    <w:p>
+      <w:pPr>
+        <w:rPr>
+          <w:rFonts w:hint="eastAsia"/>
+        </w:rPr>
+      </w:pPr>
+    </w:p>
+    <w:p>
+      <w:pPr>
+        <w:rPr>
+          <w:rFonts w:hint="eastAsia"/>
+        </w:rPr>
+      </w:pPr>
+    </w:p>
+    <w:p>
+      <w:pPr>
+        <w:widowControl/>
+        <w:jc w:val="left"/>
+        <w:rPr>
+          <w:rFonts w:hint="eastAsia"/>
+        </w:rPr>
+      </w:pPr>
+      <w:r>
+        <w:rPr>
+          <w:rFonts w:hint="eastAsia"/>
+        </w:rPr>
+        <w:br w:type="page"/>
+      </w:r>
+    </w:p>
+    <w:p>
+      <w:pPr>
+        <w:pStyle w:val="1"/>
+        <w:rPr>
+          <w:rFonts w:hint="eastAsia"/>
+        </w:rPr>
+      </w:pPr>
+      <w:bookmarkStart w:id="15" w:name="_Toc453424349"/>
       <w:proofErr w:type="spellStart"/>
       <w:r>
         <w:rPr>
           <w:rFonts w:hint="eastAsia"/>
         </w:rPr>
+        <w:lastRenderedPageBreak/>
         <w:t>jfinal</w:t>
       </w:r>
       <w:proofErr w:type="spellEnd"/>
@@ -3035,8 +9220,23 @@
         <w:rPr>
           <w:rFonts w:hint="eastAsia"/>
         </w:rPr>
+        <w:t xml:space="preserve"> </w:t>
+      </w:r>
+      <w:proofErr w:type="spellStart"/>
+      <w:r>
+        <w:rPr>
+          <w:rFonts w:hint="eastAsia"/>
+        </w:rPr>
+        <w:t>cms</w:t>
+      </w:r>
+      <w:proofErr w:type="spellEnd"/>
+      <w:r>
+        <w:rPr>
+          <w:rFonts w:hint="eastAsia"/>
+        </w:rPr>
         <w:t>项目依赖</w:t>
       </w:r>
+      <w:bookmarkEnd w:id="15"/>
     </w:p>
     <w:p>
       <w:pPr>
@@ -3103,7 +9303,7 @@
           <w:rFonts w:hint="eastAsia"/>
         </w:rPr>
       </w:pPr>
-      <w:hyperlink r:id="rId11" w:history="1">
+      <w:hyperlink r:id="rId27" w:history="1">
         <w:r>
           <w:t>jflyfox_base</w:t>
         </w:r>
@@ -3782,73 +9982,6 @@
     </w:p>
     <w:p>
       <w:pPr>
-        <w:rPr>
-          <w:rFonts w:hint="eastAsia"/>
-        </w:rPr>
-      </w:pPr>
-      <w:proofErr w:type="spellStart"/>
-      <w:r>
-        <w:rPr>
-          <w:rFonts w:hint="eastAsia"/>
-        </w:rPr>
-        <w:t>osc@git</w:t>
-      </w:r>
-      <w:proofErr w:type="spellEnd"/>
-      <w:r>
-        <w:rPr>
-          <w:rFonts w:hint="eastAsia"/>
-        </w:rPr>
-        <w:t>：</w:t>
-      </w:r>
-      <w:r>
-        <w:rPr>
-          <w:rFonts w:hint="eastAsia"/>
-        </w:rPr>
-        <w:fldChar w:fldCharType="begin"/>
-      </w:r>
-      <w:r>
-        <w:rPr>
-          <w:rFonts w:hint="eastAsia"/>
-        </w:rPr>
-        <w:instrText xml:space="preserve"> HYPERLINK "http://git.oschina.net/flyfox/jflyfox_jfinal" </w:instrText>
-      </w:r>
-      <w:r>
-        <w:rPr>
-          <w:rFonts w:hint="eastAsia"/>
-        </w:rPr>
-        <w:fldChar w:fldCharType="separate"/>
-      </w:r>
-      <w:r>
-        <w:rPr>
-          <w:rStyle w:val="a6"/>
-          <w:rFonts w:hint="eastAsia"/>
-        </w:rPr>
-        <w:t>http://git.oschina.net/flyfox/jflyfox_jfinal</w:t>
-      </w:r>
-      <w:r>
-        <w:rPr>
-          <w:rFonts w:hint="eastAsia"/>
-        </w:rPr>
-        <w:fldChar w:fldCharType="end"/>
-      </w:r>
-    </w:p>
-    <w:p>
-      <w:pPr>
-        <w:pStyle w:val="1"/>
-        <w:numPr>
-          <w:ilvl w:val="0"/>
-          <w:numId w:val="2"/>
-        </w:numPr>
-        <w:rPr>
-          <w:rFonts w:hint="eastAsia"/>
-        </w:rPr>
-      </w:pPr>
-      <w:r>
-        <w:t>联系作者</w:t>
-      </w:r>
-    </w:p>
-    <w:p>
-      <w:pPr>
         <w:pStyle w:val="a5"/>
         <w:shd w:val="clear" w:color="auto" w:fill="FFFFFF"/>
         <w:spacing w:before="0" w:beforeAutospacing="0" w:after="0" w:afterAutospacing="0" w:line="320" w:lineRule="atLeast"/>
@@ -3859,6 +9992,7 @@
           <w:szCs w:val="21"/>
         </w:rPr>
       </w:pPr>
+      <w:proofErr w:type="spellStart"/>
       <w:r>
         <w:rPr>
           <w:rFonts w:asciiTheme="minorHAnsi" w:eastAsiaTheme="minorEastAsia" w:hAnsiTheme="minorHAnsi" w:cstheme="minorBidi" w:hint="eastAsia"/>
@@ -3866,8 +10000,9 @@
           <w:sz w:val="21"/>
           <w:szCs w:val="21"/>
         </w:rPr>
-        <w:t>作者：</w:t>
-      </w:r>
+        <w:t>github</w:t>
+      </w:r>
+      <w:proofErr w:type="spellEnd"/>
       <w:r>
         <w:rPr>
           <w:rFonts w:asciiTheme="minorHAnsi" w:eastAsiaTheme="minorEastAsia" w:hAnsiTheme="minorHAnsi" w:cstheme="minorBidi" w:hint="eastAsia"/>
@@ -3875,7 +10010,7 @@
           <w:sz w:val="21"/>
           <w:szCs w:val="21"/>
         </w:rPr>
-        <w:t>FLY</w:t>
+        <w:t>：</w:t>
       </w:r>
       <w:r>
         <w:rPr>
@@ -3884,8 +10019,118 @@
           <w:sz w:val="21"/>
           <w:szCs w:val="21"/>
         </w:rPr>
-        <w:t>的狐狸</w:t>
-      </w:r>
+        <w:fldChar w:fldCharType="begin"/>
+      </w:r>
+      <w:r>
+        <w:rPr>
+          <w:rFonts w:asciiTheme="minorHAnsi" w:eastAsiaTheme="minorEastAsia" w:hAnsiTheme="minorHAnsi" w:cstheme="minorBidi" w:hint="eastAsia"/>
+          <w:kern w:val="2"/>
+          <w:sz w:val="21"/>
+          <w:szCs w:val="21"/>
+        </w:rPr>
+        <w:instrText xml:space="preserve"> HYPERLINK "https://github.com/jflyfox/jflyfox_jfinal" </w:instrText>
+      </w:r>
+      <w:r>
+        <w:rPr>
+          <w:rFonts w:asciiTheme="minorHAnsi" w:eastAsiaTheme="minorEastAsia" w:hAnsiTheme="minorHAnsi" w:cstheme="minorBidi" w:hint="eastAsia"/>
+          <w:kern w:val="2"/>
+          <w:sz w:val="21"/>
+          <w:szCs w:val="21"/>
+        </w:rPr>
+      </w:r>
+      <w:r>
+        <w:rPr>
+          <w:rFonts w:asciiTheme="minorHAnsi" w:eastAsiaTheme="minorEastAsia" w:hAnsiTheme="minorHAnsi" w:cstheme="minorBidi" w:hint="eastAsia"/>
+          <w:kern w:val="2"/>
+          <w:sz w:val="21"/>
+          <w:szCs w:val="21"/>
+        </w:rPr>
+        <w:fldChar w:fldCharType="separate"/>
+      </w:r>
+      <w:r>
+        <w:rPr>
+          <w:rStyle w:val="a6"/>
+          <w:rFonts w:asciiTheme="minorHAnsi" w:eastAsiaTheme="minorEastAsia" w:hAnsiTheme="minorHAnsi" w:cstheme="minorBidi" w:hint="eastAsia"/>
+          <w:kern w:val="2"/>
+          <w:sz w:val="21"/>
+          <w:szCs w:val="21"/>
+        </w:rPr>
+        <w:t>https://github.com/jflyfox/jflyfox_jfinal</w:t>
+      </w:r>
+      <w:r>
+        <w:rPr>
+          <w:rFonts w:asciiTheme="minorHAnsi" w:eastAsiaTheme="minorEastAsia" w:hAnsiTheme="minorHAnsi" w:cstheme="minorBidi" w:hint="eastAsia"/>
+          <w:kern w:val="2"/>
+          <w:sz w:val="21"/>
+          <w:szCs w:val="21"/>
+        </w:rPr>
+        <w:fldChar w:fldCharType="end"/>
+      </w:r>
+    </w:p>
+    <w:p>
+      <w:pPr>
+        <w:rPr>
+          <w:rFonts w:hint="eastAsia"/>
+        </w:rPr>
+      </w:pPr>
+      <w:proofErr w:type="spellStart"/>
+      <w:r>
+        <w:rPr>
+          <w:rFonts w:hint="eastAsia"/>
+        </w:rPr>
+        <w:t>osc@git</w:t>
+      </w:r>
+      <w:proofErr w:type="spellEnd"/>
+      <w:r>
+        <w:rPr>
+          <w:rFonts w:hint="eastAsia"/>
+        </w:rPr>
+        <w:t>：</w:t>
+      </w:r>
+      <w:r>
+        <w:rPr>
+          <w:rFonts w:hint="eastAsia"/>
+        </w:rPr>
+        <w:fldChar w:fldCharType="begin"/>
+      </w:r>
+      <w:r>
+        <w:rPr>
+          <w:rFonts w:hint="eastAsia"/>
+        </w:rPr>
+        <w:instrText xml:space="preserve"> HYPERLINK "http://git.oschina.net/flyfox/jflyfox_jfinal" </w:instrText>
+      </w:r>
+      <w:r>
+        <w:rPr>
+          <w:rFonts w:hint="eastAsia"/>
+        </w:rPr>
+        <w:fldChar w:fldCharType="separate"/>
+      </w:r>
+      <w:r>
+        <w:rPr>
+          <w:rStyle w:val="a6"/>
+          <w:rFonts w:hint="eastAsia"/>
+        </w:rPr>
+        <w:t>http://git.oschina.net/flyfox/jflyfox_jfinal</w:t>
+      </w:r>
+      <w:r>
+        <w:rPr>
+          <w:rFonts w:hint="eastAsia"/>
+        </w:rPr>
+        <w:fldChar w:fldCharType="end"/>
+      </w:r>
+    </w:p>
+    <w:p>
+      <w:pPr>
+        <w:pStyle w:val="1"/>
+        <w:rPr>
+          <w:rFonts w:hint="eastAsia"/>
+        </w:rPr>
+      </w:pPr>
+      <w:bookmarkStart w:id="16" w:name="_Toc453424350"/>
+      <w:r>
+        <w:t>联系作者</w:t>
+      </w:r>
+      <w:bookmarkEnd w:id="16"/>
     </w:p>
     <w:p>
       <w:pPr>
@@ -3899,7 +10144,6 @@
           <w:szCs w:val="21"/>
         </w:rPr>
       </w:pPr>
-      <w:proofErr w:type="spellStart"/>
       <w:r>
         <w:rPr>
           <w:rFonts w:asciiTheme="minorHAnsi" w:eastAsiaTheme="minorEastAsia" w:hAnsiTheme="minorHAnsi" w:cstheme="minorBidi" w:hint="eastAsia"/>
@@ -3907,9 +10151,8 @@
           <w:sz w:val="21"/>
           <w:szCs w:val="21"/>
         </w:rPr>
-        <w:t>jfinal</w:t>
-      </w:r>
-      <w:proofErr w:type="spellEnd"/>
+        <w:t>作者：</w:t>
+      </w:r>
       <w:r>
         <w:rPr>
           <w:rFonts w:asciiTheme="minorHAnsi" w:eastAsiaTheme="minorEastAsia" w:hAnsiTheme="minorHAnsi" w:cstheme="minorBidi" w:hint="eastAsia"/>
@@ -3917,9 +10160,8 @@
           <w:sz w:val="21"/>
           <w:szCs w:val="21"/>
         </w:rPr>
-        <w:t xml:space="preserve"> </w:t>
-      </w:r>
-      <w:proofErr w:type="spellStart"/>
+        <w:t>FLY</w:t>
+      </w:r>
       <w:r>
         <w:rPr>
           <w:rFonts w:asciiTheme="minorHAnsi" w:eastAsiaTheme="minorEastAsia" w:hAnsiTheme="minorHAnsi" w:cstheme="minorBidi" w:hint="eastAsia"/>
@@ -3927,6 +10169,49 @@
           <w:sz w:val="21"/>
           <w:szCs w:val="21"/>
         </w:rPr>
+        <w:t>的狐狸</w:t>
+      </w:r>
+    </w:p>
+    <w:p>
+      <w:pPr>
+        <w:pStyle w:val="a5"/>
+        <w:shd w:val="clear" w:color="auto" w:fill="FFFFFF"/>
+        <w:spacing w:before="0" w:beforeAutospacing="0" w:after="0" w:afterAutospacing="0" w:line="320" w:lineRule="atLeast"/>
+        <w:rPr>
+          <w:rFonts w:asciiTheme="minorHAnsi" w:eastAsiaTheme="minorEastAsia" w:hAnsiTheme="minorHAnsi" w:cstheme="minorBidi" w:hint="eastAsia"/>
+          <w:kern w:val="2"/>
+          <w:sz w:val="21"/>
+          <w:szCs w:val="21"/>
+        </w:rPr>
+      </w:pPr>
+      <w:proofErr w:type="spellStart"/>
+      <w:r>
+        <w:rPr>
+          <w:rFonts w:asciiTheme="minorHAnsi" w:eastAsiaTheme="minorEastAsia" w:hAnsiTheme="minorHAnsi" w:cstheme="minorBidi" w:hint="eastAsia"/>
+          <w:kern w:val="2"/>
+          <w:sz w:val="21"/>
+          <w:szCs w:val="21"/>
+        </w:rPr>
+        <w:t>jfinal</w:t>
+      </w:r>
+      <w:proofErr w:type="spellEnd"/>
+      <w:r>
+        <w:rPr>
+          <w:rFonts w:asciiTheme="minorHAnsi" w:eastAsiaTheme="minorEastAsia" w:hAnsiTheme="minorHAnsi" w:cstheme="minorBidi" w:hint="eastAsia"/>
+          <w:kern w:val="2"/>
+          <w:sz w:val="21"/>
+          <w:szCs w:val="21"/>
+        </w:rPr>
+        <w:t xml:space="preserve"> </w:t>
+      </w:r>
+      <w:proofErr w:type="spellStart"/>
+      <w:r>
+        <w:rPr>
+          <w:rFonts w:asciiTheme="minorHAnsi" w:eastAsiaTheme="minorEastAsia" w:hAnsiTheme="minorHAnsi" w:cstheme="minorBidi" w:hint="eastAsia"/>
+          <w:kern w:val="2"/>
+          <w:sz w:val="21"/>
+          <w:szCs w:val="21"/>
+        </w:rPr>
         <w:t>cms</w:t>
       </w:r>
       <w:proofErr w:type="spellEnd"/>
@@ -4010,7 +10295,7 @@
         </w:rPr>
         <w:t>邮件：</w:t>
       </w:r>
-      <w:hyperlink r:id="rId12" w:history="1">
+      <w:hyperlink r:id="rId28" w:history="1">
         <w:r>
           <w:rPr>
             <w:rFonts w:asciiTheme="minorHAnsi" w:eastAsiaTheme="minorEastAsia" w:hAnsiTheme="minorHAnsi" w:cstheme="minorBidi" w:hint="eastAsia"/>
@@ -4054,13 +10339,6 @@
         <w:pStyle w:val="a5"/>
         <w:shd w:val="clear" w:color="auto" w:fill="FFFFFF"/>
         <w:spacing w:before="0" w:beforeAutospacing="0" w:after="0" w:afterAutospacing="0" w:line="320" w:lineRule="atLeast"/>
-        <w:rPr>
-          <w:rFonts w:ascii="微软雅黑" w:eastAsia="微软雅黑" w:hAnsi="微软雅黑"/>
-          <w:color w:val="333333"/>
-          <w:sz w:val="20"/>
-          <w:szCs w:val="20"/>
-          <w:shd w:val="clear" w:color="auto" w:fill="FFFFFF"/>
-        </w:rPr>
       </w:pPr>
       <w:r>
         <w:rPr>
@@ -4069,7 +10347,7 @@
         </w:rPr>
         <w:t>源码地址：</w:t>
       </w:r>
-      <w:hyperlink r:id="rId13" w:history="1">
+      <w:hyperlink r:id="rId29" w:history="1">
         <w:r>
           <w:rPr>
             <w:rStyle w:val="a6"/>
@@ -4082,21 +10360,35 @@
     </w:p>
     <w:p>
       <w:pPr>
+        <w:widowControl/>
+        <w:jc w:val="left"/>
+        <w:rPr>
+          <w:rFonts w:ascii="宋体" w:eastAsia="宋体" w:hAnsi="宋体" w:cs="宋体"/>
+          <w:kern w:val="0"/>
+          <w:sz w:val="24"/>
+          <w:szCs w:val="24"/>
+        </w:rPr>
+      </w:pPr>
+      <w:r>
+        <w:br w:type="page"/>
+      </w:r>
+    </w:p>
+    <w:p>
+      <w:pPr>
         <w:pStyle w:val="1"/>
-        <w:numPr>
-          <w:ilvl w:val="0"/>
-          <w:numId w:val="2"/>
-        </w:numPr>
-        <w:rPr>
-          <w:rFonts w:hint="eastAsia"/>
-        </w:rPr>
-      </w:pPr>
-      <w:r>
-        <w:rPr>
-          <w:rFonts w:hint="eastAsia"/>
-        </w:rPr>
+        <w:rPr>
+          <w:rFonts w:hint="eastAsia"/>
+        </w:rPr>
+      </w:pPr>
+      <w:bookmarkStart w:id="17" w:name="_Toc453424351"/>
+      <w:r>
+        <w:rPr>
+          <w:rFonts w:hint="eastAsia"/>
+        </w:rPr>
+        <w:lastRenderedPageBreak/>
         <w:t>开源赞助</w:t>
       </w:r>
+      <w:bookmarkEnd w:id="17"/>
     </w:p>
     <w:p>
       <w:pPr>
@@ -4158,7 +10450,7 @@
                     </pic:cNvPicPr>
                   </pic:nvPicPr>
                   <pic:blipFill>
-                    <a:blip r:embed="rId14" cstate="print"/>
+                    <a:blip r:embed="rId30" cstate="print"/>
                     <a:srcRect/>
                     <a:stretch>
                       <a:fillRect/>
@@ -4247,7 +10539,7 @@
                     </pic:cNvPicPr>
                   </pic:nvPicPr>
                   <pic:blipFill>
-                    <a:blip r:embed="rId15" cstate="print"/>
+                    <a:blip r:embed="rId31" cstate="print"/>
                     <a:srcRect/>
                     <a:stretch>
                       <a:fillRect/>
@@ -4360,93 +10652,178 @@
 <file path=word/numbering.xml><?xml version="1.0" encoding="utf-8"?>
 <w:numbering xmlns:ve="http://schemas.openxmlformats.org/markup-compatibility/2006" xmlns:o="urn:schemas-microsoft-com:office:office" xmlns:r="http://schemas.openxmlformats.org/officeDocument/2006/relationships" xmlns:m="http://schemas.openxmlformats.org/officeDocument/2006/math" xmlns:v="urn:schemas-microsoft-com:vml" xmlns:wp="http://schemas.openxmlformats.org/drawingml/2006/wordprocessingDrawing" xmlns:w10="urn:schemas-microsoft-com:office:word" xmlns:w="http://schemas.openxmlformats.org/wordprocessingml/2006/main" xmlns:wne="http://schemas.microsoft.com/office/word/2006/wordml">
   <w:abstractNum w:abstractNumId="0">
-    <w:nsid w:val="10065E8A"/>
-    <w:multiLevelType w:val="hybridMultilevel"/>
-    <w:tmpl w:val="60646692"/>
-    <w:lvl w:ilvl="0" w:tplc="74347ED4">
+    <w:nsid w:val="03CB4220"/>
+    <w:multiLevelType w:val="multilevel"/>
+    <w:tmpl w:val="0409001D"/>
+    <w:lvl w:ilvl="0">
       <w:start w:val="1"/>
       <w:numFmt w:val="decimal"/>
-      <w:pStyle w:val="2"/>
-      <w:lvlText w:val="%1."/>
-      <w:lvlJc w:val="left"/>
-      <w:pPr>
-        <w:ind w:left="420" w:hanging="420"/>
-      </w:pPr>
-    </w:lvl>
-    <w:lvl w:ilvl="1" w:tplc="04090019" w:tentative="1">
-      <w:start w:val="1"/>
-      <w:numFmt w:val="lowerLetter"/>
-      <w:lvlText w:val="%2)"/>
-      <w:lvlJc w:val="left"/>
-      <w:pPr>
-        <w:ind w:left="840" w:hanging="420"/>
-      </w:pPr>
-    </w:lvl>
-    <w:lvl w:ilvl="2" w:tplc="0409001B" w:tentative="1">
-      <w:start w:val="1"/>
-      <w:numFmt w:val="lowerRoman"/>
-      <w:lvlText w:val="%3."/>
-      <w:lvlJc w:val="right"/>
-      <w:pPr>
-        <w:ind w:left="1260" w:hanging="420"/>
-      </w:pPr>
-    </w:lvl>
-    <w:lvl w:ilvl="3" w:tplc="0409000F" w:tentative="1">
+      <w:lvlText w:val="%1"/>
+      <w:lvlJc w:val="left"/>
+      <w:pPr>
+        <w:ind w:left="425" w:hanging="425"/>
+      </w:pPr>
+    </w:lvl>
+    <w:lvl w:ilvl="1">
       <w:start w:val="1"/>
       <w:numFmt w:val="decimal"/>
-      <w:lvlText w:val="%4."/>
-      <w:lvlJc w:val="left"/>
-      <w:pPr>
-        <w:ind w:left="1680" w:hanging="420"/>
-      </w:pPr>
-    </w:lvl>
-    <w:lvl w:ilvl="4" w:tplc="04090019" w:tentative="1">
-      <w:start w:val="1"/>
-      <w:numFmt w:val="lowerLetter"/>
-      <w:lvlText w:val="%5)"/>
-      <w:lvlJc w:val="left"/>
-      <w:pPr>
-        <w:ind w:left="2100" w:hanging="420"/>
-      </w:pPr>
-    </w:lvl>
-    <w:lvl w:ilvl="5" w:tplc="0409001B" w:tentative="1">
-      <w:start w:val="1"/>
-      <w:numFmt w:val="lowerRoman"/>
-      <w:lvlText w:val="%6."/>
-      <w:lvlJc w:val="right"/>
-      <w:pPr>
-        <w:ind w:left="2520" w:hanging="420"/>
-      </w:pPr>
-    </w:lvl>
-    <w:lvl w:ilvl="6" w:tplc="0409000F" w:tentative="1">
+      <w:lvlText w:val="%1.%2"/>
+      <w:lvlJc w:val="left"/>
+      <w:pPr>
+        <w:ind w:left="992" w:hanging="567"/>
+      </w:pPr>
+    </w:lvl>
+    <w:lvl w:ilvl="2">
       <w:start w:val="1"/>
       <w:numFmt w:val="decimal"/>
-      <w:lvlText w:val="%7."/>
-      <w:lvlJc w:val="left"/>
-      <w:pPr>
-        <w:ind w:left="2940" w:hanging="420"/>
-      </w:pPr>
-    </w:lvl>
-    <w:lvl w:ilvl="7" w:tplc="04090019" w:tentative="1">
-      <w:start w:val="1"/>
-      <w:numFmt w:val="lowerLetter"/>
-      <w:lvlText w:val="%8)"/>
-      <w:lvlJc w:val="left"/>
-      <w:pPr>
-        <w:ind w:left="3360" w:hanging="420"/>
-      </w:pPr>
-    </w:lvl>
-    <w:lvl w:ilvl="8" w:tplc="0409001B" w:tentative="1">
-      <w:start w:val="1"/>
-      <w:numFmt w:val="lowerRoman"/>
-      <w:lvlText w:val="%9."/>
-      <w:lvlJc w:val="right"/>
-      <w:pPr>
-        <w:ind w:left="3780" w:hanging="420"/>
+      <w:lvlText w:val="%1.%2.%3"/>
+      <w:lvlJc w:val="left"/>
+      <w:pPr>
+        <w:ind w:left="1418" w:hanging="567"/>
+      </w:pPr>
+    </w:lvl>
+    <w:lvl w:ilvl="3">
+      <w:start w:val="1"/>
+      <w:numFmt w:val="decimal"/>
+      <w:lvlText w:val="%1.%2.%3.%4"/>
+      <w:lvlJc w:val="left"/>
+      <w:pPr>
+        <w:ind w:left="1984" w:hanging="708"/>
+      </w:pPr>
+    </w:lvl>
+    <w:lvl w:ilvl="4">
+      <w:start w:val="1"/>
+      <w:numFmt w:val="decimal"/>
+      <w:lvlText w:val="%1.%2.%3.%4.%5"/>
+      <w:lvlJc w:val="left"/>
+      <w:pPr>
+        <w:ind w:left="2551" w:hanging="850"/>
+      </w:pPr>
+    </w:lvl>
+    <w:lvl w:ilvl="5">
+      <w:start w:val="1"/>
+      <w:numFmt w:val="decimal"/>
+      <w:lvlText w:val="%1.%2.%3.%4.%5.%6"/>
+      <w:lvlJc w:val="left"/>
+      <w:pPr>
+        <w:ind w:left="3260" w:hanging="1134"/>
+      </w:pPr>
+    </w:lvl>
+    <w:lvl w:ilvl="6">
+      <w:start w:val="1"/>
+      <w:numFmt w:val="decimal"/>
+      <w:lvlText w:val="%1.%2.%3.%4.%5.%6.%7"/>
+      <w:lvlJc w:val="left"/>
+      <w:pPr>
+        <w:ind w:left="3827" w:hanging="1276"/>
+      </w:pPr>
+    </w:lvl>
+    <w:lvl w:ilvl="7">
+      <w:start w:val="1"/>
+      <w:numFmt w:val="decimal"/>
+      <w:lvlText w:val="%1.%2.%3.%4.%5.%6.%7.%8"/>
+      <w:lvlJc w:val="left"/>
+      <w:pPr>
+        <w:ind w:left="4394" w:hanging="1418"/>
+      </w:pPr>
+    </w:lvl>
+    <w:lvl w:ilvl="8">
+      <w:start w:val="1"/>
+      <w:numFmt w:val="decimal"/>
+      <w:lvlText w:val="%1.%2.%3.%4.%5.%6.%7.%8.%9"/>
+      <w:lvlJc w:val="left"/>
+      <w:pPr>
+        <w:ind w:left="5102" w:hanging="1700"/>
       </w:pPr>
     </w:lvl>
   </w:abstractNum>
   <w:abstractNum w:abstractNumId="1">
+    <w:nsid w:val="10065E8A"/>
+    <w:multiLevelType w:val="multilevel"/>
+    <w:tmpl w:val="0409001D"/>
+    <w:lvl w:ilvl="0">
+      <w:start w:val="1"/>
+      <w:numFmt w:val="decimal"/>
+      <w:lvlText w:val="%1"/>
+      <w:lvlJc w:val="left"/>
+      <w:pPr>
+        <w:ind w:left="425" w:hanging="425"/>
+      </w:pPr>
+    </w:lvl>
+    <w:lvl w:ilvl="1">
+      <w:start w:val="1"/>
+      <w:numFmt w:val="decimal"/>
+      <w:lvlText w:val="%1.%2"/>
+      <w:lvlJc w:val="left"/>
+      <w:pPr>
+        <w:ind w:left="992" w:hanging="567"/>
+      </w:pPr>
+    </w:lvl>
+    <w:lvl w:ilvl="2">
+      <w:start w:val="1"/>
+      <w:numFmt w:val="decimal"/>
+      <w:lvlText w:val="%1.%2.%3"/>
+      <w:lvlJc w:val="left"/>
+      <w:pPr>
+        <w:ind w:left="1418" w:hanging="567"/>
+      </w:pPr>
+    </w:lvl>
+    <w:lvl w:ilvl="3">
+      <w:start w:val="1"/>
+      <w:numFmt w:val="decimal"/>
+      <w:lvlText w:val="%1.%2.%3.%4"/>
+      <w:lvlJc w:val="left"/>
+      <w:pPr>
+        <w:ind w:left="1984" w:hanging="708"/>
+      </w:pPr>
+    </w:lvl>
+    <w:lvl w:ilvl="4">
+      <w:start w:val="1"/>
+      <w:numFmt w:val="decimal"/>
+      <w:lvlText w:val="%1.%2.%3.%4.%5"/>
+      <w:lvlJc w:val="left"/>
+      <w:pPr>
+        <w:ind w:left="2551" w:hanging="850"/>
+      </w:pPr>
+    </w:lvl>
+    <w:lvl w:ilvl="5">
+      <w:start w:val="1"/>
+      <w:numFmt w:val="decimal"/>
+      <w:lvlText w:val="%1.%2.%3.%4.%5.%6"/>
+      <w:lvlJc w:val="left"/>
+      <w:pPr>
+        <w:ind w:left="3260" w:hanging="1134"/>
+      </w:pPr>
+    </w:lvl>
+    <w:lvl w:ilvl="6">
+      <w:start w:val="1"/>
+      <w:numFmt w:val="decimal"/>
+      <w:lvlText w:val="%1.%2.%3.%4.%5.%6.%7"/>
+      <w:lvlJc w:val="left"/>
+      <w:pPr>
+        <w:ind w:left="3827" w:hanging="1276"/>
+      </w:pPr>
+    </w:lvl>
+    <w:lvl w:ilvl="7">
+      <w:start w:val="1"/>
+      <w:numFmt w:val="decimal"/>
+      <w:lvlText w:val="%1.%2.%3.%4.%5.%6.%7.%8"/>
+      <w:lvlJc w:val="left"/>
+      <w:pPr>
+        <w:ind w:left="4394" w:hanging="1418"/>
+      </w:pPr>
+    </w:lvl>
+    <w:lvl w:ilvl="8">
+      <w:start w:val="1"/>
+      <w:numFmt w:val="decimal"/>
+      <w:lvlText w:val="%1.%2.%3.%4.%5.%6.%7.%8.%9"/>
+      <w:lvlJc w:val="left"/>
+      <w:pPr>
+        <w:ind w:left="5102" w:hanging="1700"/>
+      </w:pPr>
+    </w:lvl>
+  </w:abstractNum>
+  <w:abstractNum w:abstractNumId="2">
     <w:nsid w:val="13BF3322"/>
     <w:multiLevelType w:val="multilevel"/>
     <w:tmpl w:val="D88274FA"/>
@@ -4595,7 +10972,7 @@
       </w:rPr>
     </w:lvl>
   </w:abstractNum>
-  <w:abstractNum w:abstractNumId="2">
+  <w:abstractNum w:abstractNumId="3">
     <w:nsid w:val="13FA0ECE"/>
     <w:multiLevelType w:val="multilevel"/>
     <w:tmpl w:val="6F989B62"/>
@@ -4708,7 +11085,123 @@
       </w:pPr>
     </w:lvl>
   </w:abstractNum>
-  <w:abstractNum w:abstractNumId="3">
+  <w:abstractNum w:abstractNumId="4">
+    <w:nsid w:val="162548C2"/>
+    <w:multiLevelType w:val="multilevel"/>
+    <w:tmpl w:val="2BB6732E"/>
+    <w:lvl w:ilvl="0">
+      <w:start w:val="1"/>
+      <w:numFmt w:val="decimal"/>
+      <w:pStyle w:val="1"/>
+      <w:lvlText w:val="%1"/>
+      <w:lvlJc w:val="left"/>
+      <w:pPr>
+        <w:ind w:left="425" w:hanging="425"/>
+      </w:pPr>
+      <w:rPr>
+        <w:rFonts w:hint="eastAsia"/>
+      </w:rPr>
+    </w:lvl>
+    <w:lvl w:ilvl="1">
+      <w:start w:val="1"/>
+      <w:numFmt w:val="decimal"/>
+      <w:pStyle w:val="2"/>
+      <w:lvlText w:val="%1.%2"/>
+      <w:lvlJc w:val="left"/>
+      <w:pPr>
+        <w:ind w:left="992" w:hanging="567"/>
+      </w:pPr>
+      <w:rPr>
+        <w:rFonts w:hint="eastAsia"/>
+      </w:rPr>
+    </w:lvl>
+    <w:lvl w:ilvl="2">
+      <w:start w:val="1"/>
+      <w:numFmt w:val="decimal"/>
+      <w:pStyle w:val="3"/>
+      <w:lvlText w:val="%1.%2.%3"/>
+      <w:lvlJc w:val="left"/>
+      <w:pPr>
+        <w:ind w:left="1418" w:hanging="567"/>
+      </w:pPr>
+      <w:rPr>
+        <w:rFonts w:hint="eastAsia"/>
+      </w:rPr>
+    </w:lvl>
+    <w:lvl w:ilvl="3">
+      <w:start w:val="1"/>
+      <w:numFmt w:val="decimal"/>
+      <w:lvlText w:val="%1.%2.%3.%4"/>
+      <w:lvlJc w:val="left"/>
+      <w:pPr>
+        <w:ind w:left="1984" w:hanging="708"/>
+      </w:pPr>
+      <w:rPr>
+        <w:rFonts w:hint="eastAsia"/>
+      </w:rPr>
+    </w:lvl>
+    <w:lvl w:ilvl="4">
+      <w:start w:val="1"/>
+      <w:numFmt w:val="decimal"/>
+      <w:lvlText w:val="%1.%2.%3.%4.%5"/>
+      <w:lvlJc w:val="left"/>
+      <w:pPr>
+        <w:ind w:left="2551" w:hanging="850"/>
+      </w:pPr>
+      <w:rPr>
+        <w:rFonts w:hint="eastAsia"/>
+      </w:rPr>
+    </w:lvl>
+    <w:lvl w:ilvl="5">
+      <w:start w:val="1"/>
+      <w:numFmt w:val="decimal"/>
+      <w:lvlText w:val="%1.%2.%3.%4.%5.%6"/>
+      <w:lvlJc w:val="left"/>
+      <w:pPr>
+        <w:ind w:left="3260" w:hanging="1134"/>
+      </w:pPr>
+      <w:rPr>
+        <w:rFonts w:hint="eastAsia"/>
+      </w:rPr>
+    </w:lvl>
+    <w:lvl w:ilvl="6">
+      <w:start w:val="1"/>
+      <w:numFmt w:val="decimal"/>
+      <w:lvlText w:val="%1.%2.%3.%4.%5.%6.%7"/>
+      <w:lvlJc w:val="left"/>
+      <w:pPr>
+        <w:ind w:left="3827" w:hanging="1276"/>
+      </w:pPr>
+      <w:rPr>
+        <w:rFonts w:hint="eastAsia"/>
+      </w:rPr>
+    </w:lvl>
+    <w:lvl w:ilvl="7">
+      <w:start w:val="1"/>
+      <w:numFmt w:val="decimal"/>
+      <w:lvlText w:val="%1.%2.%3.%4.%5.%6.%7.%8"/>
+      <w:lvlJc w:val="left"/>
+      <w:pPr>
+        <w:ind w:left="4394" w:hanging="1418"/>
+      </w:pPr>
+      <w:rPr>
+        <w:rFonts w:hint="eastAsia"/>
+      </w:rPr>
+    </w:lvl>
+    <w:lvl w:ilvl="8">
+      <w:start w:val="1"/>
+      <w:numFmt w:val="decimal"/>
+      <w:lvlText w:val="%1.%2.%3.%4.%5.%6.%7.%8.%9"/>
+      <w:lvlJc w:val="left"/>
+      <w:pPr>
+        <w:ind w:left="5102" w:hanging="1700"/>
+      </w:pPr>
+      <w:rPr>
+        <w:rFonts w:hint="eastAsia"/>
+      </w:rPr>
+    </w:lvl>
+  </w:abstractNum>
+  <w:abstractNum w:abstractNumId="5">
     <w:nsid w:val="180D612F"/>
     <w:multiLevelType w:val="hybridMultilevel"/>
     <w:tmpl w:val="0F185DD2"/>
@@ -4794,7 +11287,266 @@
       </w:pPr>
     </w:lvl>
   </w:abstractNum>
-  <w:abstractNum w:abstractNumId="4">
+  <w:abstractNum w:abstractNumId="6">
+    <w:nsid w:val="19156636"/>
+    <w:multiLevelType w:val="multilevel"/>
+    <w:tmpl w:val="0409001F"/>
+    <w:styleLink w:val="10"/>
+    <w:lvl w:ilvl="0">
+      <w:start w:val="1"/>
+      <w:numFmt w:val="decimal"/>
+      <w:lvlText w:val="%1."/>
+      <w:lvlJc w:val="left"/>
+      <w:pPr>
+        <w:ind w:left="425" w:hanging="425"/>
+      </w:pPr>
+    </w:lvl>
+    <w:lvl w:ilvl="1">
+      <w:start w:val="1"/>
+      <w:numFmt w:val="decimal"/>
+      <w:lvlText w:val="%1.%2."/>
+      <w:lvlJc w:val="left"/>
+      <w:pPr>
+        <w:ind w:left="567" w:hanging="567"/>
+      </w:pPr>
+    </w:lvl>
+    <w:lvl w:ilvl="2">
+      <w:start w:val="1"/>
+      <w:numFmt w:val="decimal"/>
+      <w:lvlText w:val="%1.%2.%3."/>
+      <w:lvlJc w:val="left"/>
+      <w:pPr>
+        <w:ind w:left="709" w:hanging="709"/>
+      </w:pPr>
+    </w:lvl>
+    <w:lvl w:ilvl="3">
+      <w:start w:val="1"/>
+      <w:numFmt w:val="decimal"/>
+      <w:lvlText w:val="%1.%2.%3.%4."/>
+      <w:lvlJc w:val="left"/>
+      <w:pPr>
+        <w:ind w:left="851" w:hanging="851"/>
+      </w:pPr>
+    </w:lvl>
+    <w:lvl w:ilvl="4">
+      <w:start w:val="1"/>
+      <w:numFmt w:val="decimal"/>
+      <w:lvlText w:val="%1.%2.%3.%4.%5."/>
+      <w:lvlJc w:val="left"/>
+      <w:pPr>
+        <w:ind w:left="992" w:hanging="992"/>
+      </w:pPr>
+    </w:lvl>
+    <w:lvl w:ilvl="5">
+      <w:start w:val="1"/>
+      <w:numFmt w:val="decimal"/>
+      <w:lvlText w:val="%1.%2.%3.%4.%5.%6."/>
+      <w:lvlJc w:val="left"/>
+      <w:pPr>
+        <w:ind w:left="1134" w:hanging="1134"/>
+      </w:pPr>
+    </w:lvl>
+    <w:lvl w:ilvl="6">
+      <w:start w:val="1"/>
+      <w:numFmt w:val="decimal"/>
+      <w:lvlText w:val="%1.%2.%3.%4.%5.%6.%7."/>
+      <w:lvlJc w:val="left"/>
+      <w:pPr>
+        <w:ind w:left="1276" w:hanging="1276"/>
+      </w:pPr>
+    </w:lvl>
+    <w:lvl w:ilvl="7">
+      <w:start w:val="1"/>
+      <w:numFmt w:val="decimal"/>
+      <w:lvlText w:val="%1.%2.%3.%4.%5.%6.%7.%8."/>
+      <w:lvlJc w:val="left"/>
+      <w:pPr>
+        <w:ind w:left="1418" w:hanging="1418"/>
+      </w:pPr>
+    </w:lvl>
+    <w:lvl w:ilvl="8">
+      <w:start w:val="1"/>
+      <w:numFmt w:val="decimal"/>
+      <w:lvlText w:val="%1.%2.%3.%4.%5.%6.%7.%8.%9."/>
+      <w:lvlJc w:val="left"/>
+      <w:pPr>
+        <w:ind w:left="1559" w:hanging="1559"/>
+      </w:pPr>
+    </w:lvl>
+  </w:abstractNum>
+  <w:abstractNum w:abstractNumId="7">
+    <w:nsid w:val="266B1C88"/>
+    <w:multiLevelType w:val="multilevel"/>
+    <w:tmpl w:val="0409001D"/>
+    <w:lvl w:ilvl="0">
+      <w:start w:val="1"/>
+      <w:numFmt w:val="decimal"/>
+      <w:lvlText w:val="%1"/>
+      <w:lvlJc w:val="left"/>
+      <w:pPr>
+        <w:ind w:left="425" w:hanging="425"/>
+      </w:pPr>
+    </w:lvl>
+    <w:lvl w:ilvl="1">
+      <w:start w:val="1"/>
+      <w:numFmt w:val="decimal"/>
+      <w:lvlText w:val="%1.%2"/>
+      <w:lvlJc w:val="left"/>
+      <w:pPr>
+        <w:ind w:left="992" w:hanging="567"/>
+      </w:pPr>
+    </w:lvl>
+    <w:lvl w:ilvl="2">
+      <w:start w:val="1"/>
+      <w:numFmt w:val="decimal"/>
+      <w:lvlText w:val="%1.%2.%3"/>
+      <w:lvlJc w:val="left"/>
+      <w:pPr>
+        <w:ind w:left="1418" w:hanging="567"/>
+      </w:pPr>
+    </w:lvl>
+    <w:lvl w:ilvl="3">
+      <w:start w:val="1"/>
+      <w:numFmt w:val="decimal"/>
+      <w:lvlText w:val="%1.%2.%3.%4"/>
+      <w:lvlJc w:val="left"/>
+      <w:pPr>
+        <w:ind w:left="1984" w:hanging="708"/>
+      </w:pPr>
+    </w:lvl>
+    <w:lvl w:ilvl="4">
+      <w:start w:val="1"/>
+      <w:numFmt w:val="decimal"/>
+      <w:lvlText w:val="%1.%2.%3.%4.%5"/>
+      <w:lvlJc w:val="left"/>
+      <w:pPr>
+        <w:ind w:left="2551" w:hanging="850"/>
+      </w:pPr>
+    </w:lvl>
+    <w:lvl w:ilvl="5">
+      <w:start w:val="1"/>
+      <w:numFmt w:val="decimal"/>
+      <w:lvlText w:val="%1.%2.%3.%4.%5.%6"/>
+      <w:lvlJc w:val="left"/>
+      <w:pPr>
+        <w:ind w:left="3260" w:hanging="1134"/>
+      </w:pPr>
+    </w:lvl>
+    <w:lvl w:ilvl="6">
+      <w:start w:val="1"/>
+      <w:numFmt w:val="decimal"/>
+      <w:lvlText w:val="%1.%2.%3.%4.%5.%6.%7"/>
+      <w:lvlJc w:val="left"/>
+      <w:pPr>
+        <w:ind w:left="3827" w:hanging="1276"/>
+      </w:pPr>
+    </w:lvl>
+    <w:lvl w:ilvl="7">
+      <w:start w:val="1"/>
+      <w:numFmt w:val="decimal"/>
+      <w:lvlText w:val="%1.%2.%3.%4.%5.%6.%7.%8"/>
+      <w:lvlJc w:val="left"/>
+      <w:pPr>
+        <w:ind w:left="4394" w:hanging="1418"/>
+      </w:pPr>
+    </w:lvl>
+    <w:lvl w:ilvl="8">
+      <w:start w:val="1"/>
+      <w:numFmt w:val="decimal"/>
+      <w:lvlText w:val="%1.%2.%3.%4.%5.%6.%7.%8.%9"/>
+      <w:lvlJc w:val="left"/>
+      <w:pPr>
+        <w:ind w:left="5102" w:hanging="1700"/>
+      </w:pPr>
+    </w:lvl>
+  </w:abstractNum>
+  <w:abstractNum w:abstractNumId="8">
+    <w:nsid w:val="30C52AC2"/>
+    <w:multiLevelType w:val="hybridMultilevel"/>
+    <w:tmpl w:val="0F185DD2"/>
+    <w:lvl w:ilvl="0" w:tplc="04090011">
+      <w:start w:val="1"/>
+      <w:numFmt w:val="decimal"/>
+      <w:lvlText w:val="%1)"/>
+      <w:lvlJc w:val="left"/>
+      <w:pPr>
+        <w:ind w:left="420" w:hanging="420"/>
+      </w:pPr>
+    </w:lvl>
+    <w:lvl w:ilvl="1" w:tplc="04090019" w:tentative="1">
+      <w:start w:val="1"/>
+      <w:numFmt w:val="lowerLetter"/>
+      <w:lvlText w:val="%2)"/>
+      <w:lvlJc w:val="left"/>
+      <w:pPr>
+        <w:ind w:left="840" w:hanging="420"/>
+      </w:pPr>
+    </w:lvl>
+    <w:lvl w:ilvl="2" w:tplc="0409001B" w:tentative="1">
+      <w:start w:val="1"/>
+      <w:numFmt w:val="lowerRoman"/>
+      <w:lvlText w:val="%3."/>
+      <w:lvlJc w:val="right"/>
+      <w:pPr>
+        <w:ind w:left="1260" w:hanging="420"/>
+      </w:pPr>
+    </w:lvl>
+    <w:lvl w:ilvl="3" w:tplc="0409000F" w:tentative="1">
+      <w:start w:val="1"/>
+      <w:numFmt w:val="decimal"/>
+      <w:lvlText w:val="%4."/>
+      <w:lvlJc w:val="left"/>
+      <w:pPr>
+        <w:ind w:left="1680" w:hanging="420"/>
+      </w:pPr>
+    </w:lvl>
+    <w:lvl w:ilvl="4" w:tplc="04090019" w:tentative="1">
+      <w:start w:val="1"/>
+      <w:numFmt w:val="lowerLetter"/>
+      <w:lvlText w:val="%5)"/>
+      <w:lvlJc w:val="left"/>
+      <w:pPr>
+        <w:ind w:left="2100" w:hanging="420"/>
+      </w:pPr>
+    </w:lvl>
+    <w:lvl w:ilvl="5" w:tplc="0409001B" w:tentative="1">
+      <w:start w:val="1"/>
+      <w:numFmt w:val="lowerRoman"/>
+      <w:lvlText w:val="%6."/>
+      <w:lvlJc w:val="right"/>
+      <w:pPr>
+        <w:ind w:left="2520" w:hanging="420"/>
+      </w:pPr>
+    </w:lvl>
+    <w:lvl w:ilvl="6" w:tplc="0409000F" w:tentative="1">
+      <w:start w:val="1"/>
+      <w:numFmt w:val="decimal"/>
+      <w:lvlText w:val="%7."/>
+      <w:lvlJc w:val="left"/>
+      <w:pPr>
+        <w:ind w:left="2940" w:hanging="420"/>
+      </w:pPr>
+    </w:lvl>
+    <w:lvl w:ilvl="7" w:tplc="04090019" w:tentative="1">
+      <w:start w:val="1"/>
+      <w:numFmt w:val="lowerLetter"/>
+      <w:lvlText w:val="%8)"/>
+      <w:lvlJc w:val="left"/>
+      <w:pPr>
+        <w:ind w:left="3360" w:hanging="420"/>
+      </w:pPr>
+    </w:lvl>
+    <w:lvl w:ilvl="8" w:tplc="0409001B" w:tentative="1">
+      <w:start w:val="1"/>
+      <w:numFmt w:val="lowerRoman"/>
+      <w:lvlText w:val="%9."/>
+      <w:lvlJc w:val="right"/>
+      <w:pPr>
+        <w:ind w:left="3780" w:hanging="420"/>
+      </w:pPr>
+    </w:lvl>
+  </w:abstractNum>
+  <w:abstractNum w:abstractNumId="9">
     <w:nsid w:val="35AF2C48"/>
     <w:multiLevelType w:val="hybridMultilevel"/>
     <w:tmpl w:val="0F185DD2"/>
@@ -4880,7 +11632,7 @@
       </w:pPr>
     </w:lvl>
   </w:abstractNum>
-  <w:abstractNum w:abstractNumId="5">
+  <w:abstractNum w:abstractNumId="10">
     <w:nsid w:val="3E2E1EE8"/>
     <w:multiLevelType w:val="hybridMultilevel"/>
     <w:tmpl w:val="BCDA83C0"/>
@@ -4993,7 +11745,7 @@
       </w:rPr>
     </w:lvl>
   </w:abstractNum>
-  <w:abstractNum w:abstractNumId="6">
+  <w:abstractNum w:abstractNumId="11">
     <w:nsid w:val="4827461F"/>
     <w:multiLevelType w:val="multilevel"/>
     <w:tmpl w:val="A04E4852"/>
@@ -5142,7 +11894,7 @@
       </w:rPr>
     </w:lvl>
   </w:abstractNum>
-  <w:abstractNum w:abstractNumId="7">
+  <w:abstractNum w:abstractNumId="12">
     <w:nsid w:val="4C411D89"/>
     <w:multiLevelType w:val="multilevel"/>
     <w:tmpl w:val="7786F39A"/>
@@ -5291,7 +12043,7 @@
       </w:rPr>
     </w:lvl>
   </w:abstractNum>
-  <w:abstractNum w:abstractNumId="8">
+  <w:abstractNum w:abstractNumId="13">
     <w:nsid w:val="534366ED"/>
     <w:multiLevelType w:val="hybridMultilevel"/>
     <w:tmpl w:val="CFC65AC2"/>
@@ -5404,7 +12156,93 @@
       </w:rPr>
     </w:lvl>
   </w:abstractNum>
-  <w:abstractNum w:abstractNumId="9">
+  <w:abstractNum w:abstractNumId="14">
+    <w:nsid w:val="57CC705C"/>
+    <w:multiLevelType w:val="hybridMultilevel"/>
+    <w:tmpl w:val="6E7AB428"/>
+    <w:lvl w:ilvl="0" w:tplc="0409000F">
+      <w:start w:val="1"/>
+      <w:numFmt w:val="decimal"/>
+      <w:lvlText w:val="%1."/>
+      <w:lvlJc w:val="left"/>
+      <w:pPr>
+        <w:ind w:left="420" w:hanging="420"/>
+      </w:pPr>
+    </w:lvl>
+    <w:lvl w:ilvl="1" w:tplc="04090019" w:tentative="1">
+      <w:start w:val="1"/>
+      <w:numFmt w:val="lowerLetter"/>
+      <w:lvlText w:val="%2)"/>
+      <w:lvlJc w:val="left"/>
+      <w:pPr>
+        <w:ind w:left="840" w:hanging="420"/>
+      </w:pPr>
+    </w:lvl>
+    <w:lvl w:ilvl="2" w:tplc="0409001B" w:tentative="1">
+      <w:start w:val="1"/>
+      <w:numFmt w:val="lowerRoman"/>
+      <w:lvlText w:val="%3."/>
+      <w:lvlJc w:val="right"/>
+      <w:pPr>
+        <w:ind w:left="1260" w:hanging="420"/>
+      </w:pPr>
+    </w:lvl>
+    <w:lvl w:ilvl="3" w:tplc="0409000F" w:tentative="1">
+      <w:start w:val="1"/>
+      <w:numFmt w:val="decimal"/>
+      <w:lvlText w:val="%4."/>
+      <w:lvlJc w:val="left"/>
+      <w:pPr>
+        <w:ind w:left="1680" w:hanging="420"/>
+      </w:pPr>
+    </w:lvl>
+    <w:lvl w:ilvl="4" w:tplc="04090019" w:tentative="1">
+      <w:start w:val="1"/>
+      <w:numFmt w:val="lowerLetter"/>
+      <w:lvlText w:val="%5)"/>
+      <w:lvlJc w:val="left"/>
+      <w:pPr>
+        <w:ind w:left="2100" w:hanging="420"/>
+      </w:pPr>
+    </w:lvl>
+    <w:lvl w:ilvl="5" w:tplc="0409001B" w:tentative="1">
+      <w:start w:val="1"/>
+      <w:numFmt w:val="lowerRoman"/>
+      <w:lvlText w:val="%6."/>
+      <w:lvlJc w:val="right"/>
+      <w:pPr>
+        <w:ind w:left="2520" w:hanging="420"/>
+      </w:pPr>
+    </w:lvl>
+    <w:lvl w:ilvl="6" w:tplc="0409000F" w:tentative="1">
+      <w:start w:val="1"/>
+      <w:numFmt w:val="decimal"/>
+      <w:lvlText w:val="%7."/>
+      <w:lvlJc w:val="left"/>
+      <w:pPr>
+        <w:ind w:left="2940" w:hanging="420"/>
+      </w:pPr>
+    </w:lvl>
+    <w:lvl w:ilvl="7" w:tplc="04090019" w:tentative="1">
+      <w:start w:val="1"/>
+      <w:numFmt w:val="lowerLetter"/>
+      <w:lvlText w:val="%8)"/>
+      <w:lvlJc w:val="left"/>
+      <w:pPr>
+        <w:ind w:left="3360" w:hanging="420"/>
+      </w:pPr>
+    </w:lvl>
+    <w:lvl w:ilvl="8" w:tplc="0409001B" w:tentative="1">
+      <w:start w:val="1"/>
+      <w:numFmt w:val="lowerRoman"/>
+      <w:lvlText w:val="%9."/>
+      <w:lvlJc w:val="right"/>
+      <w:pPr>
+        <w:ind w:left="3780" w:hanging="420"/>
+      </w:pPr>
+    </w:lvl>
+  </w:abstractNum>
+  <w:abstractNum w:abstractNumId="15">
     <w:nsid w:val="607E0503"/>
     <w:multiLevelType w:val="multilevel"/>
     <w:tmpl w:val="EA00A872"/>
@@ -5517,7 +12355,7 @@
       </w:pPr>
     </w:lvl>
   </w:abstractNum>
-  <w:abstractNum w:abstractNumId="10">
+  <w:abstractNum w:abstractNumId="16">
     <w:nsid w:val="60BB215C"/>
     <w:multiLevelType w:val="multilevel"/>
     <w:tmpl w:val="20D01AC2"/>
@@ -5666,14 +12504,20 @@
       </w:rPr>
     </w:lvl>
   </w:abstractNum>
-  <w:abstractNum w:abstractNumId="11">
-    <w:nsid w:val="7FFB1736"/>
+  <w:abstractNum w:abstractNumId="17">
+    <w:nsid w:val="61763AB5"/>
+    <w:multiLevelType w:val="multilevel"/>
+    <w:tmpl w:val="0409001F"/>
+    <w:numStyleLink w:val="10"/>
+  </w:abstractNum>
+  <w:abstractNum w:abstractNumId="18">
+    <w:nsid w:val="74AF2620"/>
     <w:multiLevelType w:val="hybridMultilevel"/>
-    <w:tmpl w:val="5B0AFE1C"/>
-    <w:lvl w:ilvl="0" w:tplc="04090013">
-      <w:start w:val="1"/>
-      <w:numFmt w:val="chineseCountingThousand"/>
-      <w:lvlText w:val="%1、"/>
+    <w:tmpl w:val="36BC508A"/>
+    <w:lvl w:ilvl="0" w:tplc="2ECA608C">
+      <w:start w:val="1"/>
+      <w:numFmt w:val="lowerLetter"/>
+      <w:lvlText w:val="%1)"/>
       <w:lvlJc w:val="left"/>
       <w:pPr>
         <w:ind w:left="420" w:hanging="420"/>
@@ -5752,47 +12596,225 @@
       </w:pPr>
     </w:lvl>
   </w:abstractNum>
+  <w:abstractNum w:abstractNumId="19">
+    <w:nsid w:val="75E101FA"/>
+    <w:multiLevelType w:val="multilevel"/>
+    <w:tmpl w:val="0409001D"/>
+    <w:lvl w:ilvl="0">
+      <w:start w:val="1"/>
+      <w:numFmt w:val="decimal"/>
+      <w:lvlText w:val="%1"/>
+      <w:lvlJc w:val="left"/>
+      <w:pPr>
+        <w:ind w:left="425" w:hanging="425"/>
+      </w:pPr>
+    </w:lvl>
+    <w:lvl w:ilvl="1">
+      <w:start w:val="1"/>
+      <w:numFmt w:val="decimal"/>
+      <w:lvlText w:val="%1.%2"/>
+      <w:lvlJc w:val="left"/>
+      <w:pPr>
+        <w:ind w:left="992" w:hanging="567"/>
+      </w:pPr>
+    </w:lvl>
+    <w:lvl w:ilvl="2">
+      <w:start w:val="1"/>
+      <w:numFmt w:val="decimal"/>
+      <w:lvlText w:val="%1.%2.%3"/>
+      <w:lvlJc w:val="left"/>
+      <w:pPr>
+        <w:ind w:left="1418" w:hanging="567"/>
+      </w:pPr>
+    </w:lvl>
+    <w:lvl w:ilvl="3">
+      <w:start w:val="1"/>
+      <w:numFmt w:val="decimal"/>
+      <w:lvlText w:val="%1.%2.%3.%4"/>
+      <w:lvlJc w:val="left"/>
+      <w:pPr>
+        <w:ind w:left="1984" w:hanging="708"/>
+      </w:pPr>
+    </w:lvl>
+    <w:lvl w:ilvl="4">
+      <w:start w:val="1"/>
+      <w:numFmt w:val="decimal"/>
+      <w:lvlText w:val="%1.%2.%3.%4.%5"/>
+      <w:lvlJc w:val="left"/>
+      <w:pPr>
+        <w:ind w:left="2551" w:hanging="850"/>
+      </w:pPr>
+    </w:lvl>
+    <w:lvl w:ilvl="5">
+      <w:start w:val="1"/>
+      <w:numFmt w:val="decimal"/>
+      <w:lvlText w:val="%1.%2.%3.%4.%5.%6"/>
+      <w:lvlJc w:val="left"/>
+      <w:pPr>
+        <w:ind w:left="3260" w:hanging="1134"/>
+      </w:pPr>
+    </w:lvl>
+    <w:lvl w:ilvl="6">
+      <w:start w:val="1"/>
+      <w:numFmt w:val="decimal"/>
+      <w:lvlText w:val="%1.%2.%3.%4.%5.%6.%7"/>
+      <w:lvlJc w:val="left"/>
+      <w:pPr>
+        <w:ind w:left="3827" w:hanging="1276"/>
+      </w:pPr>
+    </w:lvl>
+    <w:lvl w:ilvl="7">
+      <w:start w:val="1"/>
+      <w:numFmt w:val="decimal"/>
+      <w:lvlText w:val="%1.%2.%3.%4.%5.%6.%7.%8"/>
+      <w:lvlJc w:val="left"/>
+      <w:pPr>
+        <w:ind w:left="4394" w:hanging="1418"/>
+      </w:pPr>
+    </w:lvl>
+    <w:lvl w:ilvl="8">
+      <w:start w:val="1"/>
+      <w:numFmt w:val="decimal"/>
+      <w:lvlText w:val="%1.%2.%3.%4.%5.%6.%7.%8.%9"/>
+      <w:lvlJc w:val="left"/>
+      <w:pPr>
+        <w:ind w:left="5102" w:hanging="1700"/>
+      </w:pPr>
+    </w:lvl>
+  </w:abstractNum>
+  <w:abstractNum w:abstractNumId="20">
+    <w:nsid w:val="7FFB1736"/>
+    <w:multiLevelType w:val="multilevel"/>
+    <w:tmpl w:val="0409001F"/>
+    <w:numStyleLink w:val="10"/>
+  </w:abstractNum>
   <w:num w:numId="1">
-    <w:abstractNumId w:val="8"/>
+    <w:abstractNumId w:val="13"/>
   </w:num>
   <w:num w:numId="2">
-    <w:abstractNumId w:val="11"/>
+    <w:abstractNumId w:val="20"/>
+    <w:lvlOverride w:ilvl="0">
+      <w:lvl w:ilvl="0">
+        <w:start w:val="1"/>
+        <w:numFmt w:val="decimal"/>
+        <w:lvlText w:val="%1."/>
+        <w:lvlJc w:val="left"/>
+        <w:pPr>
+          <w:ind w:left="425" w:hanging="425"/>
+        </w:pPr>
+      </w:lvl>
+    </w:lvlOverride>
   </w:num>
   <w:num w:numId="3">
-    <w:abstractNumId w:val="0"/>
+    <w:abstractNumId w:val="1"/>
   </w:num>
   <w:num w:numId="4">
-    <w:abstractNumId w:val="5"/>
+    <w:abstractNumId w:val="10"/>
   </w:num>
   <w:num w:numId="5">
-    <w:abstractNumId w:val="2"/>
+    <w:abstractNumId w:val="3"/>
   </w:num>
   <w:num w:numId="6">
-    <w:abstractNumId w:val="0"/>
+    <w:abstractNumId w:val="1"/>
     <w:lvlOverride w:ilvl="0">
       <w:startOverride w:val="1"/>
     </w:lvlOverride>
   </w:num>
   <w:num w:numId="7">
+    <w:abstractNumId w:val="12"/>
+  </w:num>
+  <w:num w:numId="8">
+    <w:abstractNumId w:val="15"/>
+  </w:num>
+  <w:num w:numId="9">
+    <w:abstractNumId w:val="9"/>
+  </w:num>
+  <w:num w:numId="10">
+    <w:abstractNumId w:val="5"/>
+  </w:num>
+  <w:num w:numId="11">
+    <w:abstractNumId w:val="2"/>
+  </w:num>
+  <w:num w:numId="12">
+    <w:abstractNumId w:val="11"/>
+  </w:num>
+  <w:num w:numId="13">
+    <w:abstractNumId w:val="16"/>
+  </w:num>
+  <w:num w:numId="14">
+    <w:abstractNumId w:val="1"/>
+    <w:lvlOverride w:ilvl="0">
+      <w:startOverride w:val="1"/>
+    </w:lvlOverride>
+  </w:num>
+  <w:num w:numId="15">
+    <w:abstractNumId w:val="8"/>
+  </w:num>
+  <w:num w:numId="16">
+    <w:abstractNumId w:val="18"/>
+  </w:num>
+  <w:num w:numId="17">
+    <w:abstractNumId w:val="6"/>
+  </w:num>
+  <w:num w:numId="18">
+    <w:abstractNumId w:val="17"/>
+  </w:num>
+  <w:num w:numId="19">
+    <w:abstractNumId w:val="19"/>
+  </w:num>
+  <w:num w:numId="20">
     <w:abstractNumId w:val="7"/>
   </w:num>
-  <w:num w:numId="8">
-    <w:abstractNumId w:val="9"/>
+  <w:num w:numId="21">
+    <w:abstractNumId w:val="14"/>
   </w:num>
-  <w:num w:numId="9">
+  <w:num w:numId="22">
+    <w:abstractNumId w:val="0"/>
+  </w:num>
+  <w:num w:numId="23">
     <w:abstractNumId w:val="4"/>
   </w:num>
-  <w:num w:numId="10">
-    <w:abstractNumId w:val="3"/>
+  <w:num w:numId="24">
+    <w:abstractNumId w:val="4"/>
   </w:num>
-  <w:num w:numId="11">
-    <w:abstractNumId w:val="1"/>
+  <w:num w:numId="25">
+    <w:abstractNumId w:val="4"/>
   </w:num>
-  <w:num w:numId="12">
-    <w:abstractNumId w:val="6"/>
+  <w:num w:numId="26">
+    <w:abstractNumId w:val="4"/>
+    <w:lvlOverride w:ilvl="0">
+      <w:startOverride w:val="1"/>
+    </w:lvlOverride>
+    <w:lvlOverride w:ilvl="1">
+      <w:startOverride w:val="1"/>
+    </w:lvlOverride>
+    <w:lvlOverride w:ilvl="2">
+      <w:startOverride w:val="1"/>
+    </w:lvlOverride>
+    <w:lvlOverride w:ilvl="3">
+      <w:startOverride w:val="1"/>
+    </w:lvlOverride>
+    <w:lvlOverride w:ilvl="4">
+      <w:startOverride w:val="1"/>
+    </w:lvlOverride>
+    <w:lvlOverride w:ilvl="5">
+      <w:startOverride w:val="1"/>
+    </w:lvlOverride>
+    <w:lvlOverride w:ilvl="6">
+      <w:startOverride w:val="1"/>
+    </w:lvlOverride>
+    <w:lvlOverride w:ilvl="7">
+      <w:startOverride w:val="1"/>
+    </w:lvlOverride>
+    <w:lvlOverride w:ilvl="8">
+      <w:startOverride w:val="1"/>
+    </w:lvlOverride>
   </w:num>
-  <w:num w:numId="13">
-    <w:abstractNumId w:val="10"/>
+  <w:num w:numId="27">
+    <w:abstractNumId w:val="4"/>
+  </w:num>
+  <w:num w:numId="28">
+    <w:abstractNumId w:val="4"/>
   </w:num>
 </w:numbering>
 </file>
@@ -5822,9 +12844,9 @@
     <w:lsdException w:name="heading 7" w:uiPriority="9" w:qFormat="1"/>
     <w:lsdException w:name="heading 8" w:uiPriority="9" w:qFormat="1"/>
     <w:lsdException w:name="heading 9" w:uiPriority="9" w:qFormat="1"/>
-    <w:lsdException w:name="toc 1" w:uiPriority="39"/>
-    <w:lsdException w:name="toc 2" w:uiPriority="39"/>
-    <w:lsdException w:name="toc 3" w:uiPriority="39"/>
+    <w:lsdException w:name="toc 1" w:uiPriority="39" w:qFormat="1"/>
+    <w:lsdException w:name="toc 2" w:uiPriority="39" w:qFormat="1"/>
+    <w:lsdException w:name="toc 3" w:uiPriority="39" w:qFormat="1"/>
     <w:lsdException w:name="toc 4" w:uiPriority="39"/>
     <w:lsdException w:name="toc 5" w:uiPriority="39"/>
     <w:lsdException w:name="toc 6" w:uiPriority="39"/>
@@ -5970,6 +12992,9 @@
     <w:pPr>
       <w:keepNext/>
       <w:keepLines/>
+      <w:numPr>
+        <w:numId w:val="23"/>
+      </w:numPr>
       <w:spacing w:before="340" w:after="330" w:line="578" w:lineRule="auto"/>
       <w:outlineLvl w:val="0"/>
     </w:pPr>
@@ -5994,13 +13019,40 @@
       <w:keepNext/>
       <w:keepLines/>
       <w:numPr>
-        <w:numId w:val="3"/>
+        <w:ilvl w:val="1"/>
+        <w:numId w:val="23"/>
       </w:numPr>
       <w:spacing w:before="260" w:after="260" w:line="416" w:lineRule="auto"/>
       <w:outlineLvl w:val="1"/>
     </w:pPr>
     <w:rPr>
       <w:rFonts w:asciiTheme="majorHAnsi" w:eastAsiaTheme="majorEastAsia" w:hAnsiTheme="majorHAnsi" w:cstheme="majorBidi"/>
+      <w:b/>
+      <w:bCs/>
+      <w:sz w:val="32"/>
+      <w:szCs w:val="32"/>
+    </w:rPr>
+  </w:style>
+  <w:style w:type="paragraph" w:styleId="3">
+    <w:name w:val="heading 3"/>
+    <w:basedOn w:val="a"/>
+    <w:next w:val="a"/>
+    <w:link w:val="3Char"/>
+    <w:uiPriority w:val="9"/>
+    <w:unhideWhenUsed/>
+    <w:qFormat/>
+    <w:rsid w:val="001F3447"/>
+    <w:pPr>
+      <w:keepNext/>
+      <w:keepLines/>
+      <w:numPr>
+        <w:ilvl w:val="2"/>
+        <w:numId w:val="23"/>
+      </w:numPr>
+      <w:spacing w:before="260" w:after="260" w:line="416" w:lineRule="auto"/>
+      <w:outlineLvl w:val="2"/>
+    </w:pPr>
+    <w:rPr>
       <w:b/>
       <w:bCs/>
       <w:sz w:val="32"/>
@@ -6328,6 +13380,114 @@
       <w:bCs/>
     </w:rPr>
   </w:style>
+  <w:style w:type="character" w:customStyle="1" w:styleId="3Char">
+    <w:name w:val="标题 3 Char"/>
+    <w:basedOn w:val="a0"/>
+    <w:link w:val="3"/>
+    <w:uiPriority w:val="9"/>
+    <w:rsid w:val="001F3447"/>
+    <w:rPr>
+      <w:b/>
+      <w:bCs/>
+      <w:sz w:val="32"/>
+      <w:szCs w:val="32"/>
+    </w:rPr>
+  </w:style>
+  <w:style w:type="numbering" w:customStyle="1" w:styleId="10">
+    <w:name w:val="标题1"/>
+    <w:uiPriority w:val="99"/>
+    <w:rsid w:val="001F3447"/>
+    <w:pPr>
+      <w:numPr>
+        <w:numId w:val="17"/>
+      </w:numPr>
+    </w:pPr>
+  </w:style>
+  <w:style w:type="paragraph" w:styleId="TOC">
+    <w:name w:val="TOC Heading"/>
+    <w:basedOn w:val="1"/>
+    <w:next w:val="a"/>
+    <w:uiPriority w:val="39"/>
+    <w:semiHidden/>
+    <w:unhideWhenUsed/>
+    <w:qFormat/>
+    <w:rsid w:val="0002260F"/>
+    <w:pPr>
+      <w:widowControl/>
+      <w:numPr>
+        <w:numId w:val="0"/>
+      </w:numPr>
+      <w:spacing w:before="480" w:after="0" w:line="276" w:lineRule="auto"/>
+      <w:jc w:val="left"/>
+      <w:outlineLvl w:val="9"/>
+    </w:pPr>
+    <w:rPr>
+      <w:rFonts w:asciiTheme="majorHAnsi" w:eastAsiaTheme="majorEastAsia" w:hAnsiTheme="majorHAnsi" w:cstheme="majorBidi"/>
+      <w:color w:val="365F91" w:themeColor="accent1" w:themeShade="BF"/>
+      <w:kern w:val="0"/>
+      <w:sz w:val="28"/>
+      <w:szCs w:val="28"/>
+    </w:rPr>
+  </w:style>
+  <w:style w:type="paragraph" w:styleId="20">
+    <w:name w:val="toc 2"/>
+    <w:basedOn w:val="a"/>
+    <w:next w:val="a"/>
+    <w:autoRedefine/>
+    <w:uiPriority w:val="39"/>
+    <w:unhideWhenUsed/>
+    <w:qFormat/>
+    <w:rsid w:val="0002260F"/>
+    <w:pPr>
+      <w:widowControl/>
+      <w:spacing w:after="100" w:line="276" w:lineRule="auto"/>
+      <w:ind w:left="220"/>
+      <w:jc w:val="left"/>
+    </w:pPr>
+    <w:rPr>
+      <w:kern w:val="0"/>
+      <w:sz w:val="22"/>
+    </w:rPr>
+  </w:style>
+  <w:style w:type="paragraph" w:styleId="11">
+    <w:name w:val="toc 1"/>
+    <w:basedOn w:val="a"/>
+    <w:next w:val="a"/>
+    <w:autoRedefine/>
+    <w:uiPriority w:val="39"/>
+    <w:unhideWhenUsed/>
+    <w:qFormat/>
+    <w:rsid w:val="0002260F"/>
+    <w:pPr>
+      <w:widowControl/>
+      <w:spacing w:after="100" w:line="276" w:lineRule="auto"/>
+      <w:jc w:val="left"/>
+    </w:pPr>
+    <w:rPr>
+      <w:kern w:val="0"/>
+      <w:sz w:val="22"/>
+    </w:rPr>
+  </w:style>
+  <w:style w:type="paragraph" w:styleId="30">
+    <w:name w:val="toc 3"/>
+    <w:basedOn w:val="a"/>
+    <w:next w:val="a"/>
+    <w:autoRedefine/>
+    <w:uiPriority w:val="39"/>
+    <w:unhideWhenUsed/>
+    <w:qFormat/>
+    <w:rsid w:val="0002260F"/>
+    <w:pPr>
+      <w:widowControl/>
+      <w:spacing w:after="100" w:line="276" w:lineRule="auto"/>
+      <w:ind w:left="440"/>
+      <w:jc w:val="left"/>
+    </w:pPr>
+    <w:rPr>
+      <w:kern w:val="0"/>
+      <w:sz w:val="22"/>
+    </w:rPr>
+  </w:style>
 </w:styles>
 </file>
 
@@ -6621,7 +13781,7 @@
 </file>
 
 <file path=customXml/itemProps1.xml><?xml version="1.0" encoding="utf-8"?>
-<ds:datastoreItem xmlns:ds="http://schemas.openxmlformats.org/officeDocument/2006/customXml" ds:itemID="{26EE05B0-E25B-48B4-980C-2CC6954FEF81}">
+<ds:datastoreItem xmlns:ds="http://schemas.openxmlformats.org/officeDocument/2006/customXml" ds:itemID="{7696D8D6-5C60-4C7B-B4F6-923A3685E0B3}">
   <ds:schemaRefs>
     <ds:schemaRef ds:uri="http://schemas.openxmlformats.org/officeDocument/2006/bibliography"/>
   </ds:schemaRefs>

--- a/doc/jfinal cms文档.docx
+++ b/doc/jfinal cms文档.docx
@@ -2779,7 +2779,21 @@
           <w:rFonts w:hint="eastAsia"/>
           <w:szCs w:val="21"/>
         </w:rPr>
-        <w:t>后台模块包含：栏目管理，栏目公告，栏目滚动图片，文章管理，回复管理，意见反馈，我的相册，相册管理，图片管理，专辑管理、视频管理、缓存更新，友情链接，访问统计，联系人管理，模板管理，组织机构管理，用户管理，角色管理，菜单管理，数据字典管理，站点管理。</w:t>
+        <w:t>后台模块包含：栏目管理，栏目公告，栏目滚动图片，文章管理，回复管理，意见反馈，我的相册，相册管理，图片管理，专辑管理、视频管理、缓存更新，友情链接，访问统计，联系人管理，模板管理，组织机构管理，用户管理，角色管理，菜单管理，数据字典管理，</w:t>
+      </w:r>
+      <w:r>
+        <w:rPr>
+          <w:rFonts w:hint="eastAsia"/>
+          <w:szCs w:val="21"/>
+        </w:rPr>
+        <w:t>参数配置，</w:t>
+      </w:r>
+      <w:r>
+        <w:rPr>
+          <w:rFonts w:hint="eastAsia"/>
+          <w:szCs w:val="21"/>
+        </w:rPr>
+        <w:t>站点管理。</w:t>
       </w:r>
     </w:p>
     <w:p>
@@ -2819,8 +2833,8 @@
         </w:rPr>
         <w:drawing>
           <wp:inline distT="0" distB="0" distL="0" distR="0">
-            <wp:extent cx="5274310" cy="3459494"/>
-            <wp:effectExtent l="19050" t="0" r="2540" b="0"/>
+            <wp:extent cx="4695278" cy="3079699"/>
+            <wp:effectExtent l="19050" t="0" r="0" b="0"/>
             <wp:docPr id="1" name="图片 1"/>
             <wp:cNvGraphicFramePr>
               <a:graphicFrameLocks xmlns:a="http://schemas.openxmlformats.org/drawingml/2006/main" noChangeAspect="1"/>
@@ -2844,7 +2858,7 @@
                   <pic:spPr bwMode="auto">
                     <a:xfrm>
                       <a:off x="0" y="0"/>
-                      <a:ext cx="5274310" cy="3459494"/>
+                      <a:ext cx="4695006" cy="3079521"/>
                     </a:xfrm>
                     <a:prstGeom prst="rect">
                       <a:avLst/>
@@ -2866,6 +2880,66 @@
     </w:p>
     <w:p>
       <w:pPr>
+        <w:rPr>
+          <w:rFonts w:hint="eastAsia"/>
+          <w:szCs w:val="21"/>
+        </w:rPr>
+      </w:pPr>
+      <w:r>
+        <w:rPr>
+          <w:rFonts w:hint="eastAsia"/>
+          <w:noProof/>
+          <w:szCs w:val="21"/>
+        </w:rPr>
+        <w:drawing>
+          <wp:inline distT="0" distB="0" distL="0" distR="0">
+            <wp:extent cx="4791750" cy="2687077"/>
+            <wp:effectExtent l="19050" t="0" r="8850" b="0"/>
+            <wp:docPr id="15" name="图片 1"/>
+            <wp:cNvGraphicFramePr>
+              <a:graphicFrameLocks xmlns:a="http://schemas.openxmlformats.org/drawingml/2006/main" noChangeAspect="1"/>
+            </wp:cNvGraphicFramePr>
+            <a:graphic xmlns:a="http://schemas.openxmlformats.org/drawingml/2006/main">
+              <a:graphicData uri="http://schemas.openxmlformats.org/drawingml/2006/picture">
+                <pic:pic xmlns:pic="http://schemas.openxmlformats.org/drawingml/2006/picture">
+                  <pic:nvPicPr>
+                    <pic:cNvPr id="0" name="Picture 1"/>
+                    <pic:cNvPicPr>
+                      <a:picLocks noChangeAspect="1" noChangeArrowheads="1"/>
+                    </pic:cNvPicPr>
+                  </pic:nvPicPr>
+                  <pic:blipFill>
+                    <a:blip r:embed="rId12" cstate="print"/>
+                    <a:srcRect/>
+                    <a:stretch>
+                      <a:fillRect/>
+                    </a:stretch>
+                  </pic:blipFill>
+                  <pic:spPr bwMode="auto">
+                    <a:xfrm>
+                      <a:off x="0" y="0"/>
+                      <a:ext cx="4795547" cy="2689206"/>
+                    </a:xfrm>
+                    <a:prstGeom prst="rect">
+                      <a:avLst/>
+                    </a:prstGeom>
+                    <a:noFill/>
+                    <a:ln w="9525">
+                      <a:noFill/>
+                      <a:miter lim="800000"/>
+                      <a:headEnd/>
+                      <a:tailEnd/>
+                    </a:ln>
+                  </pic:spPr>
+                </pic:pic>
+              </a:graphicData>
+            </a:graphic>
+          </wp:inline>
+        </w:drawing>
+      </w:r>
+    </w:p>
+    <w:p>
+      <w:pPr>
         <w:widowControl/>
         <w:jc w:val="left"/>
         <w:rPr>
@@ -3643,7 +3717,63 @@
           <w:rFonts w:hint="eastAsia"/>
           <w:szCs w:val="21"/>
         </w:rPr>
-        <w:t>各个模板的切换已通过系统中“站点管理”模块进行操作。站点管理是通过域名解析实现各个模板的对应。</w:t>
+        <w:t>系统默认采用单站点模式，各个站点可以在“其他管理”下“站点管理”菜单方便的切换。</w:t>
+      </w:r>
+    </w:p>
+    <w:p>
+      <w:pPr>
+        <w:pStyle w:val="a9"/>
+        <w:numPr>
+          <w:ilvl w:val="0"/>
+          <w:numId w:val="9"/>
+        </w:numPr>
+        <w:ind w:firstLineChars="0"/>
+        <w:rPr>
+          <w:rFonts w:hint="eastAsia"/>
+          <w:szCs w:val="21"/>
+        </w:rPr>
+      </w:pPr>
+      <w:r>
+        <w:rPr>
+          <w:rFonts w:hint="eastAsia"/>
+          <w:szCs w:val="21"/>
+        </w:rPr>
+        <w:t>如果使用多站点，可以在“系统管理”下“多站点标示”菜单中，将“多站点标示”项目修改为</w:t>
+      </w:r>
+      <w:r>
+        <w:rPr>
+          <w:rFonts w:hint="eastAsia"/>
+          <w:szCs w:val="21"/>
+        </w:rPr>
+        <w:t>true</w:t>
+      </w:r>
+      <w:r>
+        <w:rPr>
+          <w:rFonts w:hint="eastAsia"/>
+          <w:szCs w:val="21"/>
+        </w:rPr>
+        <w:t>。</w:t>
+      </w:r>
+    </w:p>
+    <w:p>
+      <w:pPr>
+        <w:pStyle w:val="a9"/>
+        <w:numPr>
+          <w:ilvl w:val="0"/>
+          <w:numId w:val="9"/>
+        </w:numPr>
+        <w:ind w:firstLineChars="0"/>
+        <w:rPr>
+          <w:rFonts w:hint="eastAsia"/>
+          <w:szCs w:val="21"/>
+        </w:rPr>
+      </w:pPr>
+      <w:r>
+        <w:rPr>
+          <w:rFonts w:hint="eastAsia"/>
+          <w:szCs w:val="21"/>
+        </w:rPr>
+        <w:t>多站点需要设置各个站点对应的域名，通过域名解析到不同的站点模板。</w:t>
       </w:r>
     </w:p>
     <w:p>
@@ -3819,7 +3949,7 @@
                     </pic:cNvPicPr>
                   </pic:nvPicPr>
                   <pic:blipFill>
-                    <a:blip r:embed="rId12" cstate="print"/>
+                    <a:blip r:embed="rId13" cstate="print"/>
                     <a:srcRect/>
                     <a:stretch>
                       <a:fillRect/>
@@ -3860,6 +3990,7 @@
         <w:rPr>
           <w:rFonts w:hint="eastAsia"/>
         </w:rPr>
+        <w:lastRenderedPageBreak/>
         <w:t>下载</w:t>
       </w:r>
       <w:r>
@@ -3958,7 +4089,6 @@
           <w:rFonts w:hint="eastAsia"/>
           <w:szCs w:val="21"/>
         </w:rPr>
-        <w:lastRenderedPageBreak/>
         <w:t>选择</w:t>
       </w:r>
       <w:r>
@@ -4005,7 +4135,7 @@
                     </pic:cNvPicPr>
                   </pic:nvPicPr>
                   <pic:blipFill>
-                    <a:blip r:embed="rId13" cstate="print"/>
+                    <a:blip r:embed="rId14" cstate="print"/>
                     <a:srcRect/>
                     <a:stretch>
                       <a:fillRect/>
@@ -4088,7 +4218,7 @@
                     </pic:cNvPicPr>
                   </pic:nvPicPr>
                   <pic:blipFill>
-                    <a:blip r:embed="rId14" cstate="print"/>
+                    <a:blip r:embed="rId15" cstate="print"/>
                     <a:srcRect/>
                     <a:stretch>
                       <a:fillRect/>
@@ -4172,7 +4302,7 @@
                     </pic:cNvPicPr>
                   </pic:nvPicPr>
                   <pic:blipFill>
-                    <a:blip r:embed="rId15" cstate="print"/>
+                    <a:blip r:embed="rId16" cstate="print"/>
                     <a:srcRect/>
                     <a:stretch>
                       <a:fillRect/>
@@ -4261,7 +4391,7 @@
                     </pic:cNvPicPr>
                   </pic:nvPicPr>
                   <pic:blipFill>
-                    <a:blip r:embed="rId16" cstate="print"/>
+                    <a:blip r:embed="rId17" cstate="print"/>
                     <a:srcRect/>
                     <a:stretch>
                       <a:fillRect/>
@@ -4337,7 +4467,7 @@
                     </pic:cNvPicPr>
                   </pic:nvPicPr>
                   <pic:blipFill>
-                    <a:blip r:embed="rId17" cstate="print"/>
+                    <a:blip r:embed="rId18" cstate="print"/>
                     <a:srcRect/>
                     <a:stretch>
                       <a:fillRect/>
@@ -4511,7 +4641,7 @@
                     </pic:cNvPicPr>
                   </pic:nvPicPr>
                   <pic:blipFill>
-                    <a:blip r:embed="rId18" cstate="print"/>
+                    <a:blip r:embed="rId19" cstate="print"/>
                     <a:srcRect/>
                     <a:stretch>
                       <a:fillRect/>
@@ -4629,7 +4759,7 @@
                     </pic:cNvPicPr>
                   </pic:nvPicPr>
                   <pic:blipFill>
-                    <a:blip r:embed="rId19" cstate="print"/>
+                    <a:blip r:embed="rId20" cstate="print"/>
                     <a:srcRect/>
                     <a:stretch>
                       <a:fillRect/>
@@ -4704,7 +4834,7 @@
                     </pic:cNvPicPr>
                   </pic:nvPicPr>
                   <pic:blipFill>
-                    <a:blip r:embed="rId20" cstate="print"/>
+                    <a:blip r:embed="rId21" cstate="print"/>
                     <a:srcRect/>
                     <a:stretch>
                       <a:fillRect/>
@@ -4907,310 +5037,6 @@
                 <pic:pic xmlns:pic="http://schemas.openxmlformats.org/drawingml/2006/picture">
                   <pic:nvPicPr>
                     <pic:cNvPr id="0" name="Picture 31"/>
-                    <pic:cNvPicPr>
-                      <a:picLocks noChangeAspect="1" noChangeArrowheads="1"/>
-                    </pic:cNvPicPr>
-                  </pic:nvPicPr>
-                  <pic:blipFill>
-                    <a:blip r:embed="rId21" cstate="print"/>
-                    <a:srcRect/>
-                    <a:stretch>
-                      <a:fillRect/>
-                    </a:stretch>
-                  </pic:blipFill>
-                  <pic:spPr bwMode="auto">
-                    <a:xfrm>
-                      <a:off x="0" y="0"/>
-                      <a:ext cx="5274310" cy="1717704"/>
-                    </a:xfrm>
-                    <a:prstGeom prst="rect">
-                      <a:avLst/>
-                    </a:prstGeom>
-                    <a:noFill/>
-                    <a:ln w="9525">
-                      <a:noFill/>
-                      <a:miter lim="800000"/>
-                      <a:headEnd/>
-                      <a:tailEnd/>
-                    </a:ln>
-                  </pic:spPr>
-                </pic:pic>
-              </a:graphicData>
-            </a:graphic>
-          </wp:inline>
-        </w:drawing>
-      </w:r>
-    </w:p>
-    <w:p>
-      <w:pPr>
-        <w:rPr>
-          <w:rFonts w:hint="eastAsia"/>
-          <w:szCs w:val="21"/>
-        </w:rPr>
-      </w:pPr>
-      <w:r>
-        <w:rPr>
-          <w:rFonts w:hint="eastAsia"/>
-          <w:szCs w:val="21"/>
-        </w:rPr>
-        <w:t>如下提示说明构建成功</w:t>
-      </w:r>
-    </w:p>
-    <w:p>
-      <w:pPr>
-        <w:pBdr>
-          <w:top w:val="single" w:sz="4" w:space="1" w:color="auto"/>
-          <w:left w:val="single" w:sz="4" w:space="4" w:color="auto"/>
-          <w:bottom w:val="single" w:sz="4" w:space="1" w:color="auto"/>
-          <w:right w:val="single" w:sz="4" w:space="4" w:color="auto"/>
-        </w:pBdr>
-        <w:shd w:val="clear" w:color="auto" w:fill="D9D9D9" w:themeFill="background1" w:themeFillShade="D9"/>
-        <w:autoSpaceDE w:val="0"/>
-        <w:autoSpaceDN w:val="0"/>
-        <w:adjustRightInd w:val="0"/>
-        <w:jc w:val="left"/>
-        <w:rPr>
-          <w:rFonts w:ascii="幼圆" w:eastAsia="幼圆" w:cs="幼圆" w:hint="eastAsia"/>
-          <w:kern w:val="0"/>
-          <w:sz w:val="18"/>
-          <w:szCs w:val="18"/>
-        </w:rPr>
-      </w:pPr>
-      <w:r>
-        <w:rPr>
-          <w:rFonts w:ascii="幼圆" w:eastAsia="幼圆" w:cs="幼圆" w:hint="eastAsia"/>
-          <w:color w:val="000000"/>
-          <w:kern w:val="0"/>
-          <w:sz w:val="18"/>
-          <w:szCs w:val="18"/>
-        </w:rPr>
-        <w:t>[INFO] ------------------------------------------------------------------------</w:t>
-      </w:r>
-    </w:p>
-    <w:p>
-      <w:pPr>
-        <w:pBdr>
-          <w:top w:val="single" w:sz="4" w:space="1" w:color="auto"/>
-          <w:left w:val="single" w:sz="4" w:space="4" w:color="auto"/>
-          <w:bottom w:val="single" w:sz="4" w:space="1" w:color="auto"/>
-          <w:right w:val="single" w:sz="4" w:space="4" w:color="auto"/>
-        </w:pBdr>
-        <w:shd w:val="clear" w:color="auto" w:fill="D9D9D9" w:themeFill="background1" w:themeFillShade="D9"/>
-        <w:autoSpaceDE w:val="0"/>
-        <w:autoSpaceDN w:val="0"/>
-        <w:adjustRightInd w:val="0"/>
-        <w:jc w:val="left"/>
-        <w:rPr>
-          <w:rFonts w:ascii="幼圆" w:eastAsia="幼圆" w:cs="幼圆" w:hint="eastAsia"/>
-          <w:kern w:val="0"/>
-          <w:sz w:val="18"/>
-          <w:szCs w:val="18"/>
-        </w:rPr>
-      </w:pPr>
-      <w:r>
-        <w:rPr>
-          <w:rFonts w:ascii="幼圆" w:eastAsia="幼圆" w:cs="幼圆" w:hint="eastAsia"/>
-          <w:color w:val="000000"/>
-          <w:kern w:val="0"/>
-          <w:sz w:val="18"/>
-          <w:szCs w:val="18"/>
-        </w:rPr>
-        <w:t>[INFO] BUILD SUCCESS</w:t>
-      </w:r>
-    </w:p>
-    <w:p>
-      <w:pPr>
-        <w:pBdr>
-          <w:top w:val="single" w:sz="4" w:space="1" w:color="auto"/>
-          <w:left w:val="single" w:sz="4" w:space="4" w:color="auto"/>
-          <w:bottom w:val="single" w:sz="4" w:space="1" w:color="auto"/>
-          <w:right w:val="single" w:sz="4" w:space="4" w:color="auto"/>
-        </w:pBdr>
-        <w:shd w:val="clear" w:color="auto" w:fill="D9D9D9" w:themeFill="background1" w:themeFillShade="D9"/>
-        <w:autoSpaceDE w:val="0"/>
-        <w:autoSpaceDN w:val="0"/>
-        <w:adjustRightInd w:val="0"/>
-        <w:jc w:val="left"/>
-        <w:rPr>
-          <w:rFonts w:ascii="幼圆" w:eastAsia="幼圆" w:cs="幼圆" w:hint="eastAsia"/>
-          <w:kern w:val="0"/>
-          <w:sz w:val="18"/>
-          <w:szCs w:val="18"/>
-        </w:rPr>
-      </w:pPr>
-      <w:r>
-        <w:rPr>
-          <w:rFonts w:ascii="幼圆" w:eastAsia="幼圆" w:cs="幼圆" w:hint="eastAsia"/>
-          <w:color w:val="000000"/>
-          <w:kern w:val="0"/>
-          <w:sz w:val="18"/>
-          <w:szCs w:val="18"/>
-        </w:rPr>
-        <w:t>[INFO] ------------------------------------------------------------------------</w:t>
-      </w:r>
-    </w:p>
-    <w:p>
-      <w:pPr>
-        <w:pBdr>
-          <w:top w:val="single" w:sz="4" w:space="1" w:color="auto"/>
-          <w:left w:val="single" w:sz="4" w:space="4" w:color="auto"/>
-          <w:bottom w:val="single" w:sz="4" w:space="1" w:color="auto"/>
-          <w:right w:val="single" w:sz="4" w:space="4" w:color="auto"/>
-        </w:pBdr>
-        <w:shd w:val="clear" w:color="auto" w:fill="D9D9D9" w:themeFill="background1" w:themeFillShade="D9"/>
-        <w:autoSpaceDE w:val="0"/>
-        <w:autoSpaceDN w:val="0"/>
-        <w:adjustRightInd w:val="0"/>
-        <w:jc w:val="left"/>
-        <w:rPr>
-          <w:rFonts w:ascii="幼圆" w:eastAsia="幼圆" w:cs="幼圆" w:hint="eastAsia"/>
-          <w:kern w:val="0"/>
-          <w:sz w:val="18"/>
-          <w:szCs w:val="18"/>
-        </w:rPr>
-      </w:pPr>
-      <w:r>
-        <w:rPr>
-          <w:rFonts w:ascii="幼圆" w:eastAsia="幼圆" w:cs="幼圆" w:hint="eastAsia"/>
-          <w:color w:val="000000"/>
-          <w:kern w:val="0"/>
-          <w:sz w:val="18"/>
-          <w:szCs w:val="18"/>
-        </w:rPr>
-        <w:t>[INFO] Total time: 22.565s</w:t>
-      </w:r>
-    </w:p>
-    <w:p>
-      <w:pPr>
-        <w:pBdr>
-          <w:top w:val="single" w:sz="4" w:space="1" w:color="auto"/>
-          <w:left w:val="single" w:sz="4" w:space="4" w:color="auto"/>
-          <w:bottom w:val="single" w:sz="4" w:space="1" w:color="auto"/>
-          <w:right w:val="single" w:sz="4" w:space="4" w:color="auto"/>
-        </w:pBdr>
-        <w:shd w:val="clear" w:color="auto" w:fill="D9D9D9" w:themeFill="background1" w:themeFillShade="D9"/>
-        <w:autoSpaceDE w:val="0"/>
-        <w:autoSpaceDN w:val="0"/>
-        <w:adjustRightInd w:val="0"/>
-        <w:jc w:val="left"/>
-        <w:rPr>
-          <w:rFonts w:ascii="幼圆" w:eastAsia="幼圆" w:cs="幼圆" w:hint="eastAsia"/>
-          <w:kern w:val="0"/>
-          <w:sz w:val="18"/>
-          <w:szCs w:val="18"/>
-        </w:rPr>
-      </w:pPr>
-      <w:r>
-        <w:rPr>
-          <w:rFonts w:ascii="幼圆" w:eastAsia="幼圆" w:cs="幼圆" w:hint="eastAsia"/>
-          <w:color w:val="000000"/>
-          <w:kern w:val="0"/>
-          <w:sz w:val="18"/>
-          <w:szCs w:val="18"/>
-        </w:rPr>
-        <w:t>[INFO] Finished at: Sat Jun 11 07:41:04 GMT 2016</w:t>
-      </w:r>
-    </w:p>
-    <w:p>
-      <w:pPr>
-        <w:pBdr>
-          <w:top w:val="single" w:sz="4" w:space="1" w:color="auto"/>
-          <w:left w:val="single" w:sz="4" w:space="4" w:color="auto"/>
-          <w:bottom w:val="single" w:sz="4" w:space="1" w:color="auto"/>
-          <w:right w:val="single" w:sz="4" w:space="4" w:color="auto"/>
-        </w:pBdr>
-        <w:shd w:val="clear" w:color="auto" w:fill="D9D9D9" w:themeFill="background1" w:themeFillShade="D9"/>
-        <w:autoSpaceDE w:val="0"/>
-        <w:autoSpaceDN w:val="0"/>
-        <w:adjustRightInd w:val="0"/>
-        <w:jc w:val="left"/>
-        <w:rPr>
-          <w:rFonts w:ascii="幼圆" w:eastAsia="幼圆" w:cs="幼圆" w:hint="eastAsia"/>
-          <w:kern w:val="0"/>
-          <w:sz w:val="18"/>
-          <w:szCs w:val="18"/>
-        </w:rPr>
-      </w:pPr>
-      <w:r>
-        <w:rPr>
-          <w:rFonts w:ascii="幼圆" w:eastAsia="幼圆" w:cs="幼圆" w:hint="eastAsia"/>
-          <w:color w:val="000000"/>
-          <w:kern w:val="0"/>
-          <w:sz w:val="18"/>
-          <w:szCs w:val="18"/>
-        </w:rPr>
-        <w:t>[INFO] Final Memory: 6M/12M</w:t>
-      </w:r>
-    </w:p>
-    <w:p>
-      <w:pPr>
-        <w:pBdr>
-          <w:top w:val="single" w:sz="4" w:space="1" w:color="auto"/>
-          <w:left w:val="single" w:sz="4" w:space="4" w:color="auto"/>
-          <w:bottom w:val="single" w:sz="4" w:space="1" w:color="auto"/>
-          <w:right w:val="single" w:sz="4" w:space="4" w:color="auto"/>
-        </w:pBdr>
-        <w:shd w:val="clear" w:color="auto" w:fill="D9D9D9" w:themeFill="background1" w:themeFillShade="D9"/>
-        <w:rPr>
-          <w:rFonts w:hint="eastAsia"/>
-          <w:sz w:val="18"/>
-          <w:szCs w:val="18"/>
-        </w:rPr>
-      </w:pPr>
-      <w:r>
-        <w:rPr>
-          <w:rFonts w:ascii="幼圆" w:eastAsia="幼圆" w:cs="幼圆" w:hint="eastAsia"/>
-          <w:color w:val="000000"/>
-          <w:kern w:val="0"/>
-          <w:sz w:val="18"/>
-          <w:szCs w:val="18"/>
-        </w:rPr>
-        <w:t>[INFO] ------------------------------------------------------------------------</w:t>
-      </w:r>
-    </w:p>
-    <w:p>
-      <w:pPr>
-        <w:rPr>
-          <w:rFonts w:hint="eastAsia"/>
-        </w:rPr>
-      </w:pPr>
-      <w:r>
-        <w:rPr>
-          <w:rFonts w:hint="eastAsia"/>
-        </w:rPr>
-        <w:t>然后我们运行项目，项目右键，</w:t>
-      </w:r>
-      <w:r>
-        <w:rPr>
-          <w:rFonts w:hint="eastAsia"/>
-        </w:rPr>
-        <w:t>Run As-&gt; Maven build...</w:t>
-      </w:r>
-    </w:p>
-    <w:p>
-      <w:pPr>
-        <w:rPr>
-          <w:rFonts w:hint="eastAsia"/>
-        </w:rPr>
-      </w:pPr>
-      <w:r>
-        <w:rPr>
-          <w:rFonts w:hint="eastAsia"/>
-          <w:noProof/>
-        </w:rPr>
-        <w:drawing>
-          <wp:inline distT="0" distB="0" distL="0" distR="0">
-            <wp:extent cx="5274310" cy="1717704"/>
-            <wp:effectExtent l="19050" t="0" r="2540" b="0"/>
-            <wp:docPr id="34" name="图片 34"/>
-            <wp:cNvGraphicFramePr>
-              <a:graphicFrameLocks xmlns:a="http://schemas.openxmlformats.org/drawingml/2006/main" noChangeAspect="1"/>
-            </wp:cNvGraphicFramePr>
-            <a:graphic xmlns:a="http://schemas.openxmlformats.org/drawingml/2006/main">
-              <a:graphicData uri="http://schemas.openxmlformats.org/drawingml/2006/picture">
-                <pic:pic xmlns:pic="http://schemas.openxmlformats.org/drawingml/2006/picture">
-                  <pic:nvPicPr>
-                    <pic:cNvPr id="0" name="Picture 34"/>
                     <pic:cNvPicPr>
                       <a:picLocks noChangeAspect="1" noChangeArrowheads="1"/>
                     </pic:cNvPicPr>
@@ -5249,6 +5075,310 @@
       <w:pPr>
         <w:rPr>
           <w:rFonts w:hint="eastAsia"/>
+          <w:szCs w:val="21"/>
+        </w:rPr>
+      </w:pPr>
+      <w:r>
+        <w:rPr>
+          <w:rFonts w:hint="eastAsia"/>
+          <w:szCs w:val="21"/>
+        </w:rPr>
+        <w:t>如下提示说明构建成功</w:t>
+      </w:r>
+    </w:p>
+    <w:p>
+      <w:pPr>
+        <w:pBdr>
+          <w:top w:val="single" w:sz="4" w:space="1" w:color="auto"/>
+          <w:left w:val="single" w:sz="4" w:space="4" w:color="auto"/>
+          <w:bottom w:val="single" w:sz="4" w:space="1" w:color="auto"/>
+          <w:right w:val="single" w:sz="4" w:space="4" w:color="auto"/>
+        </w:pBdr>
+        <w:shd w:val="clear" w:color="auto" w:fill="D9D9D9" w:themeFill="background1" w:themeFillShade="D9"/>
+        <w:autoSpaceDE w:val="0"/>
+        <w:autoSpaceDN w:val="0"/>
+        <w:adjustRightInd w:val="0"/>
+        <w:jc w:val="left"/>
+        <w:rPr>
+          <w:rFonts w:ascii="幼圆" w:eastAsia="幼圆" w:cs="幼圆" w:hint="eastAsia"/>
+          <w:kern w:val="0"/>
+          <w:sz w:val="18"/>
+          <w:szCs w:val="18"/>
+        </w:rPr>
+      </w:pPr>
+      <w:r>
+        <w:rPr>
+          <w:rFonts w:ascii="幼圆" w:eastAsia="幼圆" w:cs="幼圆" w:hint="eastAsia"/>
+          <w:color w:val="000000"/>
+          <w:kern w:val="0"/>
+          <w:sz w:val="18"/>
+          <w:szCs w:val="18"/>
+        </w:rPr>
+        <w:t>[INFO] ------------------------------------------------------------------------</w:t>
+      </w:r>
+    </w:p>
+    <w:p>
+      <w:pPr>
+        <w:pBdr>
+          <w:top w:val="single" w:sz="4" w:space="1" w:color="auto"/>
+          <w:left w:val="single" w:sz="4" w:space="4" w:color="auto"/>
+          <w:bottom w:val="single" w:sz="4" w:space="1" w:color="auto"/>
+          <w:right w:val="single" w:sz="4" w:space="4" w:color="auto"/>
+        </w:pBdr>
+        <w:shd w:val="clear" w:color="auto" w:fill="D9D9D9" w:themeFill="background1" w:themeFillShade="D9"/>
+        <w:autoSpaceDE w:val="0"/>
+        <w:autoSpaceDN w:val="0"/>
+        <w:adjustRightInd w:val="0"/>
+        <w:jc w:val="left"/>
+        <w:rPr>
+          <w:rFonts w:ascii="幼圆" w:eastAsia="幼圆" w:cs="幼圆" w:hint="eastAsia"/>
+          <w:kern w:val="0"/>
+          <w:sz w:val="18"/>
+          <w:szCs w:val="18"/>
+        </w:rPr>
+      </w:pPr>
+      <w:r>
+        <w:rPr>
+          <w:rFonts w:ascii="幼圆" w:eastAsia="幼圆" w:cs="幼圆" w:hint="eastAsia"/>
+          <w:color w:val="000000"/>
+          <w:kern w:val="0"/>
+          <w:sz w:val="18"/>
+          <w:szCs w:val="18"/>
+        </w:rPr>
+        <w:t>[INFO] BUILD SUCCESS</w:t>
+      </w:r>
+    </w:p>
+    <w:p>
+      <w:pPr>
+        <w:pBdr>
+          <w:top w:val="single" w:sz="4" w:space="1" w:color="auto"/>
+          <w:left w:val="single" w:sz="4" w:space="4" w:color="auto"/>
+          <w:bottom w:val="single" w:sz="4" w:space="1" w:color="auto"/>
+          <w:right w:val="single" w:sz="4" w:space="4" w:color="auto"/>
+        </w:pBdr>
+        <w:shd w:val="clear" w:color="auto" w:fill="D9D9D9" w:themeFill="background1" w:themeFillShade="D9"/>
+        <w:autoSpaceDE w:val="0"/>
+        <w:autoSpaceDN w:val="0"/>
+        <w:adjustRightInd w:val="0"/>
+        <w:jc w:val="left"/>
+        <w:rPr>
+          <w:rFonts w:ascii="幼圆" w:eastAsia="幼圆" w:cs="幼圆" w:hint="eastAsia"/>
+          <w:kern w:val="0"/>
+          <w:sz w:val="18"/>
+          <w:szCs w:val="18"/>
+        </w:rPr>
+      </w:pPr>
+      <w:r>
+        <w:rPr>
+          <w:rFonts w:ascii="幼圆" w:eastAsia="幼圆" w:cs="幼圆" w:hint="eastAsia"/>
+          <w:color w:val="000000"/>
+          <w:kern w:val="0"/>
+          <w:sz w:val="18"/>
+          <w:szCs w:val="18"/>
+        </w:rPr>
+        <w:t>[INFO] ------------------------------------------------------------------------</w:t>
+      </w:r>
+    </w:p>
+    <w:p>
+      <w:pPr>
+        <w:pBdr>
+          <w:top w:val="single" w:sz="4" w:space="1" w:color="auto"/>
+          <w:left w:val="single" w:sz="4" w:space="4" w:color="auto"/>
+          <w:bottom w:val="single" w:sz="4" w:space="1" w:color="auto"/>
+          <w:right w:val="single" w:sz="4" w:space="4" w:color="auto"/>
+        </w:pBdr>
+        <w:shd w:val="clear" w:color="auto" w:fill="D9D9D9" w:themeFill="background1" w:themeFillShade="D9"/>
+        <w:autoSpaceDE w:val="0"/>
+        <w:autoSpaceDN w:val="0"/>
+        <w:adjustRightInd w:val="0"/>
+        <w:jc w:val="left"/>
+        <w:rPr>
+          <w:rFonts w:ascii="幼圆" w:eastAsia="幼圆" w:cs="幼圆" w:hint="eastAsia"/>
+          <w:kern w:val="0"/>
+          <w:sz w:val="18"/>
+          <w:szCs w:val="18"/>
+        </w:rPr>
+      </w:pPr>
+      <w:r>
+        <w:rPr>
+          <w:rFonts w:ascii="幼圆" w:eastAsia="幼圆" w:cs="幼圆" w:hint="eastAsia"/>
+          <w:color w:val="000000"/>
+          <w:kern w:val="0"/>
+          <w:sz w:val="18"/>
+          <w:szCs w:val="18"/>
+        </w:rPr>
+        <w:t>[INFO] Total time: 22.565s</w:t>
+      </w:r>
+    </w:p>
+    <w:p>
+      <w:pPr>
+        <w:pBdr>
+          <w:top w:val="single" w:sz="4" w:space="1" w:color="auto"/>
+          <w:left w:val="single" w:sz="4" w:space="4" w:color="auto"/>
+          <w:bottom w:val="single" w:sz="4" w:space="1" w:color="auto"/>
+          <w:right w:val="single" w:sz="4" w:space="4" w:color="auto"/>
+        </w:pBdr>
+        <w:shd w:val="clear" w:color="auto" w:fill="D9D9D9" w:themeFill="background1" w:themeFillShade="D9"/>
+        <w:autoSpaceDE w:val="0"/>
+        <w:autoSpaceDN w:val="0"/>
+        <w:adjustRightInd w:val="0"/>
+        <w:jc w:val="left"/>
+        <w:rPr>
+          <w:rFonts w:ascii="幼圆" w:eastAsia="幼圆" w:cs="幼圆" w:hint="eastAsia"/>
+          <w:kern w:val="0"/>
+          <w:sz w:val="18"/>
+          <w:szCs w:val="18"/>
+        </w:rPr>
+      </w:pPr>
+      <w:r>
+        <w:rPr>
+          <w:rFonts w:ascii="幼圆" w:eastAsia="幼圆" w:cs="幼圆" w:hint="eastAsia"/>
+          <w:color w:val="000000"/>
+          <w:kern w:val="0"/>
+          <w:sz w:val="18"/>
+          <w:szCs w:val="18"/>
+        </w:rPr>
+        <w:t>[INFO] Finished at: Sat Jun 11 07:41:04 GMT 2016</w:t>
+      </w:r>
+    </w:p>
+    <w:p>
+      <w:pPr>
+        <w:pBdr>
+          <w:top w:val="single" w:sz="4" w:space="1" w:color="auto"/>
+          <w:left w:val="single" w:sz="4" w:space="4" w:color="auto"/>
+          <w:bottom w:val="single" w:sz="4" w:space="1" w:color="auto"/>
+          <w:right w:val="single" w:sz="4" w:space="4" w:color="auto"/>
+        </w:pBdr>
+        <w:shd w:val="clear" w:color="auto" w:fill="D9D9D9" w:themeFill="background1" w:themeFillShade="D9"/>
+        <w:autoSpaceDE w:val="0"/>
+        <w:autoSpaceDN w:val="0"/>
+        <w:adjustRightInd w:val="0"/>
+        <w:jc w:val="left"/>
+        <w:rPr>
+          <w:rFonts w:ascii="幼圆" w:eastAsia="幼圆" w:cs="幼圆" w:hint="eastAsia"/>
+          <w:kern w:val="0"/>
+          <w:sz w:val="18"/>
+          <w:szCs w:val="18"/>
+        </w:rPr>
+      </w:pPr>
+      <w:r>
+        <w:rPr>
+          <w:rFonts w:ascii="幼圆" w:eastAsia="幼圆" w:cs="幼圆" w:hint="eastAsia"/>
+          <w:color w:val="000000"/>
+          <w:kern w:val="0"/>
+          <w:sz w:val="18"/>
+          <w:szCs w:val="18"/>
+        </w:rPr>
+        <w:t>[INFO] Final Memory: 6M/12M</w:t>
+      </w:r>
+    </w:p>
+    <w:p>
+      <w:pPr>
+        <w:pBdr>
+          <w:top w:val="single" w:sz="4" w:space="1" w:color="auto"/>
+          <w:left w:val="single" w:sz="4" w:space="4" w:color="auto"/>
+          <w:bottom w:val="single" w:sz="4" w:space="1" w:color="auto"/>
+          <w:right w:val="single" w:sz="4" w:space="4" w:color="auto"/>
+        </w:pBdr>
+        <w:shd w:val="clear" w:color="auto" w:fill="D9D9D9" w:themeFill="background1" w:themeFillShade="D9"/>
+        <w:rPr>
+          <w:rFonts w:hint="eastAsia"/>
+          <w:sz w:val="18"/>
+          <w:szCs w:val="18"/>
+        </w:rPr>
+      </w:pPr>
+      <w:r>
+        <w:rPr>
+          <w:rFonts w:ascii="幼圆" w:eastAsia="幼圆" w:cs="幼圆" w:hint="eastAsia"/>
+          <w:color w:val="000000"/>
+          <w:kern w:val="0"/>
+          <w:sz w:val="18"/>
+          <w:szCs w:val="18"/>
+        </w:rPr>
+        <w:t>[INFO] ------------------------------------------------------------------------</w:t>
+      </w:r>
+    </w:p>
+    <w:p>
+      <w:pPr>
+        <w:rPr>
+          <w:rFonts w:hint="eastAsia"/>
+        </w:rPr>
+      </w:pPr>
+      <w:r>
+        <w:rPr>
+          <w:rFonts w:hint="eastAsia"/>
+        </w:rPr>
+        <w:t>然后我们运行项目，项目右键，</w:t>
+      </w:r>
+      <w:r>
+        <w:rPr>
+          <w:rFonts w:hint="eastAsia"/>
+        </w:rPr>
+        <w:t>Run As-&gt; Maven build...</w:t>
+      </w:r>
+    </w:p>
+    <w:p>
+      <w:pPr>
+        <w:rPr>
+          <w:rFonts w:hint="eastAsia"/>
+        </w:rPr>
+      </w:pPr>
+      <w:r>
+        <w:rPr>
+          <w:rFonts w:hint="eastAsia"/>
+          <w:noProof/>
+        </w:rPr>
+        <w:drawing>
+          <wp:inline distT="0" distB="0" distL="0" distR="0">
+            <wp:extent cx="5274310" cy="1717704"/>
+            <wp:effectExtent l="19050" t="0" r="2540" b="0"/>
+            <wp:docPr id="34" name="图片 34"/>
+            <wp:cNvGraphicFramePr>
+              <a:graphicFrameLocks xmlns:a="http://schemas.openxmlformats.org/drawingml/2006/main" noChangeAspect="1"/>
+            </wp:cNvGraphicFramePr>
+            <a:graphic xmlns:a="http://schemas.openxmlformats.org/drawingml/2006/main">
+              <a:graphicData uri="http://schemas.openxmlformats.org/drawingml/2006/picture">
+                <pic:pic xmlns:pic="http://schemas.openxmlformats.org/drawingml/2006/picture">
+                  <pic:nvPicPr>
+                    <pic:cNvPr id="0" name="Picture 34"/>
+                    <pic:cNvPicPr>
+                      <a:picLocks noChangeAspect="1" noChangeArrowheads="1"/>
+                    </pic:cNvPicPr>
+                  </pic:nvPicPr>
+                  <pic:blipFill>
+                    <a:blip r:embed="rId23" cstate="print"/>
+                    <a:srcRect/>
+                    <a:stretch>
+                      <a:fillRect/>
+                    </a:stretch>
+                  </pic:blipFill>
+                  <pic:spPr bwMode="auto">
+                    <a:xfrm>
+                      <a:off x="0" y="0"/>
+                      <a:ext cx="5274310" cy="1717704"/>
+                    </a:xfrm>
+                    <a:prstGeom prst="rect">
+                      <a:avLst/>
+                    </a:prstGeom>
+                    <a:noFill/>
+                    <a:ln w="9525">
+                      <a:noFill/>
+                      <a:miter lim="800000"/>
+                      <a:headEnd/>
+                      <a:tailEnd/>
+                    </a:ln>
+                  </pic:spPr>
+                </pic:pic>
+              </a:graphicData>
+            </a:graphic>
+          </wp:inline>
+        </w:drawing>
+      </w:r>
+    </w:p>
+    <w:p>
+      <w:pPr>
+        <w:rPr>
+          <w:rFonts w:hint="eastAsia"/>
         </w:rPr>
       </w:pPr>
       <w:r>
@@ -5300,7 +5430,7 @@
                     </pic:cNvPicPr>
                   </pic:nvPicPr>
                   <pic:blipFill>
-                    <a:blip r:embed="rId23" cstate="print"/>
+                    <a:blip r:embed="rId24" cstate="print"/>
                     <a:srcRect/>
                     <a:stretch>
                       <a:fillRect/>
@@ -7026,7 +7156,7 @@
                     </pic:cNvPicPr>
                   </pic:nvPicPr>
                   <pic:blipFill>
-                    <a:blip r:embed="rId24" cstate="print"/>
+                    <a:blip r:embed="rId25" cstate="print"/>
                     <a:srcRect/>
                     <a:stretch>
                       <a:fillRect/>
@@ -7109,7 +7239,7 @@
                     </pic:cNvPicPr>
                   </pic:nvPicPr>
                   <pic:blipFill>
-                    <a:blip r:embed="rId25" cstate="print"/>
+                    <a:blip r:embed="rId26" cstate="print"/>
                     <a:srcRect/>
                     <a:stretch>
                       <a:fillRect/>
@@ -7230,77 +7360,21 @@
           <w:rFonts w:hint="eastAsia"/>
           <w:szCs w:val="21"/>
         </w:rPr>
-        <w:t>如果只使用单站点，可以将</w:t>
+        <w:t>如果使用多站点，可以在“系统管理”下“多站点标示”菜单中，将“多站点标示”项目修改为</w:t>
       </w:r>
       <w:r>
         <w:rPr>
           <w:rFonts w:hint="eastAsia"/>
           <w:szCs w:val="21"/>
         </w:rPr>
-        <w:t>sites.properties</w:t>
+        <w:t>true</w:t>
       </w:r>
       <w:r>
         <w:rPr>
           <w:rFonts w:hint="eastAsia"/>
           <w:szCs w:val="21"/>
         </w:rPr>
-        <w:t>文件中</w:t>
-      </w:r>
-      <w:r>
-        <w:rPr>
-          <w:rFonts w:hint="eastAsia"/>
-          <w:szCs w:val="21"/>
-        </w:rPr>
-        <w:t>SITE.MULTI.FLAG = true</w:t>
-      </w:r>
-      <w:r>
-        <w:rPr>
-          <w:rFonts w:hint="eastAsia"/>
-          <w:szCs w:val="21"/>
-        </w:rPr>
-        <w:t>改为</w:t>
-      </w:r>
-      <w:r>
-        <w:rPr>
-          <w:rFonts w:hint="eastAsia"/>
-          <w:szCs w:val="21"/>
-        </w:rPr>
-        <w:t>false</w:t>
-      </w:r>
-      <w:r>
-        <w:rPr>
-          <w:rFonts w:hint="eastAsia"/>
-          <w:szCs w:val="21"/>
-        </w:rPr>
-        <w:t>。然后通过</w:t>
-      </w:r>
-      <w:r>
-        <w:rPr>
-          <w:rFonts w:hint="eastAsia"/>
-          <w:szCs w:val="21"/>
-        </w:rPr>
-        <w:t>config.properties</w:t>
-      </w:r>
-      <w:r>
-        <w:rPr>
-          <w:rFonts w:hint="eastAsia"/>
-          <w:szCs w:val="21"/>
-        </w:rPr>
-        <w:t>的</w:t>
-      </w:r>
-      <w:r>
-        <w:rPr>
-          <w:rFonts w:hint="eastAsia"/>
-          <w:szCs w:val="21"/>
-        </w:rPr>
-        <w:t>ATTR.PATH_PC=/template/mtg</w:t>
-      </w:r>
-      <w:r>
-        <w:rPr>
-          <w:rFonts w:hint="eastAsia"/>
-          <w:szCs w:val="21"/>
-        </w:rPr>
-        <w:t>配置模板。</w:t>
+        <w:t>。</w:t>
       </w:r>
     </w:p>
     <w:p>
@@ -7387,7 +7461,7 @@
         </w:rPr>
         <w:t>官网：</w:t>
       </w:r>
-      <w:hyperlink r:id="rId26" w:history="1">
+      <w:hyperlink r:id="rId27" w:history="1">
         <w:r>
           <w:rPr>
             <w:rStyle w:val="a6"/>
@@ -7465,7 +7539,7 @@
             <wp:extent cx="5274615" cy="5471770"/>
             <wp:effectExtent l="19050" t="0" r="2235" b="0"/>
             <wp:docPr id="4" name="图片 4" descr="http://cms.csdnimg.cn/article/201312/06/52a18247e6897.jpg">
-              <a:hlinkClick xmlns:a="http://schemas.openxmlformats.org/drawingml/2006/main" r:id="rId27" tgtFrame="&quot;_blank&quot;"/>
+              <a:hlinkClick xmlns:a="http://schemas.openxmlformats.org/drawingml/2006/main" r:id="rId28" tgtFrame="&quot;_blank&quot;"/>
             </wp:docPr>
             <wp:cNvGraphicFramePr>
               <a:graphicFrameLocks xmlns:a="http://schemas.openxmlformats.org/drawingml/2006/main" noChangeAspect="1"/>
@@ -7475,14 +7549,14 @@
                 <pic:pic xmlns:pic="http://schemas.openxmlformats.org/drawingml/2006/picture">
                   <pic:nvPicPr>
                     <pic:cNvPr id="0" name="Picture 4" descr="http://cms.csdnimg.cn/article/201312/06/52a18247e6897.jpg">
-                      <a:hlinkClick r:id="rId27" tgtFrame="&quot;_blank&quot;"/>
+                      <a:hlinkClick r:id="rId28" tgtFrame="&quot;_blank&quot;"/>
                     </pic:cNvPr>
                     <pic:cNvPicPr>
                       <a:picLocks noChangeAspect="1" noChangeArrowheads="1"/>
                     </pic:cNvPicPr>
                   </pic:nvPicPr>
                   <pic:blipFill>
-                    <a:blip r:embed="rId28" cstate="print"/>
+                    <a:blip r:embed="rId29" cstate="print"/>
                     <a:srcRect/>
                     <a:stretch>
                       <a:fillRect/>
@@ -7557,7 +7631,7 @@
         </w:rPr>
         <w:t>文档：</w:t>
       </w:r>
-      <w:hyperlink r:id="rId29" w:history="1">
+      <w:hyperlink r:id="rId30" w:history="1">
         <w:r>
           <w:rPr>
             <w:rStyle w:val="a6"/>
@@ -8891,7 +8965,7 @@
                     </pic:cNvPicPr>
                   </pic:nvPicPr>
                   <pic:blipFill>
-                    <a:blip r:embed="rId30" cstate="print"/>
+                    <a:blip r:embed="rId31" cstate="print"/>
                     <a:srcRect/>
                     <a:stretch>
                       <a:fillRect/>
@@ -8963,7 +9037,7 @@
                     </pic:cNvPicPr>
                   </pic:nvPicPr>
                   <pic:blipFill>
-                    <a:blip r:embed="rId31" cstate="print"/>
+                    <a:blip r:embed="rId32" cstate="print"/>
                     <a:srcRect/>
                     <a:stretch>
                       <a:fillRect/>
@@ -9155,7 +9229,7 @@
                     </pic:cNvPicPr>
                   </pic:nvPicPr>
                   <pic:blipFill>
-                    <a:blip r:embed="rId32" cstate="print"/>
+                    <a:blip r:embed="rId33" cstate="print"/>
                     <a:srcRect/>
                     <a:stretch>
                       <a:fillRect/>
@@ -17287,7 +17361,7 @@
                     </pic:cNvPicPr>
                   </pic:nvPicPr>
                   <pic:blipFill>
-                    <a:blip r:embed="rId33" cstate="print"/>
+                    <a:blip r:embed="rId34" cstate="print"/>
                     <a:srcRect/>
                     <a:stretch>
                       <a:fillRect/>
@@ -35370,7 +35444,7 @@
                     </pic:cNvPicPr>
                   </pic:nvPicPr>
                   <pic:blipFill>
-                    <a:blip r:embed="rId34" cstate="print"/>
+                    <a:blip r:embed="rId35" cstate="print"/>
                     <a:srcRect/>
                     <a:stretch>
                       <a:fillRect/>
@@ -35569,7 +35643,7 @@
                     </pic:cNvPicPr>
                   </pic:nvPicPr>
                   <pic:blipFill>
-                    <a:blip r:embed="rId35" cstate="print"/>
+                    <a:blip r:embed="rId36" cstate="print"/>
                     <a:srcRect/>
                     <a:stretch>
                       <a:fillRect/>
@@ -35715,7 +35789,7 @@
                     </pic:cNvPicPr>
                   </pic:nvPicPr>
                   <pic:blipFill>
-                    <a:blip r:embed="rId36" cstate="print"/>
+                    <a:blip r:embed="rId37" cstate="print"/>
                     <a:srcRect/>
                     <a:stretch>
                       <a:fillRect/>
@@ -45824,7 +45898,6 @@
           <w:sz w:val="18"/>
           <w:szCs w:val="18"/>
         </w:rPr>
-        <w:lastRenderedPageBreak/>
         <w:tab/>
       </w:r>
       <w:r>
@@ -45928,6 +46001,7 @@
           <w:sz w:val="18"/>
           <w:szCs w:val="18"/>
         </w:rPr>
+        <w:lastRenderedPageBreak/>
         <w:tab/>
       </w:r>
       <w:r>
@@ -47983,42 +48057,36 @@
         <w:rPr>
           <w:rFonts w:hint="eastAsia"/>
         </w:rPr>
-        <w:t>代码，这样我们就可以通</w:t>
-      </w:r>
+        <w:t>代码，这样我们就可以通过</w:t>
+      </w:r>
+      <w:r>
+        <w:rPr>
+          <w:rFonts w:hint="eastAsia"/>
+        </w:rPr>
+        <w:t>temp.${method}</w:t>
+      </w:r>
+      <w:r>
+        <w:rPr>
+          <w:rFonts w:hint="eastAsia"/>
+        </w:rPr>
+        <w:t>进行调用了。</w:t>
+      </w:r>
+    </w:p>
+    <w:p>
+      <w:pPr>
+        <w:rPr>
+          <w:rFonts w:ascii="幼圆" w:eastAsia="幼圆" w:cs="幼圆" w:hint="eastAsia"/>
+          <w:color w:val="000000"/>
+          <w:kern w:val="0"/>
+          <w:sz w:val="18"/>
+          <w:szCs w:val="18"/>
+        </w:rPr>
+      </w:pPr>
       <w:r>
         <w:rPr>
           <w:rFonts w:hint="eastAsia"/>
         </w:rPr>
         <w:lastRenderedPageBreak/>
-        <w:t>过</w:t>
-      </w:r>
-      <w:r>
-        <w:rPr>
-          <w:rFonts w:hint="eastAsia"/>
-        </w:rPr>
-        <w:t>temp.${method}</w:t>
-      </w:r>
-      <w:r>
-        <w:rPr>
-          <w:rFonts w:hint="eastAsia"/>
-        </w:rPr>
-        <w:t>进行调用了。</w:t>
-      </w:r>
-    </w:p>
-    <w:p>
-      <w:pPr>
-        <w:rPr>
-          <w:rFonts w:ascii="幼圆" w:eastAsia="幼圆" w:cs="幼圆" w:hint="eastAsia"/>
-          <w:color w:val="000000"/>
-          <w:kern w:val="0"/>
-          <w:sz w:val="18"/>
-          <w:szCs w:val="18"/>
-        </w:rPr>
-      </w:pPr>
-      <w:r>
-        <w:rPr>
-          <w:rFonts w:hint="eastAsia"/>
-        </w:rPr>
         <w:tab/>
       </w:r>
       <w:r>
@@ -50178,7 +50246,6 @@
           <w:sz w:val="18"/>
           <w:szCs w:val="18"/>
         </w:rPr>
-        <w:lastRenderedPageBreak/>
         <w:tab/>
       </w:r>
       <w:r>
@@ -52307,39 +52374,39 @@
           <w:sz w:val="18"/>
           <w:szCs w:val="18"/>
         </w:rPr>
+        <w:tab/>
+        <w:t xml:space="preserve"> * </w:t>
+      </w:r>
+    </w:p>
+    <w:p>
+      <w:pPr>
+        <w:pBdr>
+          <w:top w:val="single" w:sz="4" w:space="1" w:color="auto"/>
+          <w:left w:val="single" w:sz="4" w:space="4" w:color="auto"/>
+          <w:bottom w:val="single" w:sz="4" w:space="1" w:color="auto"/>
+          <w:right w:val="single" w:sz="4" w:space="4" w:color="auto"/>
+        </w:pBdr>
+        <w:shd w:val="clear" w:color="auto" w:fill="D9D9D9" w:themeFill="background1" w:themeFillShade="D9"/>
+        <w:autoSpaceDE w:val="0"/>
+        <w:autoSpaceDN w:val="0"/>
+        <w:adjustRightInd w:val="0"/>
+        <w:jc w:val="left"/>
+        <w:rPr>
+          <w:rFonts w:ascii="幼圆" w:eastAsia="幼圆" w:cs="幼圆" w:hint="eastAsia"/>
+          <w:kern w:val="0"/>
+          <w:sz w:val="18"/>
+          <w:szCs w:val="18"/>
+        </w:rPr>
+      </w:pPr>
+      <w:r>
+        <w:rPr>
+          <w:rFonts w:ascii="幼圆" w:eastAsia="幼圆" w:cs="幼圆" w:hint="eastAsia"/>
+          <w:color w:val="3F5FBF"/>
+          <w:kern w:val="0"/>
+          <w:sz w:val="18"/>
+          <w:szCs w:val="18"/>
+        </w:rPr>
         <w:lastRenderedPageBreak/>
-        <w:tab/>
-        <w:t xml:space="preserve"> * </w:t>
-      </w:r>
-    </w:p>
-    <w:p>
-      <w:pPr>
-        <w:pBdr>
-          <w:top w:val="single" w:sz="4" w:space="1" w:color="auto"/>
-          <w:left w:val="single" w:sz="4" w:space="4" w:color="auto"/>
-          <w:bottom w:val="single" w:sz="4" w:space="1" w:color="auto"/>
-          <w:right w:val="single" w:sz="4" w:space="4" w:color="auto"/>
-        </w:pBdr>
-        <w:shd w:val="clear" w:color="auto" w:fill="D9D9D9" w:themeFill="background1" w:themeFillShade="D9"/>
-        <w:autoSpaceDE w:val="0"/>
-        <w:autoSpaceDN w:val="0"/>
-        <w:adjustRightInd w:val="0"/>
-        <w:jc w:val="left"/>
-        <w:rPr>
-          <w:rFonts w:ascii="幼圆" w:eastAsia="幼圆" w:cs="幼圆" w:hint="eastAsia"/>
-          <w:kern w:val="0"/>
-          <w:sz w:val="18"/>
-          <w:szCs w:val="18"/>
-        </w:rPr>
-      </w:pPr>
-      <w:r>
-        <w:rPr>
-          <w:rFonts w:ascii="幼圆" w:eastAsia="幼圆" w:cs="幼圆" w:hint="eastAsia"/>
-          <w:color w:val="3F5FBF"/>
-          <w:kern w:val="0"/>
-          <w:sz w:val="18"/>
-          <w:szCs w:val="18"/>
-        </w:rPr>
         <w:tab/>
         <w:t xml:space="preserve"> * 2015年5月25日 下午11:49:03 </w:t>
       </w:r>
@@ -54561,7 +54628,6 @@
           <w:sz w:val="18"/>
           <w:szCs w:val="18"/>
         </w:rPr>
-        <w:lastRenderedPageBreak/>
         <w:tab/>
       </w:r>
       <w:r>
@@ -54691,6 +54757,7 @@
           <w:sz w:val="18"/>
           <w:szCs w:val="18"/>
         </w:rPr>
+        <w:lastRenderedPageBreak/>
         <w:tab/>
       </w:r>
       <w:r>
@@ -56884,39 +56951,39 @@
           <w:sz w:val="18"/>
           <w:szCs w:val="18"/>
         </w:rPr>
+        <w:tab/>
+        <w:t xml:space="preserve"> * 获取栏目滚动图片</w:t>
+      </w:r>
+    </w:p>
+    <w:p>
+      <w:pPr>
+        <w:pBdr>
+          <w:top w:val="single" w:sz="4" w:space="1" w:color="auto"/>
+          <w:left w:val="single" w:sz="4" w:space="4" w:color="auto"/>
+          <w:bottom w:val="single" w:sz="4" w:space="1" w:color="auto"/>
+          <w:right w:val="single" w:sz="4" w:space="4" w:color="auto"/>
+        </w:pBdr>
+        <w:shd w:val="clear" w:color="auto" w:fill="D9D9D9" w:themeFill="background1" w:themeFillShade="D9"/>
+        <w:autoSpaceDE w:val="0"/>
+        <w:autoSpaceDN w:val="0"/>
+        <w:adjustRightInd w:val="0"/>
+        <w:jc w:val="left"/>
+        <w:rPr>
+          <w:rFonts w:ascii="幼圆" w:eastAsia="幼圆" w:cs="幼圆" w:hint="eastAsia"/>
+          <w:kern w:val="0"/>
+          <w:sz w:val="18"/>
+          <w:szCs w:val="18"/>
+        </w:rPr>
+      </w:pPr>
+      <w:r>
+        <w:rPr>
+          <w:rFonts w:ascii="幼圆" w:eastAsia="幼圆" w:cs="幼圆" w:hint="eastAsia"/>
+          <w:color w:val="3F5FBF"/>
+          <w:kern w:val="0"/>
+          <w:sz w:val="18"/>
+          <w:szCs w:val="18"/>
+        </w:rPr>
         <w:lastRenderedPageBreak/>
-        <w:tab/>
-        <w:t xml:space="preserve"> * 获取栏目滚动图片</w:t>
-      </w:r>
-    </w:p>
-    <w:p>
-      <w:pPr>
-        <w:pBdr>
-          <w:top w:val="single" w:sz="4" w:space="1" w:color="auto"/>
-          <w:left w:val="single" w:sz="4" w:space="4" w:color="auto"/>
-          <w:bottom w:val="single" w:sz="4" w:space="1" w:color="auto"/>
-          <w:right w:val="single" w:sz="4" w:space="4" w:color="auto"/>
-        </w:pBdr>
-        <w:shd w:val="clear" w:color="auto" w:fill="D9D9D9" w:themeFill="background1" w:themeFillShade="D9"/>
-        <w:autoSpaceDE w:val="0"/>
-        <w:autoSpaceDN w:val="0"/>
-        <w:adjustRightInd w:val="0"/>
-        <w:jc w:val="left"/>
-        <w:rPr>
-          <w:rFonts w:ascii="幼圆" w:eastAsia="幼圆" w:cs="幼圆" w:hint="eastAsia"/>
-          <w:kern w:val="0"/>
-          <w:sz w:val="18"/>
-          <w:szCs w:val="18"/>
-        </w:rPr>
-      </w:pPr>
-      <w:r>
-        <w:rPr>
-          <w:rFonts w:ascii="幼圆" w:eastAsia="幼圆" w:cs="幼圆" w:hint="eastAsia"/>
-          <w:color w:val="3F5FBF"/>
-          <w:kern w:val="0"/>
-          <w:sz w:val="18"/>
-          <w:szCs w:val="18"/>
-        </w:rPr>
         <w:tab/>
         <w:t xml:space="preserve"> * </w:t>
       </w:r>
@@ -58042,7 +58109,7 @@
                     </pic:cNvPicPr>
                   </pic:nvPicPr>
                   <pic:blipFill>
-                    <a:blip r:embed="rId37" cstate="print"/>
+                    <a:blip r:embed="rId38" cstate="print"/>
                     <a:srcRect/>
                     <a:stretch>
                       <a:fillRect/>
@@ -58187,49 +58254,43 @@
         <w:rPr>
           <w:rFonts w:hint="eastAsia"/>
         </w:rPr>
-        <w:t>实现了增删改统一日志，自定义缓存</w:t>
+        <w:t>实现了增删改统一日志，自定义缓存查询（类似</w:t>
+      </w:r>
+      <w:r>
+        <w:rPr>
+          <w:rFonts w:hint="eastAsia"/>
+        </w:rPr>
+        <w:t>jfinal</w:t>
+      </w:r>
+      <w:r>
+        <w:rPr>
+          <w:rFonts w:hint="eastAsia"/>
+        </w:rPr>
+        <w:t>自带缓存查询）以及查询方法扩展，部分实现在</w:t>
+      </w:r>
+      <w:r>
+        <w:rPr>
+          <w:rFonts w:hint="eastAsia"/>
+        </w:rPr>
+        <w:t>BaseModel</w:t>
+      </w:r>
+      <w:r>
+        <w:rPr>
+          <w:rFonts w:hint="eastAsia"/>
+        </w:rPr>
+        <w:t>中。</w:t>
+      </w:r>
+      <w:r>
+        <w:rPr>
+          <w:rFonts w:hint="eastAsia"/>
+        </w:rPr>
+        <w:t>Controller</w:t>
       </w:r>
       <w:r>
         <w:rPr>
           <w:rFonts w:hint="eastAsia"/>
         </w:rPr>
         <w:lastRenderedPageBreak/>
-        <w:t>查询（类似</w:t>
-      </w:r>
-      <w:r>
-        <w:rPr>
-          <w:rFonts w:hint="eastAsia"/>
-        </w:rPr>
-        <w:t>jfinal</w:t>
-      </w:r>
-      <w:r>
-        <w:rPr>
-          <w:rFonts w:hint="eastAsia"/>
-        </w:rPr>
-        <w:t>自带缓存查询）以及查询方法扩展，部分实现在</w:t>
-      </w:r>
-      <w:r>
-        <w:rPr>
-          <w:rFonts w:hint="eastAsia"/>
-        </w:rPr>
-        <w:t>BaseModel</w:t>
-      </w:r>
-      <w:r>
-        <w:rPr>
-          <w:rFonts w:hint="eastAsia"/>
-        </w:rPr>
-        <w:t>中。</w:t>
-      </w:r>
-      <w:r>
-        <w:rPr>
-          <w:rFonts w:hint="eastAsia"/>
-        </w:rPr>
-        <w:t>Controller</w:t>
-      </w:r>
-      <w:r>
-        <w:rPr>
-          <w:rFonts w:hint="eastAsia"/>
-        </w:rPr>
         <w:t>实现了获取和设置用户</w:t>
       </w:r>
       <w:r>
@@ -58591,7 +58652,7 @@
                     </pic:cNvPicPr>
                   </pic:nvPicPr>
                   <pic:blipFill>
-                    <a:blip r:embed="rId38" cstate="print"/>
+                    <a:blip r:embed="rId39" cstate="print"/>
                     <a:srcRect/>
                     <a:stretch>
                       <a:fillRect/>
@@ -58713,7 +58774,7 @@
           <w:rFonts w:hint="eastAsia"/>
         </w:rPr>
       </w:pPr>
-      <w:hyperlink r:id="rId39" w:history="1">
+      <w:hyperlink r:id="rId40" w:history="1">
         <w:r>
           <w:t>jflyfox_base</w:t>
         </w:r>
@@ -58810,7 +58871,7 @@
         </w:rPr>
         <w:t>：</w:t>
       </w:r>
-      <w:hyperlink r:id="rId40" w:history="1">
+      <w:hyperlink r:id="rId41" w:history="1">
         <w:r>
           <w:rPr>
             <w:rStyle w:val="a6"/>
@@ -58838,7 +58899,7 @@
         </w:rPr>
         <w:t>：</w:t>
       </w:r>
-      <w:hyperlink r:id="rId41" w:history="1">
+      <w:hyperlink r:id="rId42" w:history="1">
         <w:r>
           <w:rPr>
             <w:rStyle w:val="a6"/>
@@ -59345,7 +59406,7 @@
         </w:rPr>
         <w:t>：</w:t>
       </w:r>
-      <w:hyperlink r:id="rId42" w:history="1">
+      <w:hyperlink r:id="rId43" w:history="1">
         <w:r>
           <w:rPr>
             <w:rStyle w:val="a6"/>
@@ -59376,7 +59437,7 @@
         </w:rPr>
         <w:t>：</w:t>
       </w:r>
-      <w:hyperlink r:id="rId43" w:history="1">
+      <w:hyperlink r:id="rId44" w:history="1">
         <w:r>
           <w:rPr>
             <w:rStyle w:val="a6"/>
@@ -59540,7 +59601,7 @@
         </w:rPr>
         <w:t>邮件：</w:t>
       </w:r>
-      <w:hyperlink r:id="rId44" w:history="1">
+      <w:hyperlink r:id="rId45" w:history="1">
         <w:r>
           <w:rPr>
             <w:rFonts w:asciiTheme="minorHAnsi" w:eastAsiaTheme="minorEastAsia" w:hAnsiTheme="minorHAnsi" w:cstheme="minorBidi" w:hint="eastAsia"/>
@@ -59592,7 +59653,7 @@
         </w:rPr>
         <w:t>源码地址：</w:t>
       </w:r>
-      <w:hyperlink r:id="rId45" w:history="1">
+      <w:hyperlink r:id="rId46" w:history="1">
         <w:r>
           <w:rPr>
             <w:rStyle w:val="a6"/>
@@ -59695,7 +59756,7 @@
                     </pic:cNvPicPr>
                   </pic:nvPicPr>
                   <pic:blipFill>
-                    <a:blip r:embed="rId46" cstate="print"/>
+                    <a:blip r:embed="rId47" cstate="print"/>
                     <a:srcRect/>
                     <a:stretch>
                       <a:fillRect/>
@@ -59784,7 +59845,7 @@
                     </pic:cNvPicPr>
                   </pic:nvPicPr>
                   <pic:blipFill>
-                    <a:blip r:embed="rId47" cstate="print"/>
+                    <a:blip r:embed="rId48" cstate="print"/>
                     <a:srcRect/>
                     <a:stretch>
                       <a:fillRect/>
@@ -63044,7 +63105,7 @@
 </file>
 
 <file path=customXml/itemProps1.xml><?xml version="1.0" encoding="utf-8"?>
-<ds:datastoreItem xmlns:ds="http://schemas.openxmlformats.org/officeDocument/2006/customXml" ds:itemID="{C7E0EC27-13AB-43F5-B236-30251953DC00}">
+<ds:datastoreItem xmlns:ds="http://schemas.openxmlformats.org/officeDocument/2006/customXml" ds:itemID="{61C7B1E1-A074-49F3-A3D5-D1D0C0473815}">
   <ds:schemaRefs>
     <ds:schemaRef ds:uri="http://schemas.openxmlformats.org/officeDocument/2006/bibliography"/>
   </ds:schemaRefs>
